--- a/archief/3.0.0/bt/011_De_inhoud_van_DOCVARIABLE_ID01.docx
+++ b/archief/3.0.0/bt/011_De_inhoud_van_DOCVARIABLE_ID01.docx
@@ -1930,7 +1930,7 @@
       </w:r>
     </w:p>
   </w:comment>
-  <w:comment w:id="209" w:author="Nienke Jansen" w:date="2022-08-11T17:36:00Z" w:initials="NJ">
+  <w:comment w:id="247" w:author="Nienke Jansen" w:date="2023-04-05T13:38:00Z" w:initials="NJ">
     <w:p>
       <w:pPr>
         <w:pStyle w:val="Tekstopmerking"/>
@@ -1942,11 +1942,11 @@
         <w:annotationRef/>
       </w:r>
       <w:r>
-        <w:t>Afbeelding wijzigen: Bijlage A ipv Bijlage I</w:t>
+        <w:t>Alleen indien tegen het besluit beroep kan worden ingesteld</w:t>
       </w:r>
     </w:p>
   </w:comment>
-  <w:comment w:id="212" w:author="Nienke Jansen" w:date="2022-08-11T17:36:00Z" w:initials="NJ">
+  <w:comment w:id="299" w:author="Nienke Jansen" w:date="2023-04-24T13:01:00Z" w:initials="NJ">
     <w:p>
       <w:pPr>
         <w:pStyle w:val="Tekstopmerking"/>
@@ -1958,11 +1958,11 @@
         <w:annotationRef/>
       </w:r>
       <w:r>
-        <w:t>Afbeelding wijzigen: Bijlage A ipv Bijlage I</w:t>
+        <w:t>Kruisverwijzing maken</w:t>
       </w:r>
     </w:p>
   </w:comment>
-  <w:comment w:id="234" w:author="Nienke Jansen" w:date="2021-12-23T15:50:00Z" w:initials="NJ">
+  <w:comment w:id="367" w:author="Nienke Jansen" w:date="2023-04-06T19:52:00Z" w:initials="NJ">
     <w:p>
       <w:pPr>
         <w:pStyle w:val="Tekstopmerking"/>
@@ -1974,11 +1974,11 @@
         <w:annotationRef/>
       </w:r>
       <w:r>
-        <w:t>Alleen opnemen indien dat voor het betreffende besluit aan de orde is</w:t>
+        <w:t>Dit is een verwijzing naar hoofdstuk 8 Annoteren tijdelijk regelingdeel</w:t>
       </w:r>
     </w:p>
   </w:comment>
-  <w:comment w:id="241" w:author="Nienke Jansen" w:date="2022-04-05T12:49:00Z" w:initials="NJ">
+  <w:comment w:id="383" w:author="Nienke Jansen" w:date="2023-08-15T08:45:00Z" w:initials="NJ">
     <w:p>
       <w:pPr>
         <w:pStyle w:val="Tekstopmerking"/>
@@ -1990,11 +1990,11 @@
         <w:annotationRef/>
       </w:r>
       <w:r>
-        <w:t>Let op: model wordt nog gewijzigd</w:t>
+        <w:t>Let op: bij projectbesluit volgorde omdraaien en waar nodig specifiek maken voor vrijetekstgedeelte dan wel tijdelijk regelingdeel</w:t>
       </w:r>
     </w:p>
   </w:comment>
-  <w:comment w:id="244" w:author="Nienke Jansen" w:date="2022-04-05T12:52:00Z" w:initials="NJ">
+  <w:comment w:id="388" w:author="Nienke Jansen" w:date="2023-08-15T09:07:00Z" w:initials="NJ">
     <w:p>
       <w:pPr>
         <w:pStyle w:val="Tekstopmerking"/>
@@ -2006,11 +2006,11 @@
         <w:annotationRef/>
       </w:r>
       <w:r>
-        <w:t>Dit element wordt verwijderd</w:t>
+        <w:t>Bij projectbesluit deze zin vervangen door: Het tijdelijk regelingdeel van het projectbesluit heeft de Artikelstructuur. Voor de indeling van het lichaam van ieder tijdelijk regelingdeel</w:t>
       </w:r>
     </w:p>
   </w:comment>
-  <w:comment w:id="245" w:author="Nienke Jansen" w:date="2022-04-05T12:52:00Z" w:initials="NJ">
+  <w:comment w:id="389" w:author="Nienke Jansen" w:date="2023-10-21T18:24:00Z" w:initials="NJ">
     <w:p>
       <w:pPr>
         <w:pStyle w:val="Tekstopmerking"/>
@@ -2022,17 +2022,11 @@
         <w:annotationRef/>
       </w:r>
       <w:r>
-        <w:t>Centraal blijft onderverdeling in AlgemeneToelichting en ArtikelgewijzeToelichtin</w:t>
-      </w:r>
-      <w:r>
-        <w:t>g. Dit is voor het Rijk het element waar de onderbouwing van besluit en regeling in komt</w:t>
-      </w:r>
-      <w:r>
-        <w:t>: MvT en NvT, algemeen en artikelsgewijs</w:t>
+        <w:t xml:space="preserve">Bij projectbesluit dit deel van de zin vervangen door: Voor tekstelementen in het Lichaam van het tijdelijk regelingdeel bij het projectbesluit </w:t>
       </w:r>
     </w:p>
   </w:comment>
-  <w:comment w:id="246" w:author="Nienke Jansen" w:date="2022-04-05T12:54:00Z" w:initials="NJ">
+  <w:comment w:id="393" w:author="Nienke Jansen" w:date="2023-08-15T09:09:00Z" w:initials="NJ">
     <w:p>
       <w:pPr>
         <w:pStyle w:val="Tekstopmerking"/>
@@ -2044,11 +2038,11 @@
         <w:annotationRef/>
       </w:r>
       <w:r>
-        <w:t>Gaat (voor Rijk) verdwijnen?</w:t>
+        <w:t>In het projectbesluit vervangen door: het tijdelijk regelingdeel bij het projectbesluit</w:t>
       </w:r>
     </w:p>
   </w:comment>
-  <w:comment w:id="248" w:author="Nienke Jansen" w:date="2021-12-23T15:50:00Z" w:initials="NJ">
+  <w:comment w:id="399" w:author="Nienke Jansen" w:date="2023-10-21T18:26:00Z" w:initials="NJ">
     <w:p>
       <w:pPr>
         <w:pStyle w:val="Tekstopmerking"/>
@@ -2060,11 +2054,11 @@
         <w:annotationRef/>
       </w:r>
       <w:r>
-        <w:t>Alleen opnemen indien dat voor het betreffende besluit aan de orde is</w:t>
+        <w:t>In projectbesluit vervangen door: het tijdelijk regelingdeel bij het projectbesluit</w:t>
       </w:r>
     </w:p>
   </w:comment>
-  <w:comment w:id="253" w:author="Nienke Jansen" w:date="2022-12-30T08:45:00Z" w:initials="NJ">
+  <w:comment w:id="400" w:author="Nienke Jansen" w:date="2023-10-21T18:26:00Z" w:initials="NJ">
     <w:p>
       <w:pPr>
         <w:pStyle w:val="Tekstopmerking"/>
@@ -2076,11 +2070,11 @@
         <w:annotationRef/>
       </w:r>
       <w:r>
-        <w:t>Toelichting komt niet voor in RegelingKlassiek!!!</w:t>
+        <w:t>idem</w:t>
       </w:r>
     </w:p>
   </w:comment>
-  <w:comment w:id="307" w:author="Nienke Jansen" w:date="2023-04-24T13:01:00Z" w:initials="NJ">
+  <w:comment w:id="401" w:author="Nienke Jansen" w:date="2023-10-21T18:27:00Z" w:initials="NJ">
     <w:p>
       <w:pPr>
         <w:pStyle w:val="Tekstopmerking"/>
@@ -2092,11 +2086,11 @@
         <w:annotationRef/>
       </w:r>
       <w:r>
-        <w:t>Kruisverwijzing maken</w:t>
+        <w:t>idem</w:t>
       </w:r>
     </w:p>
   </w:comment>
-  <w:comment w:id="375" w:author="Nienke Jansen" w:date="2023-04-06T19:52:00Z" w:initials="NJ">
+  <w:comment w:id="402" w:author="Nienke Jansen" w:date="2023-10-21T18:27:00Z" w:initials="NJ">
     <w:p>
       <w:pPr>
         <w:pStyle w:val="Tekstopmerking"/>
@@ -2108,11 +2102,11 @@
         <w:annotationRef/>
       </w:r>
       <w:r>
-        <w:t>Dit is een verwijzing naar hoofdstuk 8 Annoteren tijdelijk regelingdeel</w:t>
+        <w:t>idem</w:t>
       </w:r>
     </w:p>
   </w:comment>
-  <w:comment w:id="391" w:author="Nienke Jansen" w:date="2023-08-15T08:45:00Z" w:initials="NJ">
+  <w:comment w:id="406" w:author="Nienke Jansen" w:date="2023-10-21T18:28:00Z" w:initials="NJ">
     <w:p>
       <w:pPr>
         <w:pStyle w:val="Tekstopmerking"/>
@@ -2124,11 +2118,43 @@
         <w:annotationRef/>
       </w:r>
       <w:r>
+        <w:t>In projectbesluit vervangen door: het tijdelijk regelingdeel bij het projectbesluit</w:t>
+      </w:r>
+    </w:p>
+  </w:comment>
+  <w:comment w:id="407" w:author="Nienke Jansen" w:date="2023-10-21T18:29:00Z" w:initials="NJ">
+    <w:p>
+      <w:pPr>
+        <w:pStyle w:val="Tekstopmerking"/>
+      </w:pPr>
+      <w:r>
+        <w:rPr>
+          <w:rStyle w:val="Verwijzingopmerking"/>
+        </w:rPr>
+        <w:annotationRef/>
+      </w:r>
+      <w:r>
+        <w:t>In projectbesluit, voorbereidingsbesluit en reactieve interventie vervangen door: Opschrift: Door het bevoegd gezag zelf te kiezen</w:t>
+      </w:r>
+    </w:p>
+  </w:comment>
+  <w:comment w:id="415" w:author="Nienke Jansen" w:date="2023-08-15T08:57:00Z" w:initials="NJ">
+    <w:p>
+      <w:pPr>
+        <w:pStyle w:val="Tekstopmerking"/>
+      </w:pPr>
+      <w:r>
+        <w:rPr>
+          <w:rStyle w:val="Verwijzingopmerking"/>
+        </w:rPr>
+        <w:annotationRef/>
+      </w:r>
+      <w:r>
         <w:t>Let op: bij projectbesluit volgorde omdraaien en waar nodig specifiek maken voor vrijetekstgedeelte dan wel tijdelijk regelingdeel</w:t>
       </w:r>
     </w:p>
   </w:comment>
-  <w:comment w:id="396" w:author="Nienke Jansen" w:date="2023-08-15T09:07:00Z" w:initials="NJ">
+  <w:comment w:id="453" w:author="Nienke Jansen" w:date="2023-04-04T08:02:00Z" w:initials="NJ">
     <w:p>
       <w:pPr>
         <w:pStyle w:val="Tekstopmerking"/>
@@ -2140,11 +2166,11 @@
         <w:annotationRef/>
       </w:r>
       <w:r>
-        <w:t>Bij projectbesluit deze zin vervangen door: Het tijdelijk regelingdeel van het projectbesluit heeft de Artikelstructuur. Voor de indeling van het lichaam van ieder tijdelijk regelingdeel</w:t>
+        <w:t>Voor omgevingsdocumenten met artikelstructuur</w:t>
       </w:r>
     </w:p>
   </w:comment>
-  <w:comment w:id="397" w:author="Nienke Jansen" w:date="2023-10-21T18:24:00Z" w:initials="NJ">
+  <w:comment w:id="456" w:author="Nienke Jansen" w:date="2023-04-04T08:03:00Z" w:initials="NJ">
     <w:p>
       <w:pPr>
         <w:pStyle w:val="Tekstopmerking"/>
@@ -2156,11 +2182,11 @@
         <w:annotationRef/>
       </w:r>
       <w:r>
-        <w:t xml:space="preserve">Bij projectbesluit dit deel van de zin vervangen door: Voor tekstelementen in het Lichaam van het tijdelijk regelingdeel bij het projectbesluit </w:t>
+        <w:t>Voor omgevingsdocumenten met vrijetekststructuur</w:t>
       </w:r>
     </w:p>
   </w:comment>
-  <w:comment w:id="401" w:author="Nienke Jansen" w:date="2023-08-15T09:09:00Z" w:initials="NJ">
+  <w:comment w:id="476" w:author="Nienke Jansen" w:date="2023-10-22T10:38:00Z" w:initials="NJ">
     <w:p>
       <w:pPr>
         <w:pStyle w:val="Tekstopmerking"/>
@@ -2172,11 +2198,11 @@
         <w:annotationRef/>
       </w:r>
       <w:r>
-        <w:t>In het projectbesluit vervangen door: het tijdelijk regelingdeel bij het projectbesluit</w:t>
+        <w:t xml:space="preserve">Bij omgevingsdocumenten die niet met Gebiedsaanwijzing geannoteerd kunnen worden, de laatste zin vervangen door: Aangezien de [naam omgevingsdocument] niet met Gebiedsaanwijzing geannoteerd kan worden, kan dit attribuut niet voorkomen. </w:t>
       </w:r>
     </w:p>
   </w:comment>
-  <w:comment w:id="407" w:author="Nienke Jansen" w:date="2023-10-21T18:26:00Z" w:initials="NJ">
+  <w:comment w:id="477" w:author="Nienke Jansen" w:date="2023-06-22T14:41:00Z" w:initials="NJ">
     <w:p>
       <w:pPr>
         <w:pStyle w:val="Tekstopmerking"/>
@@ -2188,11 +2214,11 @@
         <w:annotationRef/>
       </w:r>
       <w:r>
-        <w:t>In projectbesluit vervangen door: het tijdelijk regelingdeel bij het projectbesluit</w:t>
+        <w:t>Bij omgevingsdocumenten die niet met Kaart geannoteeerd kunnen worden de laatste zin vervangen door: Aangezien het object Kaart niet bij [naam omngevingsdocument] kan worden toegepast, kan dit attribuut niet voorkomen.</w:t>
       </w:r>
     </w:p>
   </w:comment>
-  <w:comment w:id="408" w:author="Nienke Jansen" w:date="2023-10-21T18:26:00Z" w:initials="NJ">
+  <w:comment w:id="478" w:author="Nienke Jansen" w:date="2023-08-04T09:09:00Z" w:initials="NJ">
     <w:p>
       <w:pPr>
         <w:pStyle w:val="Tekstopmerking"/>
@@ -2204,11 +2230,11 @@
         <w:annotationRef/>
       </w:r>
       <w:r>
-        <w:t>idem</w:t>
+        <w:t>Doorvoeren in versie 2.0.3/2.1.3</w:t>
       </w:r>
     </w:p>
   </w:comment>
-  <w:comment w:id="409" w:author="Nienke Jansen" w:date="2023-10-21T18:27:00Z" w:initials="NJ">
+  <w:comment w:id="479" w:author="Nienke Jansen" w:date="2023-10-22T10:43:00Z" w:initials="NJ">
     <w:p>
       <w:pPr>
         <w:pStyle w:val="Tekstopmerking"/>
@@ -2220,11 +2246,11 @@
         <w:annotationRef/>
       </w:r>
       <w:r>
-        <w:t>idem</w:t>
+        <w:t>Bij omgevingsdocumenten die niet met Activiteit geannoteerd kunnen worden, de laatste zin vervangen door: Aangezien de [naam omgevingsdocument] niet met Activiteit geannoteerd kan worden, kan dit attribuut niet voorkomen.</w:t>
       </w:r>
     </w:p>
   </w:comment>
-  <w:comment w:id="410" w:author="Nienke Jansen" w:date="2023-10-21T18:27:00Z" w:initials="NJ">
+  <w:comment w:id="480" w:author="Nienke Jansen" w:date="2023-10-22T10:44:00Z" w:initials="NJ">
     <w:p>
       <w:pPr>
         <w:pStyle w:val="Tekstopmerking"/>
@@ -2236,11 +2262,11 @@
         <w:annotationRef/>
       </w:r>
       <w:r>
-        <w:t>idem</w:t>
+        <w:t>Bij omgevingsdocumenten die niet met Omgevingsnorm geannoteerd kunnen worden, de laatste zin vervangen door: Aangezien de [naam omgevingsdocument] niet met Omgevingsnorm geannoteerd kan worden, kan dit attribuut niet voorkomen.</w:t>
       </w:r>
     </w:p>
   </w:comment>
-  <w:comment w:id="414" w:author="Nienke Jansen" w:date="2023-10-21T18:28:00Z" w:initials="NJ">
+  <w:comment w:id="481" w:author="Nienke Jansen" w:date="2023-01-06T12:57:00Z" w:initials="NJ">
     <w:p>
       <w:pPr>
         <w:pStyle w:val="Tekstopmerking"/>
@@ -2252,11 +2278,11 @@
         <w:annotationRef/>
       </w:r>
       <w:r>
-        <w:t>In projectbesluit vervangen door: het tijdelijk regelingdeel bij het projectbesluit</w:t>
+        <w:t>In TPOD's van omgevingsdocumenten waarin geen instructieregel kan voorkomen alle tekst na eerste zin vervangen door: Instructieregels kunnen niet voorkomen in [naam omgevingsdocument]. Daarom wordt dit type Juridische regel hier niet verder besproken.</w:t>
       </w:r>
     </w:p>
   </w:comment>
-  <w:comment w:id="415" w:author="Nienke Jansen" w:date="2023-10-21T18:29:00Z" w:initials="NJ">
+  <w:comment w:id="483" w:author="Nienke Jansen" w:date="2023-01-06T12:58:00Z" w:initials="NJ">
     <w:p>
       <w:pPr>
         <w:pStyle w:val="Tekstopmerking"/>
@@ -2268,11 +2294,11 @@
         <w:annotationRef/>
       </w:r>
       <w:r>
-        <w:t>In projectbesluit, voorbereidingsbesluit en reactieve interventie vervangen door: Opschrift: Door het bevoegd gezag zelf te kiezen</w:t>
+        <w:t>In TPOD's van omgevingsdocumenten waarin geen omgevingswaarden kunnen voorkomen alle tekst na eerste zin vervangen door: Omgevingswaarden en dus ook omgevingswaarderegels kunnen niet voorkomen in [naam omegvingsdocument]. Daarom wordt dit type Juridische regel hier niet verder besproken.</w:t>
       </w:r>
     </w:p>
   </w:comment>
-  <w:comment w:id="423" w:author="Nienke Jansen" w:date="2023-08-15T08:57:00Z" w:initials="NJ">
+  <w:comment w:id="487" w:author="Nienke Jansen" w:date="2023-10-22T10:47:00Z" w:initials="NJ">
     <w:p>
       <w:pPr>
         <w:pStyle w:val="Tekstopmerking"/>
@@ -2284,11 +2310,11 @@
         <w:annotationRef/>
       </w:r>
       <w:r>
-        <w:t>Let op: bij projectbesluit volgorde omdraaien en waar nodig specifiek maken voor vrijetekstgedeelte dan wel tijdelijk regelingdeel</w:t>
+        <w:t>Bij omgevingsdocumenten die niet met die objecten geannoteerd kunnen worden, deze zin vervangen door: Aangezien [naam omgevingsdocument] niet met Activiteit, Gebiedsaanwijzing, Omgevingswaarde en Omgevingsnorm geannoteerd kan worden, komen deze attributen niet voor.</w:t>
       </w:r>
     </w:p>
   </w:comment>
-  <w:comment w:id="461" w:author="Nienke Jansen" w:date="2023-04-04T08:02:00Z" w:initials="NJ">
+  <w:comment w:id="488" w:author="Nienke Jansen" w:date="2023-06-22T14:43:00Z" w:initials="NJ">
     <w:p>
       <w:pPr>
         <w:pStyle w:val="Tekstopmerking"/>
@@ -2300,11 +2326,11 @@
         <w:annotationRef/>
       </w:r>
       <w:r>
-        <w:t>Voor omgevingsdocumenten met artikelstructuur</w:t>
+        <w:t>Bij omgevingsdocumenten die niet met Kaart geannoteeerd kunnen worden alle tekst na de eerste zin vervangen door: Aangezien het Kaartobject niet bij [naam omngevingsdocument] kan worden toegepast, wordt dit attribuut hier niet verder besproken.</w:t>
       </w:r>
     </w:p>
   </w:comment>
-  <w:comment w:id="464" w:author="Nienke Jansen" w:date="2023-04-04T08:03:00Z" w:initials="NJ">
+  <w:comment w:id="489" w:author="Nienke Jansen" w:date="2023-10-21T18:54:00Z" w:initials="NJ">
     <w:p>
       <w:pPr>
         <w:pStyle w:val="Tekstopmerking"/>
@@ -2316,11 +2342,11 @@
         <w:annotationRef/>
       </w:r>
       <w:r>
-        <w:t>Voor omgevingsdocumenten met vrijetekststructuur</w:t>
+        <w:t>In voorbereidingsbesluit en projectbesluit onderstaande vervangen door: Instructieregels en omgevingswaarderegels kunnen niet voorkomen in het tijdelijk regelingdeel van het voorbereidingsbesluit/projectbesluit. Daarom worden deze typen Juridische regel hier niet verder besproken. Alle Juridische regels in het tijdelijk regelingdeel zijn van het type Regel voor iedereen.</w:t>
       </w:r>
     </w:p>
   </w:comment>
-  <w:comment w:id="484" w:author="Nienke Jansen" w:date="2023-10-22T10:38:00Z" w:initials="NJ">
+  <w:comment w:id="490" w:author="Nienke Jansen" w:date="2023-06-22T09:29:00Z" w:initials="NJ">
     <w:p>
       <w:pPr>
         <w:pStyle w:val="Tekstopmerking"/>
@@ -2332,11 +2358,24 @@
         <w:annotationRef/>
       </w:r>
       <w:r>
-        <w:t xml:space="preserve">Bij omgevingsdocumenten die niet met Gebiedsaanwijzing geannoteerd kunnen worden, de laatste zin vervangen door: Aangezien de [naam omgevingsdocument] niet met Gebiedsaanwijzing geannoteerd kan worden, kan dit attribuut niet voorkomen. </w:t>
+        <w:t>In TPOD's van omgevingsdocumenten waarin geen instructieregel kan voorkomen alle tekst over instructieregels vervangen door: Instructieregels kunnen niet voorkomen in [naam omegvingsdocument]. Daarom wordt dit type Juridische regel hier niet verder besproken.</w:t>
+      </w:r>
+    </w:p>
+    <w:p>
+      <w:pPr>
+        <w:pStyle w:val="Tekstopmerking"/>
+      </w:pPr>
+    </w:p>
+    <w:p>
+      <w:pPr>
+        <w:pStyle w:val="Tekstopmerking"/>
+      </w:pPr>
+      <w:r>
+        <w:t>Wanneer zowel instructieregels als omgevingswaarderegels niet kunnen voorkomen beide teksten vervangen door: Instructieregels en omgevingswaarderegels kunnen niet voorkomen in [naam omgevingsdocument]. Daarom worden deze typen Juridische regel hier niet verder besproken. Alle Juridische regels in [naam omgevingsdocument] zijn van het type Regel voor iedereen.</w:t>
       </w:r>
     </w:p>
   </w:comment>
-  <w:comment w:id="485" w:author="Nienke Jansen" w:date="2023-06-22T14:41:00Z" w:initials="NJ">
+  <w:comment w:id="491" w:author="Nienke Jansen" w:date="2023-06-22T09:30:00Z" w:initials="NJ">
     <w:p>
       <w:pPr>
         <w:pStyle w:val="Tekstopmerking"/>
@@ -2348,11 +2387,11 @@
         <w:annotationRef/>
       </w:r>
       <w:r>
-        <w:t>Bij omgevingsdocumenten die niet met Kaart geannoteeerd kunnen worden de laatste zin vervangen door: Aangezien het object Kaart niet bij [naam omngevingsdocument] kan worden toegepast, kan dit attribuut niet voorkomen.</w:t>
+        <w:t>In TPOD's van omgevingsdocumenten waarin geen omgevingswaarden kunnen voorkomen alle tekst na eerste zin vervangen door: Omgevingswaarden en dus ook omgevingswaarderegels kunnen niet voorkomen in [naam omgevingsdocument]. Daarom wordt dit type Juridische regel hier niet verder besproken.</w:t>
       </w:r>
     </w:p>
   </w:comment>
-  <w:comment w:id="486" w:author="Nienke Jansen" w:date="2023-08-04T09:09:00Z" w:initials="NJ">
+  <w:comment w:id="492" w:author="Nienke Jansen" w:date="2023-10-20T22:05:00Z" w:initials="NJ">
     <w:p>
       <w:pPr>
         <w:pStyle w:val="Tekstopmerking"/>
@@ -2364,11 +2403,11 @@
         <w:annotationRef/>
       </w:r>
       <w:r>
-        <w:t>Doorvoeren in versie 2.0.3/2.1.3</w:t>
+        <w:t>Als in het omgevingsdocument geen omgevingswaarderegels en geen instructieregels kunnen voorkomen, deze zin weglaten</w:t>
       </w:r>
     </w:p>
   </w:comment>
-  <w:comment w:id="487" w:author="Nienke Jansen" w:date="2023-10-22T10:43:00Z" w:initials="NJ">
+  <w:comment w:id="493" w:author="Nienke Jansen" w:date="2023-10-22T10:53:00Z" w:initials="NJ">
     <w:p>
       <w:pPr>
         <w:pStyle w:val="Tekstopmerking"/>
@@ -2380,11 +2419,11 @@
         <w:annotationRef/>
       </w:r>
       <w:r>
-        <w:t>Bij omgevingsdocumenten die niet met Activiteit geannoteerd kunnen worden, de laatste zin vervangen door: Aangezien de [naam omgevingsdocument] niet met Activiteit geannoteerd kan worden, kan dit attribuut niet voorkomen.</w:t>
+        <w:t>Bij omgevingsdocumenten die niet met deze objecten geannoteerd kunnen worden deze tekst weglaten</w:t>
       </w:r>
     </w:p>
   </w:comment>
-  <w:comment w:id="488" w:author="Nienke Jansen" w:date="2023-10-22T10:44:00Z" w:initials="NJ">
+  <w:comment w:id="557" w:author="Nienke Jansen" w:date="2023-11-15T20:53:00Z" w:initials="NJ">
     <w:p>
       <w:pPr>
         <w:pStyle w:val="Tekstopmerking"/>
@@ -2396,11 +2435,11 @@
         <w:annotationRef/>
       </w:r>
       <w:r>
-        <w:t>Bij omgevingsdocumenten die niet met Omgevingsnorm geannoteerd kunnen worden, de laatste zin vervangen door: Aangezien de [naam omgevingsdocument] niet met Omgevingsnorm geannoteerd kan worden, kan dit attribuut niet voorkomen.</w:t>
+        <w:t>Deze niet in projectbesluit en voorbereidingsbesluit</w:t>
       </w:r>
     </w:p>
   </w:comment>
-  <w:comment w:id="489" w:author="Nienke Jansen" w:date="2023-01-06T12:57:00Z" w:initials="NJ">
+  <w:comment w:id="560" w:author="Nienke Jansen" w:date="2023-11-15T20:53:00Z" w:initials="NJ">
     <w:p>
       <w:pPr>
         <w:pStyle w:val="Tekstopmerking"/>
@@ -2412,11 +2451,11 @@
         <w:annotationRef/>
       </w:r>
       <w:r>
-        <w:t>In TPOD's van omgevingsdocumenten waarin geen instructieregel kan voorkomen alle tekst na eerste zin vervangen door: Instructieregels kunnen niet voorkomen in [naam omgevingsdocument]. Daarom wordt dit type Juridische regel hier niet verder besproken.</w:t>
+        <w:t>Deze niet in projectbesluit en voorbereidingsbesluit</w:t>
       </w:r>
     </w:p>
   </w:comment>
-  <w:comment w:id="491" w:author="Nienke Jansen" w:date="2023-01-06T12:58:00Z" w:initials="NJ">
+  <w:comment w:id="563" w:author="Nienke Jansen" w:date="2023-11-15T17:39:00Z" w:initials="NJ">
     <w:p>
       <w:pPr>
         <w:pStyle w:val="Tekstopmerking"/>
@@ -2428,11 +2467,11 @@
         <w:annotationRef/>
       </w:r>
       <w:r>
-        <w:t>In TPOD's van omgevingsdocumenten waarin geen omgevingswaarden kunnen voorkomen alle tekst na eerste zin vervangen door: Omgevingswaarden en dus ook omgevingswaarderegels kunnen niet voorkomen in [naam omegvingsdocument]. Daarom wordt dit type Juridische regel hier niet verder besproken.</w:t>
+        <w:t>Alleen in omgevingsplan, omgevingsverordening, projectbesluit en voorbereidingsbesluit en waterschapsverordening</w:t>
       </w:r>
     </w:p>
   </w:comment>
-  <w:comment w:id="495" w:author="Nienke Jansen" w:date="2023-10-22T10:47:00Z" w:initials="NJ">
+  <w:comment w:id="569" w:author="Nienke Jansen" w:date="2023-11-15T20:55:00Z" w:initials="NJ">
     <w:p>
       <w:pPr>
         <w:pStyle w:val="Tekstopmerking"/>
@@ -2444,11 +2483,11 @@
         <w:annotationRef/>
       </w:r>
       <w:r>
-        <w:t>Bij omgevingsdocumenten die niet met die objecten geannoteerd kunnen worden, deze zin vervangen door: Aangezien [naam omgevingsdocument] niet met Activiteit, Gebiedsaanwijzing, Omgevingswaarde en Omgevingsnorm geannoteerd kan worden, komen deze attributen niet voor.</w:t>
+        <w:t>Niet in projectbesluit en voorbereidingsbesluit</w:t>
       </w:r>
     </w:p>
   </w:comment>
-  <w:comment w:id="496" w:author="Nienke Jansen" w:date="2023-06-22T14:43:00Z" w:initials="NJ">
+  <w:comment w:id="574" w:author="Nienke Jansen" w:date="2023-11-15T17:12:00Z" w:initials="NJ">
     <w:p>
       <w:pPr>
         <w:pStyle w:val="Tekstopmerking"/>
@@ -2460,11 +2499,11 @@
         <w:annotationRef/>
       </w:r>
       <w:r>
-        <w:t>Bij omgevingsdocumenten die niet met Kaart geannoteeerd kunnen worden alle tekst na de eerste zin vervangen door: Aangezien het Kaartobject niet bij [naam omngevingsdocument] kan worden toegepast, wordt dit attribuut hier niet verder besproken.</w:t>
+        <w:t>Deze zin alleen voor omgevingsplan en omgevingsverordening</w:t>
       </w:r>
     </w:p>
   </w:comment>
-  <w:comment w:id="497" w:author="Nienke Jansen" w:date="2023-10-21T18:54:00Z" w:initials="NJ">
+  <w:comment w:id="576" w:author="Nienke Jansen" w:date="2023-11-15T17:11:00Z" w:initials="NJ">
     <w:p>
       <w:pPr>
         <w:pStyle w:val="Tekstopmerking"/>
@@ -2476,11 +2515,11 @@
         <w:annotationRef/>
       </w:r>
       <w:r>
-        <w:t>In voorbereidingsbesluit en projectbesluit onderstaande vervangen door: Instructieregels en omgevingswaarderegels kunnen niet voorkomen in het tijdelijk regelingdeel van het voorbereidingsbesluit/projectbesluit. Daarom worden deze typen Juridische regel hier niet verder besproken. Alle Juridische regels in het tijdelijk regelingdeel zijn van het type Regel voor iedereen.</w:t>
+        <w:t>Paragraaf alleen voor omgevingsplan, omgevingsverordening, projectbesluit en voorbereidingsbesluit</w:t>
       </w:r>
     </w:p>
   </w:comment>
-  <w:comment w:id="498" w:author="Nienke Jansen" w:date="2023-06-22T09:29:00Z" w:initials="NJ">
+  <w:comment w:id="596" w:author="Nienke Jansen" w:date="2023-09-22T16:51:00Z" w:initials="NJ">
     <w:p>
       <w:pPr>
         <w:pStyle w:val="Tekstopmerking"/>
@@ -2492,24 +2531,43 @@
         <w:annotationRef/>
       </w:r>
       <w:r>
-        <w:t>In TPOD's van omgevingsdocumenten waarin geen instructieregel kan voorkomen alle tekst over instructieregels vervangen door: Instructieregels kunnen niet voorkomen in [naam omegvingsdocument]. Daarom wordt dit type Juridische regel hier niet verder besproken.</w:t>
-      </w:r>
-    </w:p>
+        <w:t>Kruisverwijzing maken naar bijlage 3 vanuit kader</w:t>
+      </w:r>
+    </w:p>
+  </w:comment>
+  <w:comment w:id="721" w:author="Nienke Jansen" w:date="2023-11-15T19:17:00Z" w:initials="NJ">
     <w:p>
       <w:pPr>
         <w:pStyle w:val="Tekstopmerking"/>
       </w:pPr>
-    </w:p>
+      <w:r>
+        <w:rPr>
+          <w:rStyle w:val="Verwijzingopmerking"/>
+        </w:rPr>
+        <w:annotationRef/>
+      </w:r>
+      <w:r>
+        <w:t>Voor omgevingsdocumenten die niet met Activiteit geannoteerd kunnen worden vervangen door: waarvoor specifieke regels gelden.</w:t>
+      </w:r>
+    </w:p>
+  </w:comment>
+  <w:comment w:id="722" w:author="Nienke Jansen" w:date="2023-11-15T19:17:00Z" w:initials="NJ">
     <w:p>
       <w:pPr>
         <w:pStyle w:val="Tekstopmerking"/>
       </w:pPr>
       <w:r>
-        <w:t>Wanneer zowel instructieregels als omgevingswaarderegels niet kunnen voorkomen beide teksten vervangen door: Instructieregels en omgevingswaarderegels kunnen niet voorkomen in [naam omgevingsdocument]. Daarom worden deze typen Juridische regel hier niet verder besproken. Alle Juridische regels in [naam omgevingsdocument] zijn van het type Regel voor iedereen.</w:t>
+        <w:rPr>
+          <w:rStyle w:val="Verwijzingopmerking"/>
+        </w:rPr>
+        <w:annotationRef/>
+      </w:r>
+      <w:r>
+        <w:t>Voor omgevingsdocumenten die niet met Activiteit geannoteerd kunnen worden vervangen door: waarvoor specifieke regels gelden.</w:t>
       </w:r>
     </w:p>
   </w:comment>
-  <w:comment w:id="499" w:author="Nienke Jansen" w:date="2023-06-22T09:30:00Z" w:initials="NJ">
+  <w:comment w:id="724" w:author="Nienke Jansen" w:date="2023-11-15T19:21:00Z" w:initials="NJ">
     <w:p>
       <w:pPr>
         <w:pStyle w:val="Tekstopmerking"/>
@@ -2521,11 +2579,19 @@
         <w:annotationRef/>
       </w:r>
       <w:r>
-        <w:t>In TPOD's van omgevingsdocumenten waarin geen omgevingswaarden kunnen voorkomen alle tekst na eerste zin vervangen door: Omgevingswaarden en dus ook omgevingswaarderegels kunnen niet voorkomen in [naam omgevingsdocument]. Daarom wordt dit type Juridische regel hier niet verder besproken.</w:t>
+        <w:t>Voor omgevingsdocumenten zonder Activiteit passage vervangen door:</w:t>
+      </w:r>
+    </w:p>
+    <w:p>
+      <w:pPr>
+        <w:pStyle w:val="Tekstopmerking"/>
+      </w:pPr>
+      <w:r>
+        <w:t>Aangezien &lt;naam omgevingsdocument&gt; niet met Activiteit geannoteerd kan worden, wordt deze uitzondering niet verder besproken.</w:t>
       </w:r>
     </w:p>
   </w:comment>
-  <w:comment w:id="500" w:author="Nienke Jansen" w:date="2023-10-20T22:05:00Z" w:initials="NJ">
+  <w:comment w:id="725" w:author="Nienke Jansen" w:date="2023-11-15T19:22:00Z" w:initials="NJ">
     <w:p>
       <w:pPr>
         <w:pStyle w:val="Tekstopmerking"/>
@@ -2537,11 +2603,19 @@
         <w:annotationRef/>
       </w:r>
       <w:r>
-        <w:t>Als in het omgevingsdocument geen omgevingswaarderegels en geen instructieregels kunnen voorkomen, deze zin weglaten</w:t>
+        <w:t>Voor omgevingsdocumenten zonder Activiteit passage vervangen door:</w:t>
+      </w:r>
+    </w:p>
+    <w:p>
+      <w:pPr>
+        <w:pStyle w:val="Tekstopmerking"/>
+      </w:pPr>
+      <w:r>
+        <w:t>Aangezien &lt;naam omgevingsdocument&gt; niet met Activiteit geannoteerd kan worden, wordt deze uitzondering niet verder besproken.</w:t>
       </w:r>
     </w:p>
   </w:comment>
-  <w:comment w:id="501" w:author="Nienke Jansen" w:date="2023-10-22T10:53:00Z" w:initials="NJ">
+  <w:comment w:id="762" w:author="Nienke Jansen" w:date="2023-01-18T14:45:00Z" w:initials="NJ">
     <w:p>
       <w:pPr>
         <w:pStyle w:val="Tekstopmerking"/>
@@ -2553,11 +2627,11 @@
         <w:annotationRef/>
       </w:r>
       <w:r>
-        <w:t>Bij omgevingsdocumenten die niet met deze objecten geannoteerd kunnen worden deze tekst weglaten</w:t>
+        <w:t>Tekst voor omgevingsplan</w:t>
       </w:r>
     </w:p>
   </w:comment>
-  <w:comment w:id="565" w:author="Nienke Jansen" w:date="2023-11-15T20:53:00Z" w:initials="NJ">
+  <w:comment w:id="764" w:author="Nienke Jansen" w:date="2023-01-18T14:45:00Z" w:initials="NJ">
     <w:p>
       <w:pPr>
         <w:pStyle w:val="Tekstopmerking"/>
@@ -2569,11 +2643,11 @@
         <w:annotationRef/>
       </w:r>
       <w:r>
-        <w:t>Deze niet in projectbesluit en voorbereidingsbesluit</w:t>
+        <w:t>Tekst voor omgevingsverordening en waterschapsverordening, ook voor AMvB/MR?</w:t>
       </w:r>
     </w:p>
   </w:comment>
-  <w:comment w:id="568" w:author="Nienke Jansen" w:date="2023-11-15T20:53:00Z" w:initials="NJ">
+  <w:comment w:id="809" w:author="Nienke Jansen" w:date="2023-11-20T08:21:00Z" w:initials="NJ">
     <w:p>
       <w:pPr>
         <w:pStyle w:val="Tekstopmerking"/>
@@ -2585,11 +2659,11 @@
         <w:annotationRef/>
       </w:r>
       <w:r>
-        <w:t>Deze niet in projectbesluit en voorbereidingsbesluit</w:t>
+        <w:t>Niet in AMvB/MR</w:t>
       </w:r>
     </w:p>
   </w:comment>
-  <w:comment w:id="571" w:author="Nienke Jansen" w:date="2023-11-15T17:39:00Z" w:initials="NJ">
+  <w:comment w:id="1150" w:author="Nienke Jansen" w:date="2023-05-16T14:20:00Z" w:initials="NJ">
     <w:p>
       <w:pPr>
         <w:pStyle w:val="Tekstopmerking"/>
@@ -2601,11 +2675,11 @@
         <w:annotationRef/>
       </w:r>
       <w:r>
-        <w:t>Alleen in omgevingsplan, omgevingsverordening, projectbesluit en voorbereidingsbesluit en waterschapsverordening</w:t>
+        <w:t>Dit kan helemaal niet</w:t>
       </w:r>
     </w:p>
   </w:comment>
-  <w:comment w:id="577" w:author="Nienke Jansen" w:date="2023-11-15T20:55:00Z" w:initials="NJ">
+  <w:comment w:id="1194" w:author="Nienke Jansen" w:date="2023-11-17T15:53:00Z" w:initials="NJ">
     <w:p>
       <w:pPr>
         <w:pStyle w:val="Tekstopmerking"/>
@@ -2617,11 +2691,11 @@
         <w:annotationRef/>
       </w:r>
       <w:r>
-        <w:t>Niet in projectbesluit en voorbereidingsbesluit</w:t>
+        <w:t>Klopt dit?</w:t>
       </w:r>
     </w:p>
   </w:comment>
-  <w:comment w:id="582" w:author="Nienke Jansen" w:date="2023-11-15T17:12:00Z" w:initials="NJ">
+  <w:comment w:id="1195" w:author="Nienke Jansen" w:date="2023-11-17T16:00:00Z" w:initials="NJ">
     <w:p>
       <w:pPr>
         <w:pStyle w:val="Tekstopmerking"/>
@@ -2633,11 +2707,11 @@
         <w:annotationRef/>
       </w:r>
       <w:r>
-        <w:t>Deze zin alleen voor omgevingsplan en omgevingsverordening</w:t>
+        <w:t>Is dit nodig, of niet?</w:t>
       </w:r>
     </w:p>
   </w:comment>
-  <w:comment w:id="584" w:author="Nienke Jansen" w:date="2023-11-15T17:11:00Z" w:initials="NJ">
+  <w:comment w:id="1196" w:author="Nienke Jansen" w:date="2023-11-19T22:00:00Z" w:initials="NJ">
     <w:p>
       <w:pPr>
         <w:pStyle w:val="Tekstopmerking"/>
@@ -2649,11 +2723,11 @@
         <w:annotationRef/>
       </w:r>
       <w:r>
-        <w:t>Paragraaf alleen voor omgevingsplan, omgevingsverordening, projectbesluit en voorbereidingsbesluit</w:t>
+        <w:t>Kennisgeving nodig, in ieder geval wanneer direct na geven instructie beroepstermijn gaat lopen. Als die pas na bekendmaking opvolgende besluit gaat lopen, wat dan?</w:t>
       </w:r>
     </w:p>
   </w:comment>
-  <w:comment w:id="604" w:author="Nienke Jansen" w:date="2023-09-22T16:51:00Z" w:initials="NJ">
+  <w:comment w:id="1199" w:author="Nienke Jansen" w:date="2023-11-17T17:06:00Z" w:initials="NJ">
     <w:p>
       <w:pPr>
         <w:pStyle w:val="Tekstopmerking"/>
@@ -2665,11 +2739,11 @@
         <w:annotationRef/>
       </w:r>
       <w:r>
-        <w:t>Kruisverwijzing maken naar bijlage 3 vanuit kader</w:t>
+        <w:t>Klopt dit, is dit optie?</w:t>
       </w:r>
     </w:p>
   </w:comment>
-  <w:comment w:id="729" w:author="Nienke Jansen" w:date="2023-11-15T19:17:00Z" w:initials="NJ">
+  <w:comment w:id="1200" w:author="Nienke Jansen" w:date="2023-11-19T17:08:00Z" w:initials="NJ">
     <w:p>
       <w:pPr>
         <w:pStyle w:val="Tekstopmerking"/>
@@ -2681,11 +2755,11 @@
         <w:annotationRef/>
       </w:r>
       <w:r>
-        <w:t>Voor omgevingsdocumenten die niet met Activiteit geannoteerd kunnen worden vervangen door: waarvoor specifieke regels gelden.</w:t>
+        <w:t>Instructie waartegen direct beroep kan worden ingesteld?</w:t>
       </w:r>
     </w:p>
   </w:comment>
-  <w:comment w:id="730" w:author="Nienke Jansen" w:date="2023-11-15T19:17:00Z" w:initials="NJ">
+  <w:comment w:id="1201" w:author="Nienke Jansen" w:date="2023-11-19T17:18:00Z" w:initials="NJ">
     <w:p>
       <w:pPr>
         <w:pStyle w:val="Tekstopmerking"/>
@@ -2697,11 +2771,11 @@
         <w:annotationRef/>
       </w:r>
       <w:r>
-        <w:t>Voor omgevingsdocumenten die niet met Activiteit geannoteerd kunnen worden vervangen door: waarvoor specifieke regels gelden.</w:t>
+        <w:t>Helemaal schrappen?</w:t>
       </w:r>
     </w:p>
   </w:comment>
-  <w:comment w:id="732" w:author="Nienke Jansen" w:date="2023-11-15T19:21:00Z" w:initials="NJ">
+  <w:comment w:id="1232" w:author="Nienke Jansen" w:date="2023-06-13T11:33:00Z" w:initials="NJ">
     <w:p>
       <w:pPr>
         <w:pStyle w:val="Tekstopmerking"/>
@@ -2713,19 +2787,27 @@
         <w:annotationRef/>
       </w:r>
       <w:r>
-        <w:t>Voor omgevingsdocumenten zonder Activiteit passage vervangen door:</w:t>
-      </w:r>
-    </w:p>
+        <w:t>Eerste onderdeel van kader kan weg, is geïmplenenteerd</w:t>
+      </w:r>
+    </w:p>
+  </w:comment>
+  <w:comment w:id="1248" w:author="Nienke Jansen" w:date="2022-05-05T17:35:00Z" w:initials="NJ">
     <w:p>
       <w:pPr>
         <w:pStyle w:val="Tekstopmerking"/>
       </w:pPr>
       <w:r>
-        <w:t>Aangezien &lt;naam omgevingsdocument&gt; niet met Activiteit geannoteerd kan worden, wordt deze uitzondering niet verder besproken.</w:t>
+        <w:rPr>
+          <w:rStyle w:val="Verwijzingopmerking"/>
+        </w:rPr>
+        <w:annotationRef/>
+      </w:r>
+      <w:r>
+        <w:t>nog aanvullen</w:t>
       </w:r>
     </w:p>
   </w:comment>
-  <w:comment w:id="733" w:author="Nienke Jansen" w:date="2023-11-15T19:22:00Z" w:initials="NJ">
+  <w:comment w:id="1253" w:author="Nienke Jansen" w:date="2022-01-06T14:27:00Z" w:initials="NJ">
     <w:p>
       <w:pPr>
         <w:pStyle w:val="Tekstopmerking"/>
@@ -2737,19 +2819,33 @@
         <w:annotationRef/>
       </w:r>
       <w:r>
-        <w:t>Voor omgevingsdocumenten zonder Activiteit passage vervangen door:</w:t>
-      </w:r>
-    </w:p>
+        <w:t>Klopt dit? Vragen hierover aan Jan Willem gesteld</w:t>
+      </w:r>
+    </w:p>
+  </w:comment>
+  <w:comment w:id="1256" w:author="Nienke Jansen" w:date="2021-12-26T18:00:00Z" w:initials="NJ">
     <w:p>
       <w:pPr>
         <w:pStyle w:val="Tekstopmerking"/>
       </w:pPr>
       <w:r>
-        <w:t>Aangezien &lt;naam omgevingsdocument&gt; niet met Activiteit geannoteerd kan worden, wordt deze uitzondering niet verder besproken.</w:t>
+        <w:rPr>
+          <w:rStyle w:val="Verwijzingopmerking"/>
+        </w:rPr>
+        <w:annotationRef/>
+      </w:r>
+      <w:r>
+        <w:t>is</w:t>
+      </w:r>
+      <w:r>
+        <w:t xml:space="preserve"> </w:t>
+      </w:r>
+      <w:r>
+        <w:t>dit de datum na de dag van toezending?</w:t>
       </w:r>
     </w:p>
   </w:comment>
-  <w:comment w:id="770" w:author="Nienke Jansen" w:date="2023-01-18T14:45:00Z" w:initials="NJ">
+  <w:comment w:id="1257" w:author="Nienke Jansen" w:date="2022-01-01T18:10:00Z" w:initials="NJ">
     <w:p>
       <w:pPr>
         <w:pStyle w:val="Tekstopmerking"/>
@@ -2761,11 +2857,14 @@
         <w:annotationRef/>
       </w:r>
       <w:r>
-        <w:t>Tekst voor omgevingsplan</w:t>
+        <w:t>Lastig. Deze kennisgeving is voor de systematiek van STOP nodig. De Awb</w:t>
+      </w:r>
+      <w:r>
+        <w:t xml:space="preserve"> kent deze verplichting niet (alleen kennisgeving indien toepassing is gegeven aan afdeling 3.4 Awb, dat zal bij de instructie doorgaans niet het geval zijn</w:t>
       </w:r>
     </w:p>
   </w:comment>
-  <w:comment w:id="772" w:author="Nienke Jansen" w:date="2023-01-18T14:45:00Z" w:initials="NJ">
+  <w:comment w:id="1260" w:author="Nienke Jansen" w:date="2022-01-06T14:32:00Z" w:initials="NJ">
     <w:p>
       <w:pPr>
         <w:pStyle w:val="Tekstopmerking"/>
@@ -2777,11 +2876,11 @@
         <w:annotationRef/>
       </w:r>
       <w:r>
-        <w:t>Tekst voor omgevingsverordening en waterschapsverordening, ook voor AMvB/MR?</w:t>
+        <w:t>klopt dat?</w:t>
       </w:r>
     </w:p>
   </w:comment>
-  <w:comment w:id="1157" w:author="Nienke Jansen" w:date="2023-05-16T14:20:00Z" w:initials="NJ">
+  <w:comment w:id="1261" w:author="Nienke Jansen" w:date="2022-01-06T14:32:00Z" w:initials="NJ">
     <w:p>
       <w:pPr>
         <w:pStyle w:val="Tekstopmerking"/>
@@ -2793,11 +2892,11 @@
         <w:annotationRef/>
       </w:r>
       <w:r>
-        <w:t>Dit kan helemaal niet</w:t>
+        <w:t>klopt dat?</w:t>
       </w:r>
     </w:p>
   </w:comment>
-  <w:comment w:id="1227" w:author="Nienke Jansen" w:date="2023-06-13T11:33:00Z" w:initials="NJ">
+  <w:comment w:id="1263" w:author="Nienke Jansen" w:date="2021-12-27T15:39:00Z" w:initials="NJ">
     <w:p>
       <w:pPr>
         <w:pStyle w:val="Tekstopmerking"/>
@@ -2809,11 +2908,14 @@
         <w:annotationRef/>
       </w:r>
       <w:r>
-        <w:t>Eerste onderdeel van kader kan weg, is geïmplenenteerd</w:t>
+        <w:t>klopt dit?</w:t>
+      </w:r>
+      <w:r>
+        <w:t xml:space="preserve"> is dit de datum na de dag van toezending?</w:t>
       </w:r>
     </w:p>
   </w:comment>
-  <w:comment w:id="1243" w:author="Nienke Jansen" w:date="2022-05-05T17:35:00Z" w:initials="NJ">
+  <w:comment w:id="1265" w:author="Nienke Jansen" w:date="2022-01-02T12:28:00Z" w:initials="NJ">
     <w:p>
       <w:pPr>
         <w:pStyle w:val="Tekstopmerking"/>
@@ -2825,11 +2927,38 @@
         <w:annotationRef/>
       </w:r>
       <w:r>
+        <w:t xml:space="preserve">is het bij die instructie niet beter om de kennisgeving pas te doen </w:t>
+      </w:r>
+      <w:r>
+        <w:t>wanneer ook kennis wordt gegeven van het opvolgende besluit?</w:t>
+      </w:r>
+    </w:p>
+    <w:p>
+      <w:pPr>
+        <w:pStyle w:val="Tekstopmerking"/>
+      </w:pPr>
+      <w:r>
+        <w:t>En klopt het dat het om een al dan niet voor beroep vatbaar besluit gaat?</w:t>
+      </w:r>
+    </w:p>
+  </w:comment>
+  <w:comment w:id="1266" w:author="Nienke Jansen" w:date="2022-05-05T17:35:00Z" w:initials="NJ">
+    <w:p>
+      <w:pPr>
+        <w:pStyle w:val="Tekstopmerking"/>
+      </w:pPr>
+      <w:r>
+        <w:rPr>
+          <w:rStyle w:val="Verwijzingopmerking"/>
+        </w:rPr>
+        <w:annotationRef/>
+      </w:r>
+      <w:r>
         <w:t>nog aanvullen</w:t>
       </w:r>
     </w:p>
   </w:comment>
-  <w:comment w:id="1248" w:author="Nienke Jansen" w:date="2022-01-06T14:27:00Z" w:initials="NJ">
+  <w:comment w:id="1267" w:author="Nienke Jansen" w:date="2022-01-06T11:10:00Z" w:initials="NJ">
     <w:p>
       <w:pPr>
         <w:pStyle w:val="Tekstopmerking"/>
@@ -2841,11 +2970,14 @@
         <w:annotationRef/>
       </w:r>
       <w:r>
-        <w:t>Klopt dit? Vragen hierover aan Jan Willem gesteld</w:t>
+        <w:t>klopt dit?</w:t>
+      </w:r>
+      <w:r>
+        <w:t xml:space="preserve"> is dit wel altijd van toepassing?</w:t>
       </w:r>
     </w:p>
   </w:comment>
-  <w:comment w:id="1251" w:author="Nienke Jansen" w:date="2021-12-26T18:00:00Z" w:initials="NJ">
+  <w:comment w:id="1272" w:author="Nienke Jansen" w:date="2022-01-06T14:39:00Z" w:initials="NJ">
     <w:p>
       <w:pPr>
         <w:pStyle w:val="Tekstopmerking"/>
@@ -2857,17 +2989,11 @@
         <w:annotationRef/>
       </w:r>
       <w:r>
-        <w:t>is</w:t>
-      </w:r>
-      <w:r>
-        <w:t xml:space="preserve"> </w:t>
-      </w:r>
-      <w:r>
-        <w:t>dit de datum na de dag van toezending?</w:t>
+        <w:t>klopt dit?</w:t>
       </w:r>
     </w:p>
   </w:comment>
-  <w:comment w:id="1252" w:author="Nienke Jansen" w:date="2022-01-01T18:10:00Z" w:initials="NJ">
+  <w:comment w:id="1273" w:author="Nienke Jansen" w:date="2022-01-02T12:59:00Z" w:initials="NJ">
     <w:p>
       <w:pPr>
         <w:pStyle w:val="Tekstopmerking"/>
@@ -2879,14 +3005,11 @@
         <w:annotationRef/>
       </w:r>
       <w:r>
-        <w:t>Lastig. Deze kennisgeving is voor de systematiek van STOP nodig. De Awb</w:t>
-      </w:r>
-      <w:r>
-        <w:t xml:space="preserve"> kent deze verplichting niet (alleen kennisgeving indien toepassing is gegeven aan afdeling 3.4 Awb, dat zal bij de instructie doorgaans niet het geval zijn</w:t>
+        <w:t>Geldt dit wel voor de instructie?</w:t>
       </w:r>
     </w:p>
   </w:comment>
-  <w:comment w:id="1255" w:author="Nienke Jansen" w:date="2022-01-06T14:32:00Z" w:initials="NJ">
+  <w:comment w:id="1275" w:author="Nienke Jansen" w:date="2021-12-12T21:51:00Z" w:initials="NJ">
     <w:p>
       <w:pPr>
         <w:pStyle w:val="Tekstopmerking"/>
@@ -2898,156 +3021,11 @@
         <w:annotationRef/>
       </w:r>
       <w:r>
-        <w:t>klopt dat?</w:t>
+        <w:t>de Awb heeft het over mededeling…</w:t>
       </w:r>
     </w:p>
   </w:comment>
-  <w:comment w:id="1256" w:author="Nienke Jansen" w:date="2022-01-06T14:32:00Z" w:initials="NJ">
-    <w:p>
-      <w:pPr>
-        <w:pStyle w:val="Tekstopmerking"/>
-      </w:pPr>
-      <w:r>
-        <w:rPr>
-          <w:rStyle w:val="Verwijzingopmerking"/>
-        </w:rPr>
-        <w:annotationRef/>
-      </w:r>
-      <w:r>
-        <w:t>klopt dat?</w:t>
-      </w:r>
-    </w:p>
-  </w:comment>
-  <w:comment w:id="1258" w:author="Nienke Jansen" w:date="2021-12-27T15:39:00Z" w:initials="NJ">
-    <w:p>
-      <w:pPr>
-        <w:pStyle w:val="Tekstopmerking"/>
-      </w:pPr>
-      <w:r>
-        <w:rPr>
-          <w:rStyle w:val="Verwijzingopmerking"/>
-        </w:rPr>
-        <w:annotationRef/>
-      </w:r>
-      <w:r>
-        <w:t>klopt dit?</w:t>
-      </w:r>
-      <w:r>
-        <w:t xml:space="preserve"> is dit de datum na de dag van toezending?</w:t>
-      </w:r>
-    </w:p>
-  </w:comment>
-  <w:comment w:id="1260" w:author="Nienke Jansen" w:date="2022-01-02T12:28:00Z" w:initials="NJ">
-    <w:p>
-      <w:pPr>
-        <w:pStyle w:val="Tekstopmerking"/>
-      </w:pPr>
-      <w:r>
-        <w:rPr>
-          <w:rStyle w:val="Verwijzingopmerking"/>
-        </w:rPr>
-        <w:annotationRef/>
-      </w:r>
-      <w:r>
-        <w:t xml:space="preserve">is het bij die instructie niet beter om de kennisgeving pas te doen </w:t>
-      </w:r>
-      <w:r>
-        <w:t>wanneer ook kennis wordt gegeven van het opvolgende besluit?</w:t>
-      </w:r>
-    </w:p>
-    <w:p>
-      <w:pPr>
-        <w:pStyle w:val="Tekstopmerking"/>
-      </w:pPr>
-      <w:r>
-        <w:t>En klopt het dat het om een al dan niet voor beroep vatbaar besluit gaat?</w:t>
-      </w:r>
-    </w:p>
-  </w:comment>
-  <w:comment w:id="1261" w:author="Nienke Jansen" w:date="2022-05-05T17:35:00Z" w:initials="NJ">
-    <w:p>
-      <w:pPr>
-        <w:pStyle w:val="Tekstopmerking"/>
-      </w:pPr>
-      <w:r>
-        <w:rPr>
-          <w:rStyle w:val="Verwijzingopmerking"/>
-        </w:rPr>
-        <w:annotationRef/>
-      </w:r>
-      <w:r>
-        <w:t>nog aanvullen</w:t>
-      </w:r>
-    </w:p>
-  </w:comment>
-  <w:comment w:id="1262" w:author="Nienke Jansen" w:date="2022-01-06T11:10:00Z" w:initials="NJ">
-    <w:p>
-      <w:pPr>
-        <w:pStyle w:val="Tekstopmerking"/>
-      </w:pPr>
-      <w:r>
-        <w:rPr>
-          <w:rStyle w:val="Verwijzingopmerking"/>
-        </w:rPr>
-        <w:annotationRef/>
-      </w:r>
-      <w:r>
-        <w:t>klopt dit?</w:t>
-      </w:r>
-      <w:r>
-        <w:t xml:space="preserve"> is dit wel altijd van toepassing?</w:t>
-      </w:r>
-    </w:p>
-  </w:comment>
-  <w:comment w:id="1267" w:author="Nienke Jansen" w:date="2022-01-06T14:39:00Z" w:initials="NJ">
-    <w:p>
-      <w:pPr>
-        <w:pStyle w:val="Tekstopmerking"/>
-      </w:pPr>
-      <w:r>
-        <w:rPr>
-          <w:rStyle w:val="Verwijzingopmerking"/>
-        </w:rPr>
-        <w:annotationRef/>
-      </w:r>
-      <w:r>
-        <w:t>klopt dit?</w:t>
-      </w:r>
-    </w:p>
-  </w:comment>
-  <w:comment w:id="1268" w:author="Nienke Jansen" w:date="2022-01-02T12:59:00Z" w:initials="NJ">
-    <w:p>
-      <w:pPr>
-        <w:pStyle w:val="Tekstopmerking"/>
-      </w:pPr>
-      <w:r>
-        <w:rPr>
-          <w:rStyle w:val="Verwijzingopmerking"/>
-        </w:rPr>
-        <w:annotationRef/>
-      </w:r>
-      <w:r>
-        <w:t>Geldt dit wel voor de instructie?</w:t>
-      </w:r>
-    </w:p>
-  </w:comment>
-  <w:comment w:id="1270" w:author="Nienke Jansen" w:date="2021-12-12T21:51:00Z" w:initials="NJ">
-    <w:p>
-      <w:pPr>
-        <w:pStyle w:val="Tekstopmerking"/>
-      </w:pPr>
-      <w:r>
-        <w:rPr>
-          <w:rStyle w:val="Verwijzingopmerking"/>
-        </w:rPr>
-        <w:annotationRef/>
-      </w:r>
-      <w:r>
-        <w:t>de Awb heeft het over mededeling…</w:t>
-      </w:r>
-    </w:p>
-  </w:comment>
-  <w:comment w:id="1271" w:author="Nienke Jansen" w:date="2022-01-02T13:25:00Z" w:initials="NJ">
+  <w:comment w:id="1276" w:author="Nienke Jansen" w:date="2022-01-02T13:25:00Z" w:initials="NJ">
     <w:p>
       <w:pPr>
         <w:pStyle w:val="Tekstopmerking"/>
@@ -3108,15 +3086,7 @@
   <w15:commentEx w15:paraId="49C92023" w15:done="0"/>
   <w15:commentEx w15:paraId="3BA30798" w15:done="0"/>
   <w15:commentEx w15:paraId="43B7C1F2" w15:done="0"/>
-  <w15:commentEx w15:paraId="4AB692B6" w15:done="0"/>
-  <w15:commentEx w15:paraId="2E41916F" w15:done="0"/>
-  <w15:commentEx w15:paraId="6BC03021" w15:done="0"/>
-  <w15:commentEx w15:paraId="6405DC6E" w15:done="0"/>
-  <w15:commentEx w15:paraId="559AD180" w15:done="0"/>
-  <w15:commentEx w15:paraId="0142FBD0" w15:done="0"/>
-  <w15:commentEx w15:paraId="751F3B30" w15:done="0"/>
-  <w15:commentEx w15:paraId="5E5BC4B6" w15:done="0"/>
-  <w15:commentEx w15:paraId="2DACB116" w15:done="0"/>
+  <w15:commentEx w15:paraId="310897AB" w15:done="0"/>
   <w15:commentEx w15:paraId="30DD9E46" w15:done="0"/>
   <w15:commentEx w15:paraId="2B2319F5" w15:done="0"/>
   <w15:commentEx w15:paraId="5A431194" w15:done="0"/>
@@ -3159,7 +3129,14 @@
   <w15:commentEx w15:paraId="569BDC26" w15:done="0"/>
   <w15:commentEx w15:paraId="4537B6C7" w15:done="0"/>
   <w15:commentEx w15:paraId="731E7CCE" w15:done="0"/>
+  <w15:commentEx w15:paraId="3B8E36EE" w15:done="0"/>
   <w15:commentEx w15:paraId="4824CF2E" w15:done="0"/>
+  <w15:commentEx w15:paraId="515514B1" w15:done="0"/>
+  <w15:commentEx w15:paraId="16A9612B" w15:done="0"/>
+  <w15:commentEx w15:paraId="16B66DA2" w15:done="0"/>
+  <w15:commentEx w15:paraId="7AF0F22A" w15:done="0"/>
+  <w15:commentEx w15:paraId="0233A98D" w15:done="0"/>
+  <w15:commentEx w15:paraId="1D862A5F" w15:done="0"/>
   <w15:commentEx w15:paraId="33035066" w15:done="0"/>
   <w15:commentEx w15:paraId="49D9CD30" w15:done="0"/>
   <w15:commentEx w15:paraId="1D94D769" w15:done="0"/>
@@ -3220,15 +3197,7 @@
   <w16cex:commentExtensible w16cex:durableId="78F83E61" w16cex:dateUtc="2023-10-02T13:15:00Z"/>
   <w16cex:commentExtensible w16cex:durableId="27D7F85E" w16cex:dateUtc="2023-04-05T11:38:00Z"/>
   <w16cex:commentExtensible w16cex:durableId="256F1943" w16cex:dateUtc="2021-12-23T14:50:00Z"/>
-  <w16cex:commentExtensible w16cex:durableId="269FBC8E" w16cex:dateUtc="2022-08-11T15:36:00Z"/>
-  <w16cex:commentExtensible w16cex:durableId="269FBC97" w16cex:dateUtc="2022-08-11T15:36:00Z"/>
-  <w16cex:commentExtensible w16cex:durableId="256F19E8" w16cex:dateUtc="2021-12-23T14:50:00Z"/>
-  <w16cex:commentExtensible w16cex:durableId="25F6B963" w16cex:dateUtc="2022-04-05T10:49:00Z"/>
-  <w16cex:commentExtensible w16cex:durableId="25F6B9F2" w16cex:dateUtc="2022-04-05T10:52:00Z"/>
-  <w16cex:commentExtensible w16cex:durableId="25F6BA00" w16cex:dateUtc="2022-04-05T10:52:00Z"/>
-  <w16cex:commentExtensible w16cex:durableId="25F6BA8A" w16cex:dateUtc="2022-04-05T10:54:00Z"/>
-  <w16cex:commentExtensible w16cex:durableId="256F19F9" w16cex:dateUtc="2021-12-23T14:50:00Z"/>
-  <w16cex:commentExtensible w16cex:durableId="275923B2" w16cex:dateUtc="2022-12-30T07:45:00Z"/>
+  <w16cex:commentExtensible w16cex:durableId="09F1CB6A" w16cex:dateUtc="2023-04-05T11:38:00Z"/>
   <w16cex:commentExtensible w16cex:durableId="27F0FC0D" w16cex:dateUtc="2023-04-24T11:01:00Z"/>
   <w16cex:commentExtensible w16cex:durableId="27D9A16C" w16cex:dateUtc="2023-04-06T17:52:00Z"/>
   <w16cex:commentExtensible w16cex:durableId="2885B991" w16cex:dateUtc="2023-08-15T06:45:00Z"/>
@@ -3271,7 +3240,14 @@
   <w16cex:commentExtensible w16cex:durableId="36CA3041" w16cex:dateUtc="2023-11-15T18:22:00Z"/>
   <w16cex:commentExtensible w16cex:durableId="27728498" w16cex:dateUtc="2023-01-18T13:45:00Z"/>
   <w16cex:commentExtensible w16cex:durableId="277284B3" w16cex:dateUtc="2023-01-18T13:45:00Z"/>
+  <w16cex:commentExtensible w16cex:durableId="6E1788E7" w16cex:dateUtc="2023-11-20T07:21:00Z"/>
   <w16cex:commentExtensible w16cex:durableId="280E0F94" w16cex:dateUtc="2023-05-16T12:20:00Z"/>
+  <w16cex:commentExtensible w16cex:durableId="30BFEB96" w16cex:dateUtc="2023-11-17T14:53:00Z"/>
+  <w16cex:commentExtensible w16cex:durableId="26737697" w16cex:dateUtc="2023-11-17T15:00:00Z"/>
+  <w16cex:commentExtensible w16cex:durableId="0F28A194" w16cex:dateUtc="2023-11-19T21:00:00Z"/>
+  <w16cex:commentExtensible w16cex:durableId="132F549B" w16cex:dateUtc="2023-11-17T16:06:00Z"/>
+  <w16cex:commentExtensible w16cex:durableId="396F778C" w16cex:dateUtc="2023-11-19T16:08:00Z"/>
+  <w16cex:commentExtensible w16cex:durableId="2BC65D8F" w16cex:dateUtc="2023-11-19T16:18:00Z"/>
   <w16cex:commentExtensible w16cex:durableId="2832D277" w16cex:dateUtc="2023-06-13T09:33:00Z"/>
   <w16cex:commentExtensible w16cex:durableId="261FE597" w16cex:dateUtc="2022-05-05T15:35:00Z"/>
   <w16cex:commentExtensible w16cex:durableId="25817ACE" w16cex:dateUtc="2022-01-06T13:27:00Z"/>
@@ -3332,15 +3308,7 @@
   <w16cid:commentId w16cid:paraId="49C92023" w16cid:durableId="78F83E61"/>
   <w16cid:commentId w16cid:paraId="3BA30798" w16cid:durableId="27D7F85E"/>
   <w16cid:commentId w16cid:paraId="43B7C1F2" w16cid:durableId="256F1943"/>
-  <w16cid:commentId w16cid:paraId="4AB692B6" w16cid:durableId="269FBC8E"/>
-  <w16cid:commentId w16cid:paraId="2E41916F" w16cid:durableId="269FBC97"/>
-  <w16cid:commentId w16cid:paraId="6BC03021" w16cid:durableId="256F19E8"/>
-  <w16cid:commentId w16cid:paraId="6405DC6E" w16cid:durableId="25F6B963"/>
-  <w16cid:commentId w16cid:paraId="559AD180" w16cid:durableId="25F6B9F2"/>
-  <w16cid:commentId w16cid:paraId="0142FBD0" w16cid:durableId="25F6BA00"/>
-  <w16cid:commentId w16cid:paraId="751F3B30" w16cid:durableId="25F6BA8A"/>
-  <w16cid:commentId w16cid:paraId="5E5BC4B6" w16cid:durableId="256F19F9"/>
-  <w16cid:commentId w16cid:paraId="2DACB116" w16cid:durableId="275923B2"/>
+  <w16cid:commentId w16cid:paraId="310897AB" w16cid:durableId="09F1CB6A"/>
   <w16cid:commentId w16cid:paraId="30DD9E46" w16cid:durableId="27F0FC0D"/>
   <w16cid:commentId w16cid:paraId="2B2319F5" w16cid:durableId="27D9A16C"/>
   <w16cid:commentId w16cid:paraId="5A431194" w16cid:durableId="2885B991"/>
@@ -3383,7 +3351,14 @@
   <w16cid:commentId w16cid:paraId="569BDC26" w16cid:durableId="36CA3041"/>
   <w16cid:commentId w16cid:paraId="4537B6C7" w16cid:durableId="27728498"/>
   <w16cid:commentId w16cid:paraId="731E7CCE" w16cid:durableId="277284B3"/>
+  <w16cid:commentId w16cid:paraId="3B8E36EE" w16cid:durableId="6E1788E7"/>
   <w16cid:commentId w16cid:paraId="4824CF2E" w16cid:durableId="280E0F94"/>
+  <w16cid:commentId w16cid:paraId="515514B1" w16cid:durableId="30BFEB96"/>
+  <w16cid:commentId w16cid:paraId="16A9612B" w16cid:durableId="26737697"/>
+  <w16cid:commentId w16cid:paraId="16B66DA2" w16cid:durableId="0F28A194"/>
+  <w16cid:commentId w16cid:paraId="7AF0F22A" w16cid:durableId="132F549B"/>
+  <w16cid:commentId w16cid:paraId="0233A98D" w16cid:durableId="396F778C"/>
+  <w16cid:commentId w16cid:paraId="1D862A5F" w16cid:durableId="2BC65D8F"/>
   <w16cid:commentId w16cid:paraId="33035066" w16cid:durableId="2832D277"/>
   <w16cid:commentId w16cid:paraId="49D9CD30" w16cid:durableId="261FE597"/>
   <w16cid:commentId w16cid:paraId="1D94D769" w16cid:durableId="25817ACE"/>
@@ -3417,322 +3392,6 @@
   </w:endnote>
   <w:endnote w:type="continuationNotice" w:id="1">
     <w:p/>
-  </w:endnote>
-  <w:endnote w:id="2">
-    <w:p>
-      <w:pPr>
-        <w:pStyle w:val="Eindnoottekst"/>
-      </w:pPr>
-      <w:r>
-        <w:rPr>
-          <w:rStyle w:val="Eindnootmarkering"/>
-        </w:rPr>
-        <w:endnoteRef/>
-      </w:r>
-      <w:r>
-        <w:t xml:space="preserve"> TPOD1780</w:t>
-      </w:r>
-    </w:p>
-  </w:endnote>
-  <w:endnote w:id="3">
-    <w:p>
-      <w:pPr>
-        <w:pStyle w:val="Eindnoottekst"/>
-      </w:pPr>
-      <w:r>
-        <w:rPr>
-          <w:rStyle w:val="Eindnootmarkering"/>
-        </w:rPr>
-        <w:endnoteRef/>
-      </w:r>
-      <w:r>
-        <w:t xml:space="preserve"> TPOD880</w:t>
-      </w:r>
-    </w:p>
-  </w:endnote>
-  <w:endnote w:id="4">
-    <w:p>
-      <w:pPr>
-        <w:pStyle w:val="Eindnoottekst"/>
-      </w:pPr>
-      <w:r>
-        <w:rPr>
-          <w:rStyle w:val="Eindnootmarkering"/>
-        </w:rPr>
-        <w:endnoteRef/>
-      </w:r>
-      <w:r>
-        <w:t xml:space="preserve"> TPOD1850</w:t>
-      </w:r>
-    </w:p>
-  </w:endnote>
-  <w:endnote w:id="5">
-    <w:p>
-      <w:pPr>
-        <w:pStyle w:val="Eindnoottekst"/>
-      </w:pPr>
-      <w:r>
-        <w:rPr>
-          <w:rStyle w:val="Eindnootmarkering"/>
-        </w:rPr>
-        <w:endnoteRef/>
-      </w:r>
-      <w:r>
-        <w:t xml:space="preserve"> TPOD1690</w:t>
-      </w:r>
-    </w:p>
-  </w:endnote>
-  <w:endnote w:id="6">
-    <w:p>
-      <w:pPr>
-        <w:pStyle w:val="Eindnoottekst"/>
-      </w:pPr>
-      <w:r>
-        <w:rPr>
-          <w:rStyle w:val="Eindnootmarkering"/>
-        </w:rPr>
-        <w:endnoteRef/>
-      </w:r>
-      <w:r>
-        <w:t xml:space="preserve"> TPOD1630</w:t>
-      </w:r>
-    </w:p>
-  </w:endnote>
-  <w:endnote w:id="7">
-    <w:p>
-      <w:pPr>
-        <w:pStyle w:val="Eindnoottekst"/>
-      </w:pPr>
-      <w:r>
-        <w:rPr>
-          <w:rStyle w:val="Eindnootmarkering"/>
-        </w:rPr>
-        <w:endnoteRef/>
-      </w:r>
-      <w:r>
-        <w:t xml:space="preserve"> TPOD930, TPOD940</w:t>
-      </w:r>
-    </w:p>
-  </w:endnote>
-  <w:endnote w:id="8">
-    <w:p>
-      <w:pPr>
-        <w:pStyle w:val="Eindnoottekst"/>
-        <w:rPr>
-          <w:color w:val="FFFFFF" w:themeColor="background1"/>
-        </w:rPr>
-      </w:pPr>
-      <w:r>
-        <w:rPr>
-          <w:rStyle w:val="Eindnootmarkering"/>
-          <w:color w:val="FFFFFF" w:themeColor="background1"/>
-        </w:rPr>
-        <w:endnoteRef/>
-      </w:r>
-      <w:r>
-        <w:rPr>
-          <w:color w:val="FFFFFF" w:themeColor="background1"/>
-        </w:rPr>
-        <w:t xml:space="preserve"> TPOD1770</w:t>
-      </w:r>
-    </w:p>
-  </w:endnote>
-  <w:endnote w:id="9">
-    <w:p>
-      <w:pPr>
-        <w:rPr>
-          <w:color w:val="FFFFFF" w:themeColor="background1"/>
-        </w:rPr>
-      </w:pPr>
-      <w:r>
-        <w:rPr>
-          <w:color w:val="FFFFFF" w:themeColor="background1"/>
-        </w:rPr>
-        <w:endnoteRef/>
-      </w:r>
-      <w:r>
-        <w:rPr>
-          <w:color w:val="FFFFFF" w:themeColor="background1"/>
-        </w:rPr>
-        <w:t xml:space="preserve"> TPOD1440</w:t>
-      </w:r>
-    </w:p>
-  </w:endnote>
-  <w:endnote w:id="10">
-    <w:p>
-      <w:pPr>
-        <w:pStyle w:val="Eindnoottekst"/>
-      </w:pPr>
-      <w:r>
-        <w:rPr>
-          <w:rStyle w:val="Eindnootmarkering"/>
-        </w:rPr>
-        <w:endnoteRef/>
-      </w:r>
-      <w:r>
-        <w:t xml:space="preserve"> TPOD880</w:t>
-      </w:r>
-    </w:p>
-  </w:endnote>
-  <w:endnote w:id="11">
-    <w:p>
-      <w:pPr>
-        <w:pStyle w:val="Eindnoottekst"/>
-      </w:pPr>
-      <w:r>
-        <w:rPr>
-          <w:rStyle w:val="Eindnootmarkering"/>
-        </w:rPr>
-        <w:endnoteRef/>
-      </w:r>
-      <w:r>
-        <w:t xml:space="preserve"> TPOD980</w:t>
-      </w:r>
-    </w:p>
-  </w:endnote>
-  <w:endnote w:id="12">
-    <w:p>
-      <w:pPr>
-        <w:pStyle w:val="Eindnoottekst"/>
-      </w:pPr>
-      <w:r>
-        <w:rPr>
-          <w:rStyle w:val="Eindnootmarkering"/>
-        </w:rPr>
-        <w:endnoteRef/>
-      </w:r>
-      <w:r>
-        <w:t xml:space="preserve"> TPOD990</w:t>
-      </w:r>
-    </w:p>
-  </w:endnote>
-  <w:endnote w:id="13">
-    <w:p>
-      <w:pPr>
-        <w:pStyle w:val="Eindnoottekst"/>
-      </w:pPr>
-      <w:r>
-        <w:rPr>
-          <w:rStyle w:val="Eindnootmarkering"/>
-        </w:rPr>
-        <w:endnoteRef/>
-      </w:r>
-      <w:r>
-        <w:t xml:space="preserve"> TPOD1000</w:t>
-      </w:r>
-    </w:p>
-  </w:endnote>
-  <w:endnote w:id="14">
-    <w:p>
-      <w:pPr>
-        <w:pStyle w:val="Eindnoottekst"/>
-      </w:pPr>
-      <w:r>
-        <w:rPr>
-          <w:rStyle w:val="Eindnootmarkering"/>
-        </w:rPr>
-        <w:endnoteRef/>
-      </w:r>
-      <w:r>
-        <w:t xml:space="preserve"> TPOD1010, TPOD1020</w:t>
-      </w:r>
-    </w:p>
-  </w:endnote>
-  <w:endnote w:id="15">
-    <w:p>
-      <w:pPr>
-        <w:pStyle w:val="Eindnoottekst"/>
-      </w:pPr>
-      <w:r>
-        <w:rPr>
-          <w:rStyle w:val="Eindnootmarkering"/>
-        </w:rPr>
-        <w:endnoteRef/>
-      </w:r>
-      <w:r>
-        <w:t xml:space="preserve"> TPOD1030</w:t>
-      </w:r>
-    </w:p>
-  </w:endnote>
-  <w:endnote w:id="16">
-    <w:p>
-      <w:pPr>
-        <w:pStyle w:val="Eindnoottekst"/>
-      </w:pPr>
-      <w:r>
-        <w:rPr>
-          <w:rStyle w:val="Eindnootmarkering"/>
-        </w:rPr>
-        <w:endnoteRef/>
-      </w:r>
-      <w:r>
-        <w:t xml:space="preserve"> TPOD1040</w:t>
-      </w:r>
-    </w:p>
-  </w:endnote>
-  <w:endnote w:id="17">
-    <w:p>
-      <w:pPr>
-        <w:pStyle w:val="Eindnoottekst"/>
-      </w:pPr>
-      <w:r>
-        <w:rPr>
-          <w:rStyle w:val="Eindnootmarkering"/>
-        </w:rPr>
-        <w:endnoteRef/>
-      </w:r>
-      <w:r>
-        <w:t xml:space="preserve"> TPOD1050</w:t>
-      </w:r>
-    </w:p>
-  </w:endnote>
-  <w:endnote w:id="18">
-    <w:p>
-      <w:pPr>
-        <w:pStyle w:val="Eindnoottekst"/>
-      </w:pPr>
-      <w:r>
-        <w:rPr>
-          <w:rStyle w:val="Eindnootmarkering"/>
-        </w:rPr>
-        <w:endnoteRef/>
-      </w:r>
-      <w:r>
-        <w:t xml:space="preserve"> TPOD1060, TPOD1070</w:t>
-      </w:r>
-    </w:p>
-  </w:endnote>
-  <w:endnote w:id="19">
-    <w:p>
-      <w:pPr>
-        <w:pStyle w:val="Eindnoottekst"/>
-      </w:pPr>
-      <w:r>
-        <w:rPr>
-          <w:rStyle w:val="Eindnootmarkering"/>
-        </w:rPr>
-        <w:endnoteRef/>
-      </w:r>
-      <w:r>
-        <w:t xml:space="preserve"> TPOD1560</w:t>
-      </w:r>
-    </w:p>
-  </w:endnote>
-  <w:endnote w:id="20">
-    <w:p>
-      <w:pPr>
-        <w:pStyle w:val="Eindnoottekst"/>
-      </w:pPr>
-      <w:r>
-        <w:rPr>
-          <w:rStyle w:val="Eindnootmarkering"/>
-        </w:rPr>
-        <w:endnoteRef/>
-      </w:r>
-      <w:r>
-        <w:t xml:space="preserve"> TPOD1570</w:t>
-      </w:r>
-    </w:p>
   </w:endnote>
 </w:endnotes>
 </file>
@@ -4401,6 +4060,232 @@
       </w:r>
       <w:r>
         <w:tab/>
+        <w:t xml:space="preserve">Het element RegelingOpschrift </w:t>
+      </w:r>
+      <w:r>
+        <w:t xml:space="preserve">van het BesluitKlassiek </w:t>
+      </w:r>
+      <w:r>
+        <w:t>wordt in een volgende versie van de STOP/TPOD-standaard</w:t>
+      </w:r>
+      <w:r>
+        <w:t xml:space="preserve"> verplicht</w:t>
+      </w:r>
+    </w:p>
+  </w:footnote>
+  <w:footnote w:id="21">
+    <w:p>
+      <w:pPr>
+        <w:pStyle w:val="Voetnoottekst"/>
+      </w:pPr>
+      <w:r>
+        <w:rPr>
+          <w:rStyle w:val="Voetnootmarkering"/>
+        </w:rPr>
+        <w:footnoteRef/>
+      </w:r>
+      <w:r>
+        <w:t xml:space="preserve"> </w:t>
+      </w:r>
+      <w:r>
+        <w:tab/>
+        <w:t>Het element Aanhef</w:t>
+      </w:r>
+      <w:r>
+        <w:t xml:space="preserve"> vervalt in een volgende versie van de STOP/TPOD-standaard</w:t>
+      </w:r>
+    </w:p>
+  </w:footnote>
+  <w:footnote w:id="22">
+    <w:p>
+      <w:pPr>
+        <w:pStyle w:val="Voetnoottekst"/>
+      </w:pPr>
+      <w:r>
+        <w:rPr>
+          <w:rStyle w:val="Voetnootmarkering"/>
+        </w:rPr>
+        <w:footnoteRef/>
+      </w:r>
+      <w:r>
+        <w:t xml:space="preserve"> </w:t>
+      </w:r>
+      <w:r>
+        <w:tab/>
+      </w:r>
+      <w:r>
+        <w:t xml:space="preserve">Het element </w:t>
+      </w:r>
+      <w:r>
+        <w:t>Sluiting</w:t>
+      </w:r>
+      <w:r>
+        <w:t xml:space="preserve"> vervalt in een volgende versie van de STOP/TPOD-standaard</w:t>
+      </w:r>
+    </w:p>
+  </w:footnote>
+  <w:footnote w:id="23">
+    <w:p>
+      <w:pPr>
+        <w:pStyle w:val="Voetnoottekst"/>
+      </w:pPr>
+      <w:r>
+        <w:rPr>
+          <w:rStyle w:val="Voetnootmarkering"/>
+        </w:rPr>
+        <w:footnoteRef/>
+      </w:r>
+      <w:r>
+        <w:t xml:space="preserve"> </w:t>
+      </w:r>
+      <w:r>
+        <w:tab/>
+      </w:r>
+      <w:r>
+        <w:t xml:space="preserve">Het element </w:t>
+      </w:r>
+      <w:r>
+        <w:t>Bijlage</w:t>
+      </w:r>
+      <w:r>
+        <w:t xml:space="preserve"> (bij het Besluit)</w:t>
+      </w:r>
+      <w:r>
+        <w:t xml:space="preserve"> vervalt in een volgende versie van de STOP/TPOD-standaard</w:t>
+      </w:r>
+    </w:p>
+  </w:footnote>
+  <w:footnote w:id="24">
+    <w:p>
+      <w:pPr>
+        <w:pStyle w:val="Voetnoottekst"/>
+      </w:pPr>
+      <w:r>
+        <w:rPr>
+          <w:rStyle w:val="Voetnootmarkering"/>
+        </w:rPr>
+        <w:footnoteRef/>
+      </w:r>
+      <w:r>
+        <w:t xml:space="preserve"> </w:t>
+      </w:r>
+      <w:r>
+        <w:tab/>
+      </w:r>
+      <w:r>
+        <w:t xml:space="preserve">Het element </w:t>
+      </w:r>
+      <w:r>
+        <w:t>Artikelgewijze</w:t>
+      </w:r>
+      <w:r>
+        <w:t>Toelichting (bij het Besluit) vervalt in een volgende versie van de STOP/TPOD-standaard</w:t>
+      </w:r>
+    </w:p>
+  </w:footnote>
+  <w:footnote w:id="25">
+    <w:p>
+      <w:pPr>
+        <w:pStyle w:val="Voetnoottekst"/>
+      </w:pPr>
+      <w:r>
+        <w:rPr>
+          <w:rStyle w:val="Voetnootmarkering"/>
+        </w:rPr>
+        <w:footnoteRef/>
+      </w:r>
+      <w:r>
+        <w:t xml:space="preserve"> </w:t>
+      </w:r>
+      <w:r>
+        <w:tab/>
+      </w:r>
+      <w:r>
+        <w:t xml:space="preserve">Het element </w:t>
+      </w:r>
+      <w:r>
+        <w:t>Motivering</w:t>
+      </w:r>
+      <w:r>
+        <w:t xml:space="preserve"> vervalt in een volgende versie van de STOP/TPOD-standaard</w:t>
+      </w:r>
+    </w:p>
+  </w:footnote>
+  <w:footnote w:id="26">
+    <w:p>
+      <w:pPr>
+        <w:pStyle w:val="Voetnoottekst"/>
+      </w:pPr>
+      <w:r>
+        <w:rPr>
+          <w:rStyle w:val="Voetnootmarkering"/>
+        </w:rPr>
+        <w:footnoteRef/>
+      </w:r>
+      <w:r>
+        <w:t xml:space="preserve"> </w:t>
+      </w:r>
+      <w:r>
+        <w:tab/>
+      </w:r>
+      <w:r>
+        <w:t xml:space="preserve">Het element </w:t>
+      </w:r>
+      <w:r>
+        <w:t>Inhoudsopgave</w:t>
+      </w:r>
+      <w:r>
+        <w:t xml:space="preserve"> vervalt in een volgende versie van de STOP/TPOD-standaard</w:t>
+      </w:r>
+    </w:p>
+  </w:footnote>
+  <w:footnote w:id="27">
+    <w:p>
+      <w:pPr>
+        <w:pStyle w:val="Voetnoottekst"/>
+      </w:pPr>
+      <w:r>
+        <w:rPr>
+          <w:rStyle w:val="Voetnootmarkering"/>
+        </w:rPr>
+        <w:footnoteRef/>
+      </w:r>
+      <w:r>
+        <w:t xml:space="preserve"> </w:t>
+      </w:r>
+      <w:r>
+        <w:tab/>
+      </w:r>
+      <w:r>
+        <w:t xml:space="preserve">Het element RegelingOpschrift van </w:t>
+      </w:r>
+      <w:r>
+        <w:t>de Regeling</w:t>
+      </w:r>
+      <w:r>
+        <w:t xml:space="preserve">Klassiek wordt in een volgende versie van de STOP/TPOD-standaard </w:t>
+      </w:r>
+      <w:r>
+        <w:t>optioneel</w:t>
+      </w:r>
+    </w:p>
+  </w:footnote>
+  <w:footnote w:id="28">
+    <w:p>
+      <w:pPr>
+        <w:pStyle w:val="Voetnoottekst"/>
+      </w:pPr>
+      <w:r>
+        <w:rPr>
+          <w:rStyle w:val="Voetnootmarkering"/>
+        </w:rPr>
+        <w:footnoteRef/>
+      </w:r>
+      <w:r>
+        <w:t xml:space="preserve"> </w:t>
+      </w:r>
+      <w:r>
+        <w:tab/>
         <w:t xml:space="preserve">Het Lichaam is het belangrijkste onderdeel van de Regeling. Zie daarvoor de toelichting in de volgende paragraaf en vooral de beschrijving van de Artikelstructuur in paragraaf </w:t>
       </w:r>
       <w:r>
@@ -4422,23 +4307,84 @@
         <w:t xml:space="preserve">. Dit is het deel dat wordt geannoteerd met OW-objecten, zie daarvoor hoofdstuk </w:t>
       </w:r>
       <w:r>
+        <w:rPr>
+          <w:highlight w:val="yellow"/>
+        </w:rPr>
         <w:fldChar w:fldCharType="begin"/>
       </w:r>
       <w:r>
         <w:instrText xml:space="preserve"> REF _Ref_e25eb2d38c8206df62dff5defc49ca5b_3 \n \h </w:instrText>
       </w:r>
       <w:r>
+        <w:rPr>
+          <w:highlight w:val="yellow"/>
+        </w:rPr>
+      </w:r>
+      <w:r>
+        <w:rPr>
+          <w:highlight w:val="yellow"/>
+        </w:rPr>
         <w:fldChar w:fldCharType="separate"/>
       </w:r>
       <w:r>
         <w:t>7</w:t>
       </w:r>
       <w:r>
+        <w:rPr>
+          <w:highlight w:val="yellow"/>
+        </w:rPr>
         <w:fldChar w:fldCharType="end"/>
       </w:r>
     </w:p>
   </w:footnote>
-  <w:footnote w:id="21">
+  <w:footnote w:id="29">
+    <w:p>
+      <w:pPr>
+        <w:pStyle w:val="Voetnoottekst"/>
+      </w:pPr>
+      <w:r>
+        <w:rPr>
+          <w:rStyle w:val="Voetnootmarkering"/>
+        </w:rPr>
+        <w:footnoteRef/>
+      </w:r>
+      <w:r>
+        <w:t xml:space="preserve"> </w:t>
+      </w:r>
+      <w:r>
+        <w:tab/>
+      </w:r>
+      <w:r>
+        <w:t>In de praktijk wordt in de regelgeving van het Rijk niet of nauweljks gebruik gemaakt van het element Toelichting in de RelingKlassiek. Overwogen</w:t>
+      </w:r>
+      <w:r>
+        <w:t xml:space="preserve"> wordt om in een volgende versie van de STOP/TPOD-standaard dit element te laten vervallen</w:t>
+      </w:r>
+    </w:p>
+  </w:footnote>
+  <w:footnote w:id="30">
+    <w:p>
+      <w:pPr>
+        <w:pStyle w:val="Voetnoottekst"/>
+      </w:pPr>
+      <w:r>
+        <w:rPr>
+          <w:rStyle w:val="Voetnootmarkering"/>
+        </w:rPr>
+        <w:footnoteRef/>
+      </w:r>
+      <w:r>
+        <w:t xml:space="preserve"> </w:t>
+      </w:r>
+      <w:r>
+        <w:tab/>
+      </w:r>
+      <w:r>
+        <w:t>Het element RegelingOpschrift van de RegelingKlassiek wordt in een volgende versie van de STOP/TPOD-standaard optioneel</w:t>
+      </w:r>
+    </w:p>
+  </w:footnote>
+  <w:footnote w:id="31">
     <w:p>
       <w:pPr>
         <w:pStyle w:val="Voetnoottekst"/>
@@ -4475,37 +4421,23 @@
         <w:t xml:space="preserve">. Dit is het deel dat wordt geannoteerd met OW-objecten, zie daarvoor hoofdstuk </w:t>
       </w:r>
       <w:r>
-        <w:rPr>
-          <w:highlight w:val="yellow"/>
-        </w:rPr>
         <w:fldChar w:fldCharType="begin"/>
       </w:r>
       <w:r>
         <w:instrText xml:space="preserve"> REF _Ref_e25eb2d38c8206df62dff5defc49ca5b_3 \n \h </w:instrText>
       </w:r>
       <w:r>
-        <w:rPr>
-          <w:highlight w:val="yellow"/>
-        </w:rPr>
-      </w:r>
-      <w:r>
-        <w:rPr>
-          <w:highlight w:val="yellow"/>
-        </w:rPr>
         <w:fldChar w:fldCharType="separate"/>
       </w:r>
       <w:r>
         <w:t>7</w:t>
       </w:r>
       <w:r>
-        <w:rPr>
-          <w:highlight w:val="yellow"/>
-        </w:rPr>
         <w:fldChar w:fldCharType="end"/>
       </w:r>
     </w:p>
   </w:footnote>
-  <w:footnote w:id="22">
+  <w:footnote w:id="32">
     <w:p>
       <w:pPr>
         <w:pStyle w:val="Voetnoottekst"/>
@@ -4558,7 +4490,7 @@
       </w:r>
     </w:p>
   </w:footnote>
-  <w:footnote w:id="23">
+  <w:footnote w:id="33">
     <w:p>
       <w:pPr>
         <w:pStyle w:val="Voetnoottekst"/>
@@ -4611,7 +4543,7 @@
       </w:r>
     </w:p>
   </w:footnote>
-  <w:footnote w:id="24">
+  <w:footnote w:id="34">
     <w:p>
       <w:pPr>
         <w:pStyle w:val="Voetnoottekst"/>
@@ -4664,7 +4596,7 @@
       </w:r>
     </w:p>
   </w:footnote>
-  <w:footnote w:id="25">
+  <w:footnote w:id="35">
     <w:p>
       <w:pPr>
         <w:pStyle w:val="Voetnoottekst"/>
@@ -4720,7 +4652,7 @@
       </w:r>
     </w:p>
   </w:footnote>
-  <w:footnote w:id="26">
+  <w:footnote w:id="36">
     <w:p>
       <w:pPr>
         <w:pStyle w:val="Voetnoottekst"/>
@@ -4758,7 +4690,7 @@
       </w:r>
     </w:p>
   </w:footnote>
-  <w:footnote w:id="27">
+  <w:footnote w:id="37">
     <w:p>
       <w:pPr>
         <w:pStyle w:val="Voetnoottekst"/>
@@ -4774,7 +4706,7 @@
       </w:r>
     </w:p>
   </w:footnote>
-  <w:footnote w:id="28">
+  <w:footnote w:id="38">
     <w:p>
       <w:pPr>
         <w:pStyle w:val="Voetnoottekst"/>
@@ -4835,7 +4767,7 @@
       </w:r>
     </w:p>
   </w:footnote>
-  <w:footnote w:id="29">
+  <w:footnote w:id="39">
     <w:p>
       <w:pPr>
         <w:pStyle w:val="Voetnoottekst"/>
@@ -4917,7 +4849,7 @@
       </w:r>
     </w:p>
   </w:footnote>
-  <w:footnote w:id="30">
+  <w:footnote w:id="40">
     <w:p>
       <w:pPr>
         <w:pStyle w:val="Voetnoottekst"/>
@@ -4945,7 +4877,7 @@
       </w:r>
     </w:p>
   </w:footnote>
-  <w:footnote w:id="31">
+  <w:footnote w:id="41">
     <w:p>
       <w:pPr>
         <w:pStyle w:val="Voetnoottekst"/>
@@ -4973,7 +4905,7 @@
       </w:r>
     </w:p>
   </w:footnote>
-  <w:footnote w:id="32">
+  <w:footnote w:id="42">
     <w:p>
       <w:pPr>
         <w:pStyle w:val="Voetnoottekst"/>
@@ -4995,7 +4927,7 @@
       </w:r>
     </w:p>
   </w:footnote>
-  <w:footnote w:id="33">
+  <w:footnote w:id="43">
     <w:p>
       <w:pPr>
         <w:pStyle w:val="Voetnoottekst"/>
@@ -5033,7 +4965,7 @@
       </w:r>
     </w:p>
   </w:footnote>
-  <w:footnote w:id="34">
+  <w:footnote w:id="44">
     <w:p>
       <w:pPr>
         <w:pStyle w:val="Voetnoottekst"/>
@@ -5055,7 +4987,7 @@
       </w:r>
     </w:p>
   </w:footnote>
-  <w:footnote w:id="35">
+  <w:footnote w:id="45">
     <w:p>
       <w:pPr>
         <w:pStyle w:val="Voetnoottekst"/>
@@ -5083,7 +5015,7 @@
       </w:r>
     </w:p>
   </w:footnote>
-  <w:footnote w:id="36">
+  <w:footnote w:id="46">
     <w:p>
       <w:pPr>
         <w:pStyle w:val="Voetnoottekst"/>
@@ -5118,7 +5050,7 @@
       </w:r>
     </w:p>
   </w:footnote>
-  <w:footnote w:id="37">
+  <w:footnote w:id="47">
     <w:p>
       <w:pPr>
         <w:pStyle w:val="Voetnoottekst"/>
@@ -5144,7 +5076,7 @@
       </w:r>
     </w:p>
   </w:footnote>
-  <w:footnote w:id="38">
+  <w:footnote w:id="48">
     <w:p>
       <w:pPr>
         <w:pStyle w:val="Voetnoottekst"/>
@@ -5229,7 +5161,7 @@
       </w:r>
     </w:p>
   </w:footnote>
-  <w:footnote w:id="39">
+  <w:footnote w:id="49">
     <w:p>
       <w:pPr>
         <w:pStyle w:val="Voetnoottekst"/>
@@ -5266,7 +5198,7 @@
       </w:r>
     </w:p>
   </w:footnote>
-  <w:footnote w:id="40">
+  <w:footnote w:id="50">
     <w:p>
       <w:pPr>
         <w:pStyle w:val="Voetnoottekst"/>
@@ -5307,7 +5239,7 @@
       </w:r>
     </w:p>
   </w:footnote>
-  <w:footnote w:id="41">
+  <w:footnote w:id="51">
     <w:p>
       <w:pPr>
         <w:pStyle w:val="Voetnoottekst"/>
@@ -5387,7 +5319,7 @@
       </w:r>
     </w:p>
   </w:footnote>
-  <w:footnote w:id="42">
+  <w:footnote w:id="52">
     <w:p>
       <w:pPr>
         <w:pStyle w:val="Voetnoottekst"/>
@@ -5455,7 +5387,7 @@
       </w:r>
     </w:p>
   </w:footnote>
-  <w:footnote w:id="43">
+  <w:footnote w:id="53">
     <w:p>
       <w:pPr>
         <w:pStyle w:val="Voetnoottekst"/>
@@ -5496,7 +5428,7 @@
       </w:r>
     </w:p>
   </w:footnote>
-  <w:footnote w:id="44">
+  <w:footnote w:id="54">
     <w:p>
       <w:pPr>
         <w:pStyle w:val="Voetnoottekst"/>
@@ -5525,7 +5457,7 @@
       </w:r>
     </w:p>
   </w:footnote>
-  <w:footnote w:id="45">
+  <w:footnote w:id="55">
     <w:p>
       <w:pPr>
         <w:pStyle w:val="Voetnoottekst"/>
@@ -5560,7 +5492,7 @@
       </w:r>
     </w:p>
   </w:footnote>
-  <w:footnote w:id="46">
+  <w:footnote w:id="56">
     <w:p>
       <w:pPr>
         <w:pStyle w:val="Voetnoottekst"/>
@@ -5601,7 +5533,7 @@
       </w:r>
     </w:p>
   </w:footnote>
-  <w:footnote w:id="47">
+  <w:footnote w:id="57">
     <w:p>
       <w:pPr>
         <w:pStyle w:val="Voetnoottekst"/>
@@ -5630,7 +5562,7 @@
       </w:r>
     </w:p>
   </w:footnote>
-  <w:footnote w:id="48">
+  <w:footnote w:id="58">
     <w:p>
       <w:pPr>
         <w:pStyle w:val="Voetnoottekst"/>
@@ -5652,7 +5584,7 @@
       </w:r>
     </w:p>
   </w:footnote>
-  <w:footnote w:id="49">
+  <w:footnote w:id="59">
     <w:p>
       <w:pPr>
         <w:pStyle w:val="Voetnoottekst"/>
@@ -5672,7 +5604,7 @@
       </w:r>
     </w:p>
   </w:footnote>
-  <w:footnote w:id="50">
+  <w:footnote w:id="60">
     <w:p>
       <w:pPr>
         <w:pStyle w:val="Voetnoottekst"/>
@@ -5695,7 +5627,7 @@
       </w:r>
     </w:p>
   </w:footnote>
-  <w:footnote w:id="51">
+  <w:footnote w:id="61">
     <w:p>
       <w:pPr>
         <w:pStyle w:val="Voetnoottekst"/>
@@ -5729,7 +5661,7 @@
       </w:r>
     </w:p>
   </w:footnote>
-  <w:footnote w:id="52">
+  <w:footnote w:id="62">
     <w:p>
       <w:pPr>
         <w:pStyle w:val="Voetnoottekst"/>
@@ -5755,7 +5687,7 @@
       </w:r>
     </w:p>
   </w:footnote>
-  <w:footnote w:id="53">
+  <w:footnote w:id="63">
     <w:p>
       <w:pPr>
         <w:pStyle w:val="Voetnoottekst"/>
@@ -5778,7 +5710,7 @@
       </w:r>
     </w:p>
   </w:footnote>
-  <w:footnote w:id="54">
+  <w:footnote w:id="64">
     <w:p>
       <w:pPr>
         <w:pStyle w:val="Voetnoottekst"/>
@@ -5798,7 +5730,7 @@
       </w:r>
     </w:p>
   </w:footnote>
-  <w:footnote w:id="55">
+  <w:footnote w:id="65">
     <w:p>
       <w:pPr>
         <w:pStyle w:val="Voetnoottekst"/>
@@ -5818,7 +5750,7 @@
       </w:r>
     </w:p>
   </w:footnote>
-  <w:footnote w:id="56">
+  <w:footnote w:id="66">
     <w:p>
       <w:pPr>
         <w:pStyle w:val="Voetnoottekst"/>
@@ -5844,27 +5776,27 @@
       </w:r>
     </w:p>
   </w:footnote>
-  <w:footnote w:id="57">
-    <w:p>
-      <w:pPr>
-        <w:pStyle w:val="Voetnoottekst"/>
-      </w:pPr>
-      <w:r>
-        <w:rPr>
-          <w:rStyle w:val="Voetnootmarkering"/>
-        </w:rPr>
-        <w:footnoteRef/>
-      </w:r>
-      <w:r>
-        <w:t xml:space="preserve"> </w:t>
-      </w:r>
-      <w:r>
-        <w:tab/>
-        <w:t xml:space="preserve">Artikel 3:12 lid 1 Awb </w:t>
-      </w:r>
-    </w:p>
-  </w:footnote>
-  <w:footnote w:id="58">
+  <w:footnote w:id="67">
+    <w:p>
+      <w:pPr>
+        <w:pStyle w:val="Voetnoottekst"/>
+      </w:pPr>
+      <w:r>
+        <w:rPr>
+          <w:rStyle w:val="Voetnootmarkering"/>
+        </w:rPr>
+        <w:footnoteRef/>
+      </w:r>
+      <w:r>
+        <w:t xml:space="preserve"> </w:t>
+      </w:r>
+      <w:r>
+        <w:tab/>
+        <w:t>Artikel 3:12 lid 1 Awb</w:t>
+      </w:r>
+    </w:p>
+  </w:footnote>
+  <w:footnote w:id="68">
     <w:p>
       <w:pPr>
         <w:pStyle w:val="Voetnoottekst"/>
@@ -5908,7 +5840,7 @@
       </w:r>
     </w:p>
   </w:footnote>
-  <w:footnote w:id="59">
+  <w:footnote w:id="69">
     <w:p>
       <w:pPr>
         <w:pStyle w:val="Voetnoottekst"/>
@@ -5945,7 +5877,7 @@
       </w:r>
     </w:p>
   </w:footnote>
-  <w:footnote w:id="60">
+  <w:footnote w:id="70">
     <w:p>
       <w:pPr>
         <w:pStyle w:val="Voetnoottekst"/>
@@ -5967,7 +5899,7 @@
       </w:r>
     </w:p>
   </w:footnote>
-  <w:footnote w:id="61">
+  <w:footnote w:id="71">
     <w:p>
       <w:pPr>
         <w:pStyle w:val="Voetnoottekst"/>
@@ -5989,7 +5921,7 @@
       </w:r>
     </w:p>
   </w:footnote>
-  <w:footnote w:id="62">
+  <w:footnote w:id="72">
     <w:p>
       <w:pPr>
         <w:pStyle w:val="Voetnoottekst"/>
@@ -6011,7 +5943,7 @@
       </w:r>
     </w:p>
   </w:footnote>
-  <w:footnote w:id="63">
+  <w:footnote w:id="73">
     <w:p>
       <w:pPr>
         <w:pStyle w:val="Voetnoottekst"/>
@@ -6031,7 +5963,7 @@
       </w:r>
     </w:p>
   </w:footnote>
-  <w:footnote w:id="64">
+  <w:footnote w:id="74">
     <w:p>
       <w:pPr>
         <w:pStyle w:val="Voetnoottekst"/>
@@ -6051,7 +5983,7 @@
       </w:r>
     </w:p>
   </w:footnote>
-  <w:footnote w:id="65">
+  <w:footnote w:id="75">
     <w:p>
       <w:pPr>
         <w:pStyle w:val="Voetnoottekst"/>
@@ -6071,7 +6003,7 @@
       </w:r>
     </w:p>
   </w:footnote>
-  <w:footnote w:id="66">
+  <w:footnote w:id="76">
     <w:p>
       <w:pPr>
         <w:pStyle w:val="Voetnoottekst"/>
@@ -6091,7 +6023,7 @@
       </w:r>
     </w:p>
   </w:footnote>
-  <w:footnote w:id="67">
+  <w:footnote w:id="77">
     <w:p>
       <w:pPr>
         <w:pStyle w:val="Voetnoottekst"/>
@@ -6111,7 +6043,7 @@
       </w:r>
     </w:p>
   </w:footnote>
-  <w:footnote w:id="68">
+  <w:footnote w:id="78">
     <w:p>
       <w:pPr>
         <w:pStyle w:val="Voetnoottekst"/>
@@ -6140,7 +6072,7 @@
       </w:r>
     </w:p>
   </w:footnote>
-  <w:footnote w:id="69">
+  <w:footnote w:id="79">
     <w:p>
       <w:pPr>
         <w:pStyle w:val="Voetnoottekst"/>
@@ -6172,12 +6104,9 @@
       <w:r>
         <w:t>Bekendmakingswet</w:t>
       </w:r>
-      <w:r>
-        <w:t xml:space="preserve"> </w:t>
-      </w:r>
-    </w:p>
-  </w:footnote>
-  <w:footnote w:id="70">
+    </w:p>
+  </w:footnote>
+  <w:footnote w:id="80">
     <w:p>
       <w:pPr>
         <w:pStyle w:val="Voetnoottekst"/>
@@ -6215,7 +6144,7 @@
       </w:r>
     </w:p>
   </w:footnote>
-  <w:footnote w:id="71">
+  <w:footnote w:id="81">
     <w:p>
       <w:pPr>
         <w:pStyle w:val="Voetnoottekst"/>
@@ -6238,7 +6167,7 @@
       </w:r>
     </w:p>
   </w:footnote>
-  <w:footnote w:id="72">
+  <w:footnote w:id="82">
     <w:p>
       <w:pPr>
         <w:pStyle w:val="Voetnoottekst"/>
@@ -6275,7 +6204,7 @@
       </w:r>
     </w:p>
   </w:footnote>
-  <w:footnote w:id="73">
+  <w:footnote w:id="83">
     <w:p>
       <w:pPr>
         <w:pStyle w:val="Voetnoottekst"/>
@@ -6298,7 +6227,7 @@
       </w:r>
     </w:p>
   </w:footnote>
-  <w:footnote w:id="74">
+  <w:footnote w:id="84">
     <w:p>
       <w:pPr>
         <w:pStyle w:val="Voetnoottekst"/>
@@ -6327,7 +6256,7 @@
       </w:r>
     </w:p>
   </w:footnote>
-  <w:footnote w:id="75">
+  <w:footnote w:id="85">
     <w:p>
       <w:pPr>
         <w:pStyle w:val="Voetnoottekst"/>
@@ -6368,7 +6297,7 @@
       </w:r>
     </w:p>
   </w:footnote>
-  <w:footnote w:id="76">
+  <w:footnote w:id="86">
     <w:p>
       <w:pPr>
         <w:pStyle w:val="Voetnoottekst"/>
@@ -6412,7 +6341,7 @@
       </w:r>
     </w:p>
   </w:footnote>
-  <w:footnote w:id="77">
+  <w:footnote w:id="87">
     <w:p>
       <w:pPr>
         <w:pStyle w:val="Voetnoottekst"/>
@@ -6432,7 +6361,7 @@
       </w:r>
     </w:p>
   </w:footnote>
-  <w:footnote w:id="78">
+  <w:footnote w:id="88">
     <w:p>
       <w:pPr>
         <w:pStyle w:val="Voetnoottekst"/>
@@ -6458,7 +6387,7 @@
       </w:r>
     </w:p>
   </w:footnote>
-  <w:footnote w:id="79">
+  <w:footnote w:id="89">
     <w:p>
       <w:pPr>
         <w:pStyle w:val="Voetnoottekst"/>
@@ -6502,7 +6431,7 @@
       </w:r>
     </w:p>
   </w:footnote>
-  <w:footnote w:id="80">
+  <w:footnote w:id="90">
     <w:p>
       <w:pPr>
         <w:pStyle w:val="Voetnoottekst"/>
@@ -6524,7 +6453,7 @@
       </w:r>
     </w:p>
   </w:footnote>
-  <w:footnote w:id="81">
+  <w:footnote w:id="91">
     <w:p>
       <w:pPr>
         <w:pStyle w:val="Voetnoottekst"/>
@@ -6546,7 +6475,7 @@
       </w:r>
     </w:p>
   </w:footnote>
-  <w:footnote w:id="82">
+  <w:footnote w:id="92">
     <w:p>
       <w:pPr>
         <w:pStyle w:val="Voetnoottekst"/>
@@ -6568,7 +6497,7 @@
       </w:r>
     </w:p>
   </w:footnote>
-  <w:footnote w:id="83">
+  <w:footnote w:id="93">
     <w:p>
       <w:pPr>
         <w:pStyle w:val="Voetnoottekst"/>
@@ -6588,7 +6517,7 @@
       </w:r>
     </w:p>
   </w:footnote>
-  <w:footnote w:id="84">
+  <w:footnote w:id="94">
     <w:p>
       <w:pPr>
         <w:pStyle w:val="Voetnoottekst"/>
@@ -6616,7 +6545,7 @@
       </w:r>
     </w:p>
   </w:footnote>
-  <w:footnote w:id="85">
+  <w:footnote w:id="95">
     <w:p>
       <w:pPr>
         <w:pStyle w:val="Voetnoottekst"/>
@@ -6636,7 +6565,7 @@
       </w:r>
     </w:p>
   </w:footnote>
-  <w:footnote w:id="86">
+  <w:footnote w:id="96">
     <w:p>
       <w:pPr>
         <w:pStyle w:val="Voetnoottekst"/>
@@ -6659,7 +6588,7 @@
       </w:r>
     </w:p>
   </w:footnote>
-  <w:footnote w:id="87">
+  <w:footnote w:id="97">
     <w:p>
       <w:pPr>
         <w:pStyle w:val="Voetnoottekst"/>
@@ -6692,12 +6621,9 @@
       <w:r>
         <w:t>, van toepassing verklaard in artikel 16.30 lid 2 Ow</w:t>
       </w:r>
-      <w:r>
-        <w:t xml:space="preserve"> </w:t>
-      </w:r>
-    </w:p>
-  </w:footnote>
-  <w:footnote w:id="88">
+    </w:p>
+  </w:footnote>
+  <w:footnote w:id="98">
     <w:p>
       <w:pPr>
         <w:pStyle w:val="Voetnoottekst"/>
@@ -6726,7 +6652,7 @@
       </w:r>
     </w:p>
   </w:footnote>
-  <w:footnote w:id="89">
+  <w:footnote w:id="99">
     <w:p>
       <w:pPr>
         <w:pStyle w:val="Voetnoottekst"/>
@@ -6746,7 +6672,7 @@
       </w:r>
     </w:p>
   </w:footnote>
-  <w:footnote w:id="90">
+  <w:footnote w:id="100">
     <w:p>
       <w:pPr>
         <w:pStyle w:val="Voetnoottekst"/>
@@ -6766,7 +6692,7 @@
       </w:r>
     </w:p>
   </w:footnote>
-  <w:footnote w:id="91">
+  <w:footnote w:id="101">
     <w:p>
       <w:pPr>
         <w:pStyle w:val="Voetnoottekst"/>
@@ -6789,7 +6715,7 @@
       </w:r>
     </w:p>
   </w:footnote>
-  <w:footnote w:id="92">
+  <w:footnote w:id="102">
     <w:p>
       <w:pPr>
         <w:pStyle w:val="Voetnoottekst"/>
@@ -6809,7 +6735,7 @@
       </w:r>
     </w:p>
   </w:footnote>
-  <w:footnote w:id="93">
+  <w:footnote w:id="103">
     <w:p>
       <w:pPr>
         <w:pStyle w:val="Voetnoottekst"/>
@@ -6855,7 +6781,7 @@
       </w:r>
     </w:p>
   </w:footnote>
-  <w:footnote w:id="94">
+  <w:footnote w:id="104">
     <w:p>
       <w:pPr>
         <w:pStyle w:val="Voetnoottekst"/>
@@ -6878,7 +6804,7 @@
       </w:r>
     </w:p>
   </w:footnote>
-  <w:footnote w:id="95">
+  <w:footnote w:id="105">
     <w:p>
       <w:pPr>
         <w:pStyle w:val="Voetnoottekst"/>
@@ -6901,7 +6827,7 @@
       </w:r>
     </w:p>
   </w:footnote>
-  <w:footnote w:id="96">
+  <w:footnote w:id="106">
     <w:p>
       <w:pPr>
         <w:pStyle w:val="Voetnoottekst"/>
@@ -6930,7 +6856,7 @@
       </w:r>
     </w:p>
   </w:footnote>
-  <w:footnote w:id="97">
+  <w:footnote w:id="107">
     <w:p>
       <w:pPr>
         <w:pStyle w:val="Voetnoottekst"/>
@@ -6998,7 +6924,7 @@
       </w:r>
     </w:p>
   </w:footnote>
-  <w:footnote w:id="98">
+  <w:footnote w:id="108">
     <w:p>
       <w:pPr>
         <w:pStyle w:val="Voetnoottekst"/>
@@ -7018,7 +6944,7 @@
       </w:r>
     </w:p>
   </w:footnote>
-  <w:footnote w:id="99">
+  <w:footnote w:id="109">
     <w:p>
       <w:pPr>
         <w:pStyle w:val="Voetnoottekst"/>
@@ -7038,7 +6964,7 @@
       </w:r>
     </w:p>
   </w:footnote>
-  <w:footnote w:id="100">
+  <w:footnote w:id="110">
     <w:p>
       <w:pPr>
         <w:pStyle w:val="Voetnoottekst"/>
@@ -7066,7 +6992,7 @@
       </w:r>
     </w:p>
   </w:footnote>
-  <w:footnote w:id="101">
+  <w:footnote w:id="111">
     <w:p>
       <w:pPr>
         <w:pStyle w:val="Voetnoottekst"/>
@@ -7094,7 +7020,7 @@
       </w:r>
     </w:p>
   </w:footnote>
-  <w:footnote w:id="102">
+  <w:footnote w:id="112">
     <w:p>
       <w:pPr>
         <w:pStyle w:val="Voetnoottekst"/>
@@ -7114,7 +7040,7 @@
       </w:r>
     </w:p>
   </w:footnote>
-  <w:footnote w:id="103">
+  <w:footnote w:id="113">
     <w:p>
       <w:pPr>
         <w:pStyle w:val="Voetnoottekst"/>
@@ -7134,7 +7060,7 @@
       </w:r>
     </w:p>
   </w:footnote>
-  <w:footnote w:id="104">
+  <w:footnote w:id="114">
     <w:p>
       <w:pPr>
         <w:pStyle w:val="Voetnoottekst"/>
@@ -7154,7 +7080,7 @@
       </w:r>
     </w:p>
   </w:footnote>
-  <w:footnote w:id="105">
+  <w:footnote w:id="115">
     <w:p>
       <w:pPr>
         <w:pStyle w:val="Voetnoottekst"/>
@@ -7174,7 +7100,7 @@
       </w:r>
     </w:p>
   </w:footnote>
-  <w:footnote w:id="106">
+  <w:footnote w:id="116">
     <w:p>
       <w:pPr>
         <w:pStyle w:val="Voetnoottekst"/>
@@ -7194,7 +7120,7 @@
       </w:r>
     </w:p>
   </w:footnote>
-  <w:footnote w:id="107">
+  <w:footnote w:id="117">
     <w:p>
       <w:pPr>
         <w:pStyle w:val="Voetnoottekst"/>
@@ -7214,7 +7140,7 @@
       </w:r>
     </w:p>
   </w:footnote>
-  <w:footnote w:id="108">
+  <w:footnote w:id="118">
     <w:p>
       <w:pPr>
         <w:pStyle w:val="Voetnoottekst"/>
@@ -7246,7 +7172,7 @@
       </w:r>
     </w:p>
   </w:footnote>
-  <w:footnote w:id="109">
+  <w:footnote w:id="119">
     <w:p>
       <w:pPr>
         <w:pStyle w:val="Voetnoottekst"/>
@@ -7266,7 +7192,7 @@
       </w:r>
     </w:p>
   </w:footnote>
-  <w:footnote w:id="110">
+  <w:footnote w:id="120">
     <w:p>
       <w:pPr>
         <w:pStyle w:val="Voetnoottekst"/>
@@ -7304,7 +7230,7 @@
       </w:r>
     </w:p>
   </w:footnote>
-  <w:footnote w:id="111">
+  <w:footnote w:id="121">
     <w:p>
       <w:pPr>
         <w:pStyle w:val="Voetnoottekst"/>
@@ -7324,7 +7250,7 @@
       </w:r>
     </w:p>
   </w:footnote>
-  <w:footnote w:id="112">
+  <w:footnote w:id="122">
     <w:p>
       <w:pPr>
         <w:pStyle w:val="Voetnoottekst"/>
@@ -7344,7 +7270,7 @@
       </w:r>
     </w:p>
   </w:footnote>
-  <w:footnote w:id="113">
+  <w:footnote w:id="123">
     <w:p>
       <w:pPr>
         <w:pStyle w:val="Voetnoottekst"/>
@@ -7364,7 +7290,7 @@
       </w:r>
     </w:p>
   </w:footnote>
-  <w:footnote w:id="114">
+  <w:footnote w:id="124">
     <w:p>
       <w:pPr>
         <w:pStyle w:val="Voetnoottekst"/>
@@ -7384,7 +7310,7 @@
       </w:r>
     </w:p>
   </w:footnote>
-  <w:footnote w:id="115">
+  <w:footnote w:id="125">
     <w:p>
       <w:pPr>
         <w:pStyle w:val="Voetnoottekst"/>
@@ -7404,7 +7330,7 @@
       </w:r>
     </w:p>
   </w:footnote>
-  <w:footnote w:id="116">
+  <w:footnote w:id="126">
     <w:p>
       <w:pPr>
         <w:pStyle w:val="Voetnoottekst"/>
@@ -7424,7 +7350,7 @@
       </w:r>
     </w:p>
   </w:footnote>
-  <w:footnote w:id="117">
+  <w:footnote w:id="127">
     <w:p>
       <w:pPr>
         <w:pStyle w:val="Voetnoottekst"/>
@@ -7444,7 +7370,7 @@
       </w:r>
     </w:p>
   </w:footnote>
-  <w:footnote w:id="118">
+  <w:footnote w:id="128">
     <w:p>
       <w:pPr>
         <w:pStyle w:val="Voetnoottekst"/>
@@ -7485,7 +7411,7 @@
       </w:r>
     </w:p>
   </w:footnote>
-  <w:footnote w:id="119">
+  <w:footnote w:id="129">
     <w:p>
       <w:pPr>
         <w:pStyle w:val="Voetnoottekst"/>
@@ -7514,7 +7440,7 @@
       </w:r>
     </w:p>
   </w:footnote>
-  <w:footnote w:id="120">
+  <w:footnote w:id="130">
     <w:p>
       <w:pPr>
         <w:pStyle w:val="Voetnoottekst"/>
@@ -7542,7 +7468,7 @@
       </w:r>
     </w:p>
   </w:footnote>
-  <w:footnote w:id="121">
+  <w:footnote w:id="131">
     <w:p>
       <w:pPr>
         <w:pStyle w:val="Voetnoottekst"/>
@@ -7568,7 +7494,7 @@
       </w:r>
     </w:p>
   </w:footnote>
-  <w:footnote w:id="122">
+  <w:footnote w:id="132">
     <w:p>
       <w:pPr>
         <w:pStyle w:val="Voetnoottekst"/>
@@ -7599,7 +7525,7 @@
       </w:r>
     </w:p>
   </w:footnote>
-  <w:footnote w:id="123">
+  <w:footnote w:id="133">
     <w:p>
       <w:pPr>
         <w:pStyle w:val="Voetnoottekst"/>
@@ -7619,7 +7545,7 @@
       </w:r>
     </w:p>
   </w:footnote>
-  <w:footnote w:id="124">
+  <w:footnote w:id="134">
     <w:p>
       <w:pPr>
         <w:pStyle w:val="Voetnoottekst"/>
@@ -7648,7 +7574,7 @@
       </w:r>
     </w:p>
   </w:footnote>
-  <w:footnote w:id="125">
+  <w:footnote w:id="135">
     <w:p>
       <w:pPr>
         <w:pStyle w:val="Voetnoottekst"/>
@@ -7674,7 +7600,7 @@
       </w:r>
     </w:p>
   </w:footnote>
-  <w:footnote w:id="126">
+  <w:footnote w:id="136">
     <w:p>
       <w:pPr>
         <w:pStyle w:val="Voetnoottekst"/>
@@ -7694,7 +7620,7 @@
       </w:r>
     </w:p>
   </w:footnote>
-  <w:footnote w:id="127">
+  <w:footnote w:id="137">
     <w:p>
       <w:pPr>
         <w:pStyle w:val="Voetnoottekst"/>
@@ -7720,27 +7646,27 @@
       </w:r>
     </w:p>
   </w:footnote>
-  <w:footnote w:id="128">
-    <w:p>
-      <w:pPr>
-        <w:pStyle w:val="Voetnoottekst"/>
-      </w:pPr>
-      <w:r>
-        <w:rPr>
-          <w:rStyle w:val="Voetnootmarkering"/>
-        </w:rPr>
-        <w:footnoteRef/>
-      </w:r>
-      <w:r>
-        <w:t xml:space="preserve"> </w:t>
-      </w:r>
-      <w:r>
-        <w:tab/>
-        <w:t xml:space="preserve">Artikel 3:12 lid 1 Awb </w:t>
-      </w:r>
-    </w:p>
-  </w:footnote>
-  <w:footnote w:id="129">
+  <w:footnote w:id="138">
+    <w:p>
+      <w:pPr>
+        <w:pStyle w:val="Voetnoottekst"/>
+      </w:pPr>
+      <w:r>
+        <w:rPr>
+          <w:rStyle w:val="Voetnootmarkering"/>
+        </w:rPr>
+        <w:footnoteRef/>
+      </w:r>
+      <w:r>
+        <w:t xml:space="preserve"> </w:t>
+      </w:r>
+      <w:r>
+        <w:tab/>
+        <w:t>Artikel 3:12 lid 1 Awb</w:t>
+      </w:r>
+    </w:p>
+  </w:footnote>
+  <w:footnote w:id="139">
     <w:p>
       <w:pPr>
         <w:pStyle w:val="Voetnoottekst"/>
@@ -7787,7 +7713,7 @@
       </w:r>
     </w:p>
   </w:footnote>
-  <w:footnote w:id="130">
+  <w:footnote w:id="140">
     <w:p>
       <w:pPr>
         <w:pStyle w:val="Voetnoottekst"/>
@@ -7821,7 +7747,7 @@
       </w:r>
     </w:p>
   </w:footnote>
-  <w:footnote w:id="131">
+  <w:footnote w:id="141">
     <w:p>
       <w:pPr>
         <w:pStyle w:val="Voetnoottekst"/>
@@ -7843,7 +7769,7 @@
       </w:r>
     </w:p>
   </w:footnote>
-  <w:footnote w:id="132">
+  <w:footnote w:id="142">
     <w:p>
       <w:pPr>
         <w:pStyle w:val="Voetnoottekst"/>
@@ -7865,7 +7791,7 @@
       </w:r>
     </w:p>
   </w:footnote>
-  <w:footnote w:id="133">
+  <w:footnote w:id="143">
     <w:p>
       <w:pPr>
         <w:pStyle w:val="Voetnoottekst"/>
@@ -7887,7 +7813,7 @@
       </w:r>
     </w:p>
   </w:footnote>
-  <w:footnote w:id="134">
+  <w:footnote w:id="144">
     <w:p>
       <w:pPr>
         <w:pStyle w:val="Voetnoottekst"/>
@@ -7907,7 +7833,7 @@
       </w:r>
     </w:p>
   </w:footnote>
-  <w:footnote w:id="135">
+  <w:footnote w:id="145">
     <w:p>
       <w:pPr>
         <w:pStyle w:val="Voetnoottekst"/>
@@ -7927,7 +7853,7 @@
       </w:r>
     </w:p>
   </w:footnote>
-  <w:footnote w:id="136">
+  <w:footnote w:id="146">
     <w:p>
       <w:pPr>
         <w:pStyle w:val="Voetnoottekst"/>
@@ -7953,7 +7879,7 @@
       </w:r>
     </w:p>
   </w:footnote>
-  <w:footnote w:id="137">
+  <w:footnote w:id="147">
     <w:p>
       <w:pPr>
         <w:pStyle w:val="Voetnoottekst"/>
@@ -7973,7 +7899,7 @@
       </w:r>
     </w:p>
   </w:footnote>
-  <w:footnote w:id="138">
+  <w:footnote w:id="148">
     <w:p>
       <w:pPr>
         <w:pStyle w:val="Voetnoottekst"/>
@@ -8011,7 +7937,7 @@
       </w:r>
     </w:p>
   </w:footnote>
-  <w:footnote w:id="139">
+  <w:footnote w:id="149">
     <w:p>
       <w:pPr>
         <w:pStyle w:val="Voetnoottekst"/>
@@ -8039,7 +7965,7 @@
       </w:r>
     </w:p>
   </w:footnote>
-  <w:footnote w:id="140">
+  <w:footnote w:id="150">
     <w:p>
       <w:pPr>
         <w:pStyle w:val="Voetnoottekst"/>
@@ -8065,7 +7991,7 @@
       </w:r>
     </w:p>
   </w:footnote>
-  <w:footnote w:id="141">
+  <w:footnote w:id="151">
     <w:p>
       <w:pPr>
         <w:pStyle w:val="Voetnoottekst"/>
@@ -8085,7 +8011,7 @@
       </w:r>
     </w:p>
   </w:footnote>
-  <w:footnote w:id="142">
+  <w:footnote w:id="152">
     <w:p>
       <w:pPr>
         <w:pStyle w:val="Voetnoottekst"/>
@@ -8114,7 +8040,7 @@
       </w:r>
     </w:p>
   </w:footnote>
-  <w:footnote w:id="143">
+  <w:footnote w:id="153">
     <w:p>
       <w:pPr>
         <w:pStyle w:val="Voetnoottekst"/>
@@ -8142,7 +8068,7 @@
       </w:r>
     </w:p>
   </w:footnote>
-  <w:footnote w:id="144">
+  <w:footnote w:id="154">
     <w:p>
       <w:pPr>
         <w:pStyle w:val="Voetnoottekst"/>
@@ -8168,7 +8094,7 @@
       </w:r>
     </w:p>
   </w:footnote>
-  <w:footnote w:id="145">
+  <w:footnote w:id="155">
     <w:p>
       <w:pPr>
         <w:pStyle w:val="Voetnoottekst"/>
@@ -8197,7 +8123,7 @@
       </w:r>
     </w:p>
   </w:footnote>
-  <w:footnote w:id="146">
+  <w:footnote w:id="156">
     <w:p>
       <w:pPr>
         <w:pStyle w:val="Voetnoottekst"/>
@@ -8223,7 +8149,7 @@
       </w:r>
     </w:p>
   </w:footnote>
-  <w:footnote w:id="147">
+  <w:footnote w:id="157">
     <w:p>
       <w:pPr>
         <w:pStyle w:val="Voetnoottekst"/>
@@ -8243,7 +8169,7 @@
       </w:r>
     </w:p>
   </w:footnote>
-  <w:footnote w:id="148">
+  <w:footnote w:id="158">
     <w:p>
       <w:pPr>
         <w:pStyle w:val="Voetnoottekst"/>
@@ -8269,27 +8195,27 @@
       </w:r>
     </w:p>
   </w:footnote>
-  <w:footnote w:id="149">
-    <w:p>
-      <w:pPr>
-        <w:pStyle w:val="Voetnoottekst"/>
-      </w:pPr>
-      <w:r>
-        <w:rPr>
-          <w:rStyle w:val="Voetnootmarkering"/>
-        </w:rPr>
-        <w:footnoteRef/>
-      </w:r>
-      <w:r>
-        <w:t xml:space="preserve"> </w:t>
-      </w:r>
-      <w:r>
-        <w:tab/>
-        <w:t xml:space="preserve">Artikel 3:12 lid 1 Awb </w:t>
-      </w:r>
-    </w:p>
-  </w:footnote>
-  <w:footnote w:id="150">
+  <w:footnote w:id="159">
+    <w:p>
+      <w:pPr>
+        <w:pStyle w:val="Voetnoottekst"/>
+      </w:pPr>
+      <w:r>
+        <w:rPr>
+          <w:rStyle w:val="Voetnootmarkering"/>
+        </w:rPr>
+        <w:footnoteRef/>
+      </w:r>
+      <w:r>
+        <w:t xml:space="preserve"> </w:t>
+      </w:r>
+      <w:r>
+        <w:tab/>
+        <w:t>Artikel 3:12 lid 1 Awb</w:t>
+      </w:r>
+    </w:p>
+  </w:footnote>
+  <w:footnote w:id="160">
     <w:p>
       <w:pPr>
         <w:pStyle w:val="Voetnoottekst"/>
@@ -8336,7 +8262,7 @@
       </w:r>
     </w:p>
   </w:footnote>
-  <w:footnote w:id="151">
+  <w:footnote w:id="161">
     <w:p>
       <w:pPr>
         <w:pStyle w:val="Voetnoottekst"/>
@@ -8370,7 +8296,7 @@
       </w:r>
     </w:p>
   </w:footnote>
-  <w:footnote w:id="152">
+  <w:footnote w:id="162">
     <w:p>
       <w:pPr>
         <w:pStyle w:val="Voetnoottekst"/>
@@ -8392,7 +8318,7 @@
       </w:r>
     </w:p>
   </w:footnote>
-  <w:footnote w:id="153">
+  <w:footnote w:id="163">
     <w:p>
       <w:pPr>
         <w:pStyle w:val="Voetnoottekst"/>
@@ -8414,7 +8340,7 @@
       </w:r>
     </w:p>
   </w:footnote>
-  <w:footnote w:id="154">
+  <w:footnote w:id="164">
     <w:p>
       <w:pPr>
         <w:pStyle w:val="Voetnoottekst"/>
@@ -8436,7 +8362,7 @@
       </w:r>
     </w:p>
   </w:footnote>
-  <w:footnote w:id="155">
+  <w:footnote w:id="165">
     <w:p>
       <w:pPr>
         <w:pStyle w:val="Voetnoottekst"/>
@@ -8456,7 +8382,7 @@
       </w:r>
     </w:p>
   </w:footnote>
-  <w:footnote w:id="156">
+  <w:footnote w:id="166">
     <w:p>
       <w:pPr>
         <w:pStyle w:val="Voetnoottekst"/>
@@ -8476,7 +8402,7 @@
       </w:r>
     </w:p>
   </w:footnote>
-  <w:footnote w:id="157">
+  <w:footnote w:id="167">
     <w:p>
       <w:pPr>
         <w:pStyle w:val="Voetnoottekst"/>
@@ -8502,7 +8428,7 @@
       </w:r>
     </w:p>
   </w:footnote>
-  <w:footnote w:id="158">
+  <w:footnote w:id="168">
     <w:p>
       <w:pPr>
         <w:pStyle w:val="Voetnoottekst"/>
@@ -8522,7 +8448,7 @@
       </w:r>
     </w:p>
   </w:footnote>
-  <w:footnote w:id="159">
+  <w:footnote w:id="169">
     <w:p>
       <w:pPr>
         <w:pStyle w:val="Voetnoottekst"/>
@@ -8560,7 +8486,7 @@
       </w:r>
     </w:p>
   </w:footnote>
-  <w:footnote w:id="160">
+  <w:footnote w:id="170">
     <w:p>
       <w:pPr>
         <w:pStyle w:val="Voetnoottekst"/>
@@ -8588,7 +8514,7 @@
       </w:r>
     </w:p>
   </w:footnote>
-  <w:footnote w:id="161">
+  <w:footnote w:id="171">
     <w:p>
       <w:pPr>
         <w:pStyle w:val="Voetnoottekst"/>
@@ -8611,7 +8537,7 @@
       </w:r>
     </w:p>
   </w:footnote>
-  <w:footnote w:id="162">
+  <w:footnote w:id="172">
     <w:p>
       <w:pPr>
         <w:pStyle w:val="Voetnoottekst"/>
@@ -8631,7 +8557,7 @@
       </w:r>
     </w:p>
   </w:footnote>
-  <w:footnote w:id="163">
+  <w:footnote w:id="173">
     <w:p>
       <w:pPr>
         <w:pStyle w:val="Voetnoottekst"/>
@@ -8660,7 +8586,7 @@
       </w:r>
     </w:p>
   </w:footnote>
-  <w:footnote w:id="164">
+  <w:footnote w:id="174">
     <w:p>
       <w:pPr>
         <w:pStyle w:val="Voetnoottekst"/>
@@ -8688,7 +8614,7 @@
       </w:r>
     </w:p>
   </w:footnote>
-  <w:footnote w:id="165">
+  <w:footnote w:id="175">
     <w:p>
       <w:pPr>
         <w:pStyle w:val="Voetnoottekst"/>
@@ -8714,7 +8640,7 @@
       </w:r>
     </w:p>
   </w:footnote>
-  <w:footnote w:id="166">
+  <w:footnote w:id="176">
     <w:p>
       <w:pPr>
         <w:pStyle w:val="Voetnoottekst"/>
@@ -8743,7 +8669,7 @@
       </w:r>
     </w:p>
   </w:footnote>
-  <w:footnote w:id="167">
+  <w:footnote w:id="177">
     <w:p>
       <w:pPr>
         <w:pStyle w:val="Voetnoottekst"/>
@@ -8766,7 +8692,7 @@
       </w:r>
     </w:p>
   </w:footnote>
-  <w:footnote w:id="168">
+  <w:footnote w:id="178">
     <w:p>
       <w:pPr>
         <w:pStyle w:val="Voetnoottekst"/>
@@ -8786,7 +8712,7 @@
       </w:r>
     </w:p>
   </w:footnote>
-  <w:footnote w:id="169">
+  <w:footnote w:id="179">
     <w:p>
       <w:pPr>
         <w:pStyle w:val="Voetnoottekst"/>
@@ -8812,27 +8738,27 @@
       </w:r>
     </w:p>
   </w:footnote>
-  <w:footnote w:id="170">
-    <w:p>
-      <w:pPr>
-        <w:pStyle w:val="Voetnoottekst"/>
-      </w:pPr>
-      <w:r>
-        <w:rPr>
-          <w:rStyle w:val="Voetnootmarkering"/>
-        </w:rPr>
-        <w:footnoteRef/>
-      </w:r>
-      <w:r>
-        <w:t xml:space="preserve"> </w:t>
-      </w:r>
-      <w:r>
-        <w:tab/>
-        <w:t xml:space="preserve">Artikel 3:12 lid 1 Awb </w:t>
-      </w:r>
-    </w:p>
-  </w:footnote>
-  <w:footnote w:id="171">
+  <w:footnote w:id="180">
+    <w:p>
+      <w:pPr>
+        <w:pStyle w:val="Voetnoottekst"/>
+      </w:pPr>
+      <w:r>
+        <w:rPr>
+          <w:rStyle w:val="Voetnootmarkering"/>
+        </w:rPr>
+        <w:footnoteRef/>
+      </w:r>
+      <w:r>
+        <w:t xml:space="preserve"> </w:t>
+      </w:r>
+      <w:r>
+        <w:tab/>
+        <w:t>Artikel 3:12 lid 1 Awb</w:t>
+      </w:r>
+    </w:p>
+  </w:footnote>
+  <w:footnote w:id="181">
     <w:p>
       <w:pPr>
         <w:pStyle w:val="Voetnoottekst"/>
@@ -8873,7 +8799,7 @@
       </w:r>
     </w:p>
   </w:footnote>
-  <w:footnote w:id="172">
+  <w:footnote w:id="182">
     <w:p>
       <w:pPr>
         <w:pStyle w:val="Voetnoottekst"/>
@@ -8907,7 +8833,7 @@
       </w:r>
     </w:p>
   </w:footnote>
-  <w:footnote w:id="173">
+  <w:footnote w:id="183">
     <w:p>
       <w:pPr>
         <w:pStyle w:val="Voetnoottekst"/>
@@ -8929,7 +8855,7 @@
       </w:r>
     </w:p>
   </w:footnote>
-  <w:footnote w:id="174">
+  <w:footnote w:id="184">
     <w:p>
       <w:pPr>
         <w:pStyle w:val="Voetnoottekst"/>
@@ -8951,7 +8877,7 @@
       </w:r>
     </w:p>
   </w:footnote>
-  <w:footnote w:id="175">
+  <w:footnote w:id="185">
     <w:p>
       <w:pPr>
         <w:pStyle w:val="Voetnoottekst"/>
@@ -8973,7 +8899,7 @@
       </w:r>
     </w:p>
   </w:footnote>
-  <w:footnote w:id="176">
+  <w:footnote w:id="186">
     <w:p>
       <w:pPr>
         <w:pStyle w:val="Voetnoottekst"/>
@@ -8993,7 +8919,7 @@
       </w:r>
     </w:p>
   </w:footnote>
-  <w:footnote w:id="177">
+  <w:footnote w:id="187">
     <w:p>
       <w:pPr>
         <w:pStyle w:val="Voetnoottekst"/>
@@ -9013,7 +8939,7 @@
       </w:r>
     </w:p>
   </w:footnote>
-  <w:footnote w:id="178">
+  <w:footnote w:id="188">
     <w:p>
       <w:pPr>
         <w:pStyle w:val="Voetnoottekst"/>
@@ -9033,7 +8959,7 @@
       </w:r>
     </w:p>
   </w:footnote>
-  <w:footnote w:id="179">
+  <w:footnote w:id="189">
     <w:p>
       <w:pPr>
         <w:pStyle w:val="Voetnoottekst"/>
@@ -9053,7 +8979,7 @@
       </w:r>
     </w:p>
   </w:footnote>
-  <w:footnote w:id="180">
+  <w:footnote w:id="190">
     <w:p>
       <w:pPr>
         <w:pStyle w:val="Voetnoottekst"/>
@@ -9088,7 +9014,7 @@
       </w:r>
     </w:p>
   </w:footnote>
-  <w:footnote w:id="181">
+  <w:footnote w:id="191">
     <w:p>
       <w:pPr>
         <w:pStyle w:val="Voetnoottekst"/>
@@ -9108,7 +9034,7 @@
       </w:r>
     </w:p>
   </w:footnote>
-  <w:footnote w:id="182">
+  <w:footnote w:id="192">
     <w:p>
       <w:pPr>
         <w:pStyle w:val="Voetnoottekst"/>
@@ -9154,7 +9080,7 @@
       </w:r>
     </w:p>
   </w:footnote>
-  <w:footnote w:id="183">
+  <w:footnote w:id="193">
     <w:p>
       <w:pPr>
         <w:pStyle w:val="Voetnoottekst"/>
@@ -9234,7 +9160,7 @@
       </w:r>
     </w:p>
   </w:footnote>
-  <w:footnote w:id="184">
+  <w:footnote w:id="194">
     <w:p>
       <w:pPr>
         <w:pStyle w:val="Voetnoottekst"/>
@@ -9256,7 +9182,7 @@
       </w:r>
     </w:p>
   </w:footnote>
-  <w:footnote w:id="185">
+  <w:footnote w:id="195">
     <w:p>
       <w:pPr>
         <w:pStyle w:val="Voetnoottekst"/>
@@ -9284,7 +9210,7 @@
       </w:r>
     </w:p>
   </w:footnote>
-  <w:footnote w:id="186">
+  <w:footnote w:id="196">
     <w:p>
       <w:pPr>
         <w:pStyle w:val="Voetnoottekst"/>
@@ -9312,7 +9238,7 @@
       </w:r>
     </w:p>
   </w:footnote>
-  <w:footnote w:id="187">
+  <w:footnote w:id="197">
     <w:p>
       <w:pPr>
         <w:pStyle w:val="Voetnoottekst"/>
@@ -9340,7 +9266,7 @@
       </w:r>
     </w:p>
   </w:footnote>
-  <w:footnote w:id="188">
+  <w:footnote w:id="198">
     <w:p>
       <w:pPr>
         <w:pStyle w:val="Voetnoottekst"/>
@@ -9360,7 +9286,7 @@
       </w:r>
     </w:p>
   </w:footnote>
-  <w:footnote w:id="189">
+  <w:footnote w:id="199">
     <w:p>
       <w:pPr>
         <w:pStyle w:val="Voetnoottekst"/>
@@ -9380,7 +9306,7 @@
       </w:r>
     </w:p>
   </w:footnote>
-  <w:footnote w:id="190">
+  <w:footnote w:id="200">
     <w:p>
       <w:pPr>
         <w:pStyle w:val="Voetnoottekst"/>
@@ -9420,7 +9346,7 @@
       </w:r>
     </w:p>
   </w:footnote>
-  <w:footnote w:id="191">
+  <w:footnote w:id="201">
     <w:p>
       <w:pPr>
         <w:pStyle w:val="Voetnoottekst"/>
@@ -9440,7 +9366,7 @@
       </w:r>
     </w:p>
   </w:footnote>
-  <w:footnote w:id="192">
+  <w:footnote w:id="202">
     <w:p>
       <w:pPr>
         <w:pStyle w:val="Voetnoottekst"/>
@@ -9460,7 +9386,7 @@
       </w:r>
     </w:p>
   </w:footnote>
-  <w:footnote w:id="193">
+  <w:footnote w:id="203">
     <w:p>
       <w:pPr>
         <w:pStyle w:val="Voetnoottekst"/>
@@ -9480,7 +9406,7 @@
       </w:r>
     </w:p>
   </w:footnote>
-  <w:footnote w:id="194">
+  <w:footnote w:id="204">
     <w:p>
       <w:pPr>
         <w:pStyle w:val="Voetnoottekst"/>
@@ -9514,7 +9440,7 @@
       </w:r>
     </w:p>
   </w:footnote>
-  <w:footnote w:id="195">
+  <w:footnote w:id="205">
     <w:p>
       <w:pPr>
         <w:pStyle w:val="Voetnoottekst"/>
@@ -9537,7 +9463,7 @@
       </w:r>
     </w:p>
   </w:footnote>
-  <w:footnote w:id="196">
+  <w:footnote w:id="206">
     <w:p>
       <w:pPr>
         <w:pStyle w:val="Voetnoottekst"/>
@@ -9568,7 +9494,7 @@
       </w:r>
     </w:p>
   </w:footnote>
-  <w:footnote w:id="197">
+  <w:footnote w:id="207">
     <w:p>
       <w:pPr>
         <w:pStyle w:val="Voetnoottekst"/>
@@ -9588,7 +9514,7 @@
       </w:r>
     </w:p>
   </w:footnote>
-  <w:footnote w:id="198">
+  <w:footnote w:id="208">
     <w:p>
       <w:pPr>
         <w:pStyle w:val="Voetnoottekst"/>
@@ -9616,7 +9542,7 @@
       </w:r>
     </w:p>
   </w:footnote>
-  <w:footnote w:id="199">
+  <w:footnote w:id="209">
     <w:p>
       <w:pPr>
         <w:pStyle w:val="Voetnoottekst"/>
@@ -9644,7 +9570,7 @@
       </w:r>
     </w:p>
   </w:footnote>
-  <w:footnote w:id="200">
+  <w:footnote w:id="210">
     <w:p>
       <w:pPr>
         <w:pStyle w:val="Voetnoottekst"/>
@@ -9666,11 +9592,11 @@
         <w:t>artikel 5.4 Ob</w:t>
       </w:r>
       <w:r>
-        <w:t xml:space="preserve"> voor de gevallen waarin in ieder geval een voorkeursbeslissing genomen moet worden </w:t>
-      </w:r>
-    </w:p>
-  </w:footnote>
-  <w:footnote w:id="201">
+        <w:t xml:space="preserve"> voor de gevallen waarin in ieder geval een voorkeursbeslissing genomen moet worden</w:t>
+      </w:r>
+    </w:p>
+  </w:footnote>
+  <w:footnote w:id="211">
     <w:p>
       <w:pPr>
         <w:pStyle w:val="Voetnoottekst"/>
@@ -9692,7 +9618,7 @@
       </w:r>
     </w:p>
   </w:footnote>
-  <w:footnote w:id="202">
+  <w:footnote w:id="212">
     <w:p>
       <w:pPr>
         <w:pStyle w:val="Voetnoottekst"/>
@@ -9712,7 +9638,7 @@
       </w:r>
     </w:p>
   </w:footnote>
-  <w:footnote w:id="203">
+  <w:footnote w:id="213">
     <w:p>
       <w:pPr>
         <w:pStyle w:val="Voetnoottekst"/>
@@ -9734,7 +9660,7 @@
       </w:r>
     </w:p>
   </w:footnote>
-  <w:footnote w:id="204">
+  <w:footnote w:id="214">
     <w:p>
       <w:pPr>
         <w:pStyle w:val="Voetnoottekst"/>
@@ -9756,7 +9682,7 @@
       </w:r>
     </w:p>
   </w:footnote>
-  <w:footnote w:id="205">
+  <w:footnote w:id="215">
     <w:p>
       <w:pPr>
         <w:pStyle w:val="Voetnoottekst"/>
@@ -9776,7 +9702,7 @@
       </w:r>
     </w:p>
   </w:footnote>
-  <w:footnote w:id="206">
+  <w:footnote w:id="216">
     <w:p>
       <w:pPr>
         <w:pStyle w:val="Voetnoottekst"/>
@@ -9802,27 +9728,27 @@
       </w:r>
     </w:p>
   </w:footnote>
-  <w:footnote w:id="207">
-    <w:p>
-      <w:pPr>
-        <w:pStyle w:val="Voetnoottekst"/>
-      </w:pPr>
-      <w:r>
-        <w:rPr>
-          <w:rStyle w:val="Voetnootmarkering"/>
-        </w:rPr>
-        <w:footnoteRef/>
-      </w:r>
-      <w:r>
-        <w:t xml:space="preserve"> </w:t>
-      </w:r>
-      <w:r>
-        <w:tab/>
-        <w:t xml:space="preserve">Artikel 3:12 lid 1 Awb </w:t>
-      </w:r>
-    </w:p>
-  </w:footnote>
-  <w:footnote w:id="208">
+  <w:footnote w:id="217">
+    <w:p>
+      <w:pPr>
+        <w:pStyle w:val="Voetnoottekst"/>
+      </w:pPr>
+      <w:r>
+        <w:rPr>
+          <w:rStyle w:val="Voetnootmarkering"/>
+        </w:rPr>
+        <w:footnoteRef/>
+      </w:r>
+      <w:r>
+        <w:t xml:space="preserve"> </w:t>
+      </w:r>
+      <w:r>
+        <w:tab/>
+        <w:t>Artikel 3:12 lid 1 Awb</w:t>
+      </w:r>
+    </w:p>
+  </w:footnote>
+  <w:footnote w:id="218">
     <w:p>
       <w:pPr>
         <w:pStyle w:val="Voetnoottekst"/>
@@ -9862,7 +9788,7 @@
       </w:r>
     </w:p>
   </w:footnote>
-  <w:footnote w:id="209">
+  <w:footnote w:id="219">
     <w:p>
       <w:pPr>
         <w:pStyle w:val="Voetnoottekst"/>
@@ -9882,7 +9808,7 @@
       </w:r>
     </w:p>
   </w:footnote>
-  <w:footnote w:id="210">
+  <w:footnote w:id="220">
     <w:p>
       <w:pPr>
         <w:pStyle w:val="Voetnoottekst"/>
@@ -9902,7 +9828,7 @@
       </w:r>
     </w:p>
   </w:footnote>
-  <w:footnote w:id="211">
+  <w:footnote w:id="221">
     <w:p>
       <w:pPr>
         <w:pStyle w:val="Voetnoottekst"/>
@@ -9922,7 +9848,7 @@
       </w:r>
     </w:p>
   </w:footnote>
-  <w:footnote w:id="212">
+  <w:footnote w:id="222">
     <w:p>
       <w:pPr>
         <w:pStyle w:val="Voetnoottekst"/>
@@ -9942,7 +9868,7 @@
       </w:r>
     </w:p>
   </w:footnote>
-  <w:footnote w:id="213">
+  <w:footnote w:id="223">
     <w:p>
       <w:pPr>
         <w:pStyle w:val="Voetnoottekst"/>
@@ -9971,7 +9897,7 @@
       </w:r>
     </w:p>
   </w:footnote>
-  <w:footnote w:id="214">
+  <w:footnote w:id="224">
     <w:p>
       <w:pPr>
         <w:pStyle w:val="Voetnoottekst"/>
@@ -9993,7 +9919,7 @@
       </w:r>
     </w:p>
   </w:footnote>
-  <w:footnote w:id="215">
+  <w:footnote w:id="225">
     <w:p>
       <w:pPr>
         <w:pStyle w:val="Voetnoottekst"/>
@@ -10013,7 +9939,7 @@
       </w:r>
     </w:p>
   </w:footnote>
-  <w:footnote w:id="216">
+  <w:footnote w:id="226">
     <w:p>
       <w:pPr>
         <w:pStyle w:val="Voetnoottekst"/>
@@ -10048,7 +9974,7 @@
       </w:r>
     </w:p>
   </w:footnote>
-  <w:footnote w:id="217">
+  <w:footnote w:id="227">
     <w:p>
       <w:pPr>
         <w:pStyle w:val="Voetnoottekst"/>
@@ -10068,7 +9994,7 @@
       </w:r>
     </w:p>
   </w:footnote>
-  <w:footnote w:id="218">
+  <w:footnote w:id="228">
     <w:p>
       <w:pPr>
         <w:pStyle w:val="Voetnoottekst"/>
@@ -10088,7 +10014,7 @@
       </w:r>
     </w:p>
   </w:footnote>
-  <w:footnote w:id="219">
+  <w:footnote w:id="229">
     <w:p>
       <w:pPr>
         <w:pStyle w:val="Voetnoottekst"/>
@@ -10114,27 +10040,27 @@
       </w:r>
     </w:p>
   </w:footnote>
-  <w:footnote w:id="220">
-    <w:p>
-      <w:pPr>
-        <w:pStyle w:val="Voetnoottekst"/>
-      </w:pPr>
-      <w:r>
-        <w:rPr>
-          <w:rStyle w:val="Voetnootmarkering"/>
-        </w:rPr>
-        <w:footnoteRef/>
-      </w:r>
-      <w:r>
-        <w:t xml:space="preserve"> </w:t>
-      </w:r>
-      <w:r>
-        <w:tab/>
-        <w:t xml:space="preserve">Artikel 3:12 lid 1 Awb </w:t>
-      </w:r>
-    </w:p>
-  </w:footnote>
-  <w:footnote w:id="221">
+  <w:footnote w:id="230">
+    <w:p>
+      <w:pPr>
+        <w:pStyle w:val="Voetnoottekst"/>
+      </w:pPr>
+      <w:r>
+        <w:rPr>
+          <w:rStyle w:val="Voetnootmarkering"/>
+        </w:rPr>
+        <w:footnoteRef/>
+      </w:r>
+      <w:r>
+        <w:t xml:space="preserve"> </w:t>
+      </w:r>
+      <w:r>
+        <w:tab/>
+        <w:t>Artikel 3:12 lid 1 Awb</w:t>
+      </w:r>
+    </w:p>
+  </w:footnote>
+  <w:footnote w:id="231">
     <w:p>
       <w:pPr>
         <w:pStyle w:val="Voetnoottekst"/>
@@ -10156,7 +10082,7 @@
       </w:r>
     </w:p>
   </w:footnote>
-  <w:footnote w:id="222">
+  <w:footnote w:id="232">
     <w:p>
       <w:pPr>
         <w:pStyle w:val="Voetnoottekst"/>
@@ -10190,7 +10116,7 @@
       </w:r>
     </w:p>
   </w:footnote>
-  <w:footnote w:id="223">
+  <w:footnote w:id="233">
     <w:p>
       <w:pPr>
         <w:pStyle w:val="Voetnoottekst"/>
@@ -10212,7 +10138,7 @@
       </w:r>
     </w:p>
   </w:footnote>
-  <w:footnote w:id="224">
+  <w:footnote w:id="234">
     <w:p>
       <w:pPr>
         <w:pStyle w:val="Voetnoottekst"/>
@@ -10234,7 +10160,7 @@
       </w:r>
     </w:p>
   </w:footnote>
-  <w:footnote w:id="225">
+  <w:footnote w:id="235">
     <w:p>
       <w:pPr>
         <w:pStyle w:val="Voetnoottekst"/>
@@ -10256,7 +10182,7 @@
       </w:r>
     </w:p>
   </w:footnote>
-  <w:footnote w:id="226">
+  <w:footnote w:id="236">
     <w:p>
       <w:pPr>
         <w:pStyle w:val="Voetnoottekst"/>
@@ -10276,7 +10202,7 @@
       </w:r>
     </w:p>
   </w:footnote>
-  <w:footnote w:id="227">
+  <w:footnote w:id="237">
     <w:p>
       <w:pPr>
         <w:pStyle w:val="Voetnoottekst"/>
@@ -10296,7 +10222,7 @@
       </w:r>
     </w:p>
   </w:footnote>
-  <w:footnote w:id="228">
+  <w:footnote w:id="238">
     <w:p>
       <w:pPr>
         <w:pStyle w:val="Voetnoottekst"/>
@@ -10328,7 +10254,7 @@
       </w:r>
     </w:p>
   </w:footnote>
-  <w:footnote w:id="229">
+  <w:footnote w:id="239">
     <w:p>
       <w:pPr>
         <w:pStyle w:val="Voetnoottekst"/>
@@ -10362,7 +10288,7 @@
       </w:r>
     </w:p>
   </w:footnote>
-  <w:footnote w:id="230">
+  <w:footnote w:id="240">
     <w:p>
       <w:pPr>
         <w:pStyle w:val="Voetnoottekst"/>
@@ -10382,7 +10308,7 @@
       </w:r>
     </w:p>
   </w:footnote>
-  <w:footnote w:id="231">
+  <w:footnote w:id="241">
     <w:p>
       <w:pPr>
         <w:pStyle w:val="Voetnoottekst"/>
@@ -10428,7 +10354,7 @@
       </w:r>
     </w:p>
   </w:footnote>
-  <w:footnote w:id="232">
+  <w:footnote w:id="242">
     <w:p>
       <w:pPr>
         <w:pStyle w:val="Voetnoottekst"/>
@@ -10493,7 +10419,7 @@
       </w:r>
     </w:p>
   </w:footnote>
-  <w:footnote w:id="233">
+  <w:footnote w:id="243">
     <w:p>
       <w:pPr>
         <w:pStyle w:val="Voetnoottekst"/>
@@ -10519,7 +10445,7 @@
       </w:r>
     </w:p>
   </w:footnote>
-  <w:footnote w:id="234">
+  <w:footnote w:id="244">
     <w:p>
       <w:pPr>
         <w:pStyle w:val="Voetnoottekst"/>
@@ -10542,7 +10468,7 @@
       </w:r>
     </w:p>
   </w:footnote>
-  <w:footnote w:id="235">
+  <w:footnote w:id="245">
     <w:p>
       <w:pPr>
         <w:pStyle w:val="Voetnoottekst"/>
@@ -10562,7 +10488,7 @@
       </w:r>
     </w:p>
   </w:footnote>
-  <w:footnote w:id="236">
+  <w:footnote w:id="246">
     <w:p>
       <w:pPr>
         <w:pStyle w:val="Voetnoottekst"/>
@@ -10594,7 +10520,7 @@
       </w:r>
     </w:p>
   </w:footnote>
-  <w:footnote w:id="237">
+  <w:footnote w:id="247">
     <w:p>
       <w:pPr>
         <w:pStyle w:val="Voetnoottekst"/>
@@ -10635,7 +10561,7 @@
       </w:r>
     </w:p>
   </w:footnote>
-  <w:footnote w:id="238">
+  <w:footnote w:id="248">
     <w:p>
       <w:pPr>
         <w:pStyle w:val="Voetnoottekst"/>
@@ -10655,7 +10581,7 @@
       </w:r>
     </w:p>
   </w:footnote>
-  <w:footnote w:id="239">
+  <w:footnote w:id="249">
     <w:p>
       <w:pPr>
         <w:pStyle w:val="Voetnoottekst"/>
@@ -10681,7 +10607,7 @@
       </w:r>
     </w:p>
   </w:footnote>
-  <w:footnote w:id="240">
+  <w:footnote w:id="250">
     <w:p>
       <w:pPr>
         <w:pStyle w:val="Voetnoottekst"/>
@@ -10725,7 +10651,7 @@
       </w:r>
     </w:p>
   </w:footnote>
-  <w:footnote w:id="241">
+  <w:footnote w:id="251">
     <w:p>
       <w:pPr>
         <w:pStyle w:val="Voetnoottekst"/>
@@ -10751,7 +10677,7 @@
       </w:r>
     </w:p>
   </w:footnote>
-  <w:footnote w:id="242">
+  <w:footnote w:id="252">
     <w:p>
       <w:pPr>
         <w:pStyle w:val="Voetnoottekst"/>
@@ -10777,7 +10703,7 @@
       </w:r>
     </w:p>
   </w:footnote>
-  <w:footnote w:id="243">
+  <w:footnote w:id="253">
     <w:p>
       <w:pPr>
         <w:pStyle w:val="Voetnoottekst"/>
@@ -10797,7 +10723,7 @@
       </w:r>
     </w:p>
   </w:footnote>
-  <w:footnote w:id="244">
+  <w:footnote w:id="254">
     <w:p>
       <w:pPr>
         <w:pStyle w:val="Voetnoottekst"/>
@@ -10823,7 +10749,7 @@
       </w:r>
     </w:p>
   </w:footnote>
-  <w:footnote w:id="245">
+  <w:footnote w:id="255">
     <w:p>
       <w:pPr>
         <w:pStyle w:val="Voetnoottekst"/>
@@ -10843,7 +10769,7 @@
       </w:r>
     </w:p>
   </w:footnote>
-  <w:footnote w:id="246">
+  <w:footnote w:id="256">
     <w:p>
       <w:pPr>
         <w:pStyle w:val="Voetnoottekst"/>
@@ -10881,7 +10807,7 @@
       </w:r>
     </w:p>
   </w:footnote>
-  <w:footnote w:id="247">
+  <w:footnote w:id="257">
     <w:p>
       <w:pPr>
         <w:pStyle w:val="Voetnoottekst"/>
@@ -10901,7 +10827,7 @@
       </w:r>
     </w:p>
   </w:footnote>
-  <w:footnote w:id="248">
+  <w:footnote w:id="258">
     <w:p>
       <w:pPr>
         <w:pStyle w:val="Voetnoottekst"/>
@@ -10921,7 +10847,7 @@
       </w:r>
     </w:p>
   </w:footnote>
-  <w:footnote w:id="249">
+  <w:footnote w:id="259">
     <w:p>
       <w:pPr>
         <w:pStyle w:val="Voetnoottekst"/>
@@ -10947,7 +10873,7 @@
       </w:r>
     </w:p>
   </w:footnote>
-  <w:footnote w:id="250">
+  <w:footnote w:id="260">
     <w:p>
       <w:pPr>
         <w:pStyle w:val="Voetnoottekst"/>
@@ -10967,7 +10893,7 @@
       </w:r>
     </w:p>
   </w:footnote>
-  <w:footnote w:id="251">
+  <w:footnote w:id="261">
     <w:p>
       <w:pPr>
         <w:pStyle w:val="Voetnoottekst"/>
@@ -10987,7 +10913,7 @@
       </w:r>
     </w:p>
   </w:footnote>
-  <w:footnote w:id="252">
+  <w:footnote w:id="262">
     <w:p>
       <w:pPr>
         <w:pStyle w:val="Voetnoottekst"/>
@@ -11009,7 +10935,7 @@
       </w:r>
     </w:p>
   </w:footnote>
-  <w:footnote w:id="253">
+  <w:footnote w:id="263">
     <w:p>
       <w:pPr>
         <w:pStyle w:val="Voetnoottekst"/>
@@ -11029,7 +10955,7 @@
       </w:r>
     </w:p>
   </w:footnote>
-  <w:footnote w:id="254">
+  <w:footnote w:id="264">
     <w:p>
       <w:pPr>
         <w:pStyle w:val="Voetnoottekst"/>
@@ -11066,7 +10992,7 @@
       </w:r>
     </w:p>
   </w:footnote>
-  <w:footnote w:id="255">
+  <w:footnote w:id="265">
     <w:p>
       <w:pPr>
         <w:pStyle w:val="Voetnoottekst"/>
@@ -11089,7 +11015,7 @@
       </w:r>
     </w:p>
   </w:footnote>
-  <w:footnote w:id="256">
+  <w:footnote w:id="266">
     <w:p>
       <w:pPr>
         <w:pStyle w:val="Voetnoottekst"/>
@@ -11112,7 +11038,7 @@
       </w:r>
     </w:p>
   </w:footnote>
-  <w:footnote w:id="257">
+  <w:footnote w:id="267">
     <w:p>
       <w:pPr>
         <w:pStyle w:val="Voetnoottekst"/>
@@ -11132,7 +11058,7 @@
       </w:r>
     </w:p>
   </w:footnote>
-  <w:footnote w:id="258">
+  <w:footnote w:id="268">
     <w:p>
       <w:pPr>
         <w:pStyle w:val="Voetnoottekst"/>
@@ -11154,7 +11080,7 @@
       </w:r>
     </w:p>
   </w:footnote>
-  <w:footnote w:id="259">
+  <w:footnote w:id="269">
     <w:p>
       <w:pPr>
         <w:pStyle w:val="Voetnoottekst"/>
@@ -11177,7 +11103,7 @@
       </w:r>
     </w:p>
   </w:footnote>
-  <w:footnote w:id="260">
+  <w:footnote w:id="270">
     <w:p>
       <w:pPr>
         <w:pStyle w:val="Voetnoottekst"/>
@@ -11206,7 +11132,7 @@
       </w:r>
     </w:p>
   </w:footnote>
-  <w:footnote w:id="261">
+  <w:footnote w:id="271">
     <w:p>
       <w:pPr>
         <w:pStyle w:val="Voetnoottekst"/>
@@ -11228,7 +11154,7 @@
       </w:r>
     </w:p>
   </w:footnote>
-  <w:footnote w:id="262">
+  <w:footnote w:id="272">
     <w:p>
       <w:pPr>
         <w:pStyle w:val="Voetnoottekst"/>
@@ -11257,7 +11183,7 @@
       </w:r>
     </w:p>
   </w:footnote>
-  <w:footnote w:id="263">
+  <w:footnote w:id="273">
     <w:p>
       <w:pPr>
         <w:pStyle w:val="Voetnoottekst"/>
@@ -11277,7 +11203,7 @@
       </w:r>
     </w:p>
   </w:footnote>
-  <w:footnote w:id="264">
+  <w:footnote w:id="274">
     <w:p>
       <w:pPr>
         <w:pStyle w:val="Voetnoottekst"/>
@@ -11297,7 +11223,7 @@
       </w:r>
     </w:p>
   </w:footnote>
-  <w:footnote w:id="265">
+  <w:footnote w:id="275">
     <w:p>
       <w:pPr>
         <w:pStyle w:val="Voetnoottekst"/>
@@ -11323,7 +11249,7 @@
       </w:r>
     </w:p>
   </w:footnote>
-  <w:footnote w:id="266">
+  <w:footnote w:id="276">
     <w:p>
       <w:pPr>
         <w:pStyle w:val="Voetnoottekst"/>
@@ -11349,7 +11275,7 @@
       </w:r>
     </w:p>
   </w:footnote>
-  <w:footnote w:id="267">
+  <w:footnote w:id="277">
     <w:p>
       <w:pPr>
         <w:pStyle w:val="Voetnoottekst"/>
@@ -11375,7 +11301,7 @@
       </w:r>
     </w:p>
   </w:footnote>
-  <w:footnote w:id="268">
+  <w:footnote w:id="278">
     <w:p>
       <w:pPr>
         <w:pStyle w:val="Voetnoottekst"/>
@@ -11401,7 +11327,7 @@
       </w:r>
     </w:p>
   </w:footnote>
-  <w:footnote w:id="269">
+  <w:footnote w:id="279">
     <w:p>
       <w:pPr>
         <w:pStyle w:val="Voetnoottekst"/>
@@ -11432,7 +11358,7 @@
       </w:r>
     </w:p>
   </w:footnote>
-  <w:footnote w:id="270">
+  <w:footnote w:id="280">
     <w:p>
       <w:pPr>
         <w:pStyle w:val="Voetnoottekst"/>
@@ -11491,7 +11417,7 @@
       </w:r>
     </w:p>
   </w:footnote>
-  <w:footnote w:id="271">
+  <w:footnote w:id="281">
     <w:p>
       <w:pPr>
         <w:pStyle w:val="Voetnoottekst"/>
@@ -11511,7 +11437,7 @@
       </w:r>
     </w:p>
   </w:footnote>
-  <w:footnote w:id="272">
+  <w:footnote w:id="282">
     <w:p>
       <w:pPr>
         <w:pStyle w:val="Voetnoottekst"/>
@@ -11531,7 +11457,7 @@
       </w:r>
     </w:p>
   </w:footnote>
-  <w:footnote w:id="273">
+  <w:footnote w:id="283">
     <w:p>
       <w:pPr>
         <w:pStyle w:val="Voetnoottekst"/>
@@ -11551,7 +11477,7 @@
       </w:r>
     </w:p>
   </w:footnote>
-  <w:footnote w:id="274">
+  <w:footnote w:id="284">
     <w:p>
       <w:pPr>
         <w:pStyle w:val="Voetnoottekst"/>
@@ -11571,7 +11497,7 @@
       </w:r>
     </w:p>
   </w:footnote>
-  <w:footnote w:id="275">
+  <w:footnote w:id="285">
     <w:p>
       <w:pPr>
         <w:pStyle w:val="Voetnoottekst"/>
@@ -11594,7 +11520,7 @@
       </w:r>
     </w:p>
   </w:footnote>
-  <w:footnote w:id="276">
+  <w:footnote w:id="286">
     <w:p>
       <w:pPr>
         <w:pStyle w:val="Voetnoottekst"/>
@@ -11623,7 +11549,7 @@
       </w:r>
     </w:p>
   </w:footnote>
-  <w:footnote w:id="277">
+  <w:footnote w:id="287">
     <w:p>
       <w:pPr>
         <w:pStyle w:val="Voetnoottekst"/>
@@ -11645,7 +11571,7 @@
       </w:r>
     </w:p>
   </w:footnote>
-  <w:footnote w:id="278">
+  <w:footnote w:id="288">
     <w:p>
       <w:pPr>
         <w:pStyle w:val="Voetnoottekst"/>
@@ -11685,7 +11611,7 @@
       </w:r>
     </w:p>
   </w:footnote>
-  <w:footnote w:id="279">
+  <w:footnote w:id="289">
     <w:p>
       <w:pPr>
         <w:pStyle w:val="Voetnoottekst"/>
@@ -11705,7 +11631,7 @@
       </w:r>
     </w:p>
   </w:footnote>
-  <w:footnote w:id="280">
+  <w:footnote w:id="290">
     <w:p>
       <w:pPr>
         <w:pStyle w:val="Voetnoottekst"/>
@@ -11734,7 +11660,7 @@
       </w:r>
     </w:p>
   </w:footnote>
-  <w:footnote w:id="281">
+  <w:footnote w:id="291">
     <w:p>
       <w:pPr>
         <w:pStyle w:val="Voetnoottekst"/>
@@ -11768,7 +11694,7 @@
       </w:r>
     </w:p>
   </w:footnote>
-  <w:footnote w:id="282">
+  <w:footnote w:id="292">
     <w:p>
       <w:pPr>
         <w:pStyle w:val="Voetnoottekst"/>
@@ -11829,7 +11755,7 @@
       </w:r>
     </w:p>
   </w:footnote>
-  <w:footnote w:id="283">
+  <w:footnote w:id="293">
     <w:p>
       <w:pPr>
         <w:pStyle w:val="Voetnoottekst"/>
@@ -11849,7 +11775,7 @@
       </w:r>
     </w:p>
   </w:footnote>
-  <w:footnote w:id="284">
+  <w:footnote w:id="294">
     <w:p>
       <w:pPr>
         <w:pStyle w:val="Voetnoottekst"/>
@@ -11869,7 +11795,7 @@
       </w:r>
     </w:p>
   </w:footnote>
-  <w:footnote w:id="285">
+  <w:footnote w:id="295">
     <w:p>
       <w:pPr>
         <w:pStyle w:val="Voetnoottekst"/>
@@ -11889,7 +11815,7 @@
       </w:r>
     </w:p>
   </w:footnote>
-  <w:footnote w:id="286">
+  <w:footnote w:id="296">
     <w:p>
       <w:pPr>
         <w:pStyle w:val="Voetnoottekst"/>
@@ -11909,7 +11835,7 @@
       </w:r>
     </w:p>
   </w:footnote>
-  <w:footnote w:id="287">
+  <w:footnote w:id="297">
     <w:p>
       <w:pPr>
         <w:pStyle w:val="Voetnoottekst"/>
@@ -11929,7 +11855,7 @@
       </w:r>
     </w:p>
   </w:footnote>
-  <w:footnote w:id="288">
+  <w:footnote w:id="298">
     <w:p>
       <w:pPr>
         <w:pStyle w:val="Voetnoottekst"/>
@@ -11957,7 +11883,7 @@
       </w:r>
     </w:p>
   </w:footnote>
-  <w:footnote w:id="289">
+  <w:footnote w:id="299">
     <w:p>
       <w:pPr>
         <w:pStyle w:val="Voetnoottekst"/>
@@ -11991,7 +11917,7 @@
       </w:r>
     </w:p>
   </w:footnote>
-  <w:footnote w:id="290">
+  <w:footnote w:id="300">
     <w:p>
       <w:pPr>
         <w:pStyle w:val="Voetnoottekst"/>
@@ -12011,7 +11937,7 @@
       </w:r>
     </w:p>
   </w:footnote>
-  <w:footnote w:id="291">
+  <w:footnote w:id="301">
     <w:p>
       <w:pPr>
         <w:pStyle w:val="Voetnoottekst"/>
@@ -12031,7 +11957,7 @@
       </w:r>
     </w:p>
   </w:footnote>
-  <w:footnote w:id="292">
+  <w:footnote w:id="302">
     <w:p>
       <w:pPr>
         <w:pStyle w:val="Voetnoottekst"/>
@@ -12051,7 +11977,7 @@
       </w:r>
     </w:p>
   </w:footnote>
-  <w:footnote w:id="293">
+  <w:footnote w:id="303">
     <w:p>
       <w:pPr>
         <w:pStyle w:val="Voetnoottekst"/>
@@ -12071,7 +11997,7 @@
       </w:r>
     </w:p>
   </w:footnote>
-  <w:footnote w:id="294">
+  <w:footnote w:id="304">
     <w:p>
       <w:pPr>
         <w:pStyle w:val="Voetnoottekst"/>
@@ -12091,7 +12017,7 @@
       </w:r>
     </w:p>
   </w:footnote>
-  <w:footnote w:id="295">
+  <w:footnote w:id="305">
     <w:p>
       <w:pPr>
         <w:pStyle w:val="Voetnoottekst"/>
@@ -12111,7 +12037,7 @@
       </w:r>
     </w:p>
   </w:footnote>
-  <w:footnote w:id="296">
+  <w:footnote w:id="306">
     <w:p>
       <w:pPr>
         <w:pStyle w:val="Voetnoottekst"/>
@@ -12143,7 +12069,7 @@
       </w:r>
     </w:p>
   </w:footnote>
-  <w:footnote w:id="297">
+  <w:footnote w:id="307">
     <w:p>
       <w:pPr>
         <w:pStyle w:val="Voetnoottekst"/>
@@ -12165,7 +12091,7 @@
       </w:r>
     </w:p>
   </w:footnote>
-  <w:footnote w:id="298">
+  <w:footnote w:id="308">
     <w:p>
       <w:pPr>
         <w:pStyle w:val="Voetnoottekst"/>
@@ -12187,7 +12113,7 @@
       </w:r>
     </w:p>
   </w:footnote>
-  <w:footnote w:id="299">
+  <w:footnote w:id="309">
     <w:p>
       <w:pPr>
         <w:pStyle w:val="Voetnoottekst"/>
@@ -12207,7 +12133,7 @@
       </w:r>
     </w:p>
   </w:footnote>
-  <w:footnote w:id="300">
+  <w:footnote w:id="310">
     <w:p>
       <w:pPr>
         <w:pStyle w:val="Voetnoottekst"/>
@@ -12227,7 +12153,7 @@
       </w:r>
     </w:p>
   </w:footnote>
-  <w:footnote w:id="301">
+  <w:footnote w:id="311">
     <w:p>
       <w:pPr>
         <w:pStyle w:val="Voetnoottekst"/>
@@ -12247,7 +12173,7 @@
       </w:r>
     </w:p>
   </w:footnote>
-  <w:footnote w:id="302">
+  <w:footnote w:id="312">
     <w:p>
       <w:pPr>
         <w:pStyle w:val="Voetnoottekst"/>
@@ -12267,7 +12193,7 @@
       </w:r>
     </w:p>
   </w:footnote>
-  <w:footnote w:id="303">
+  <w:footnote w:id="313">
     <w:p>
       <w:pPr>
         <w:pStyle w:val="Voetnoottekst"/>
@@ -12287,7 +12213,7 @@
       </w:r>
     </w:p>
   </w:footnote>
-  <w:footnote w:id="304">
+  <w:footnote w:id="314">
     <w:p>
       <w:pPr>
         <w:pStyle w:val="Voetnoottekst"/>
@@ -12307,7 +12233,7 @@
       </w:r>
     </w:p>
   </w:footnote>
-  <w:footnote w:id="305">
+  <w:footnote w:id="315">
     <w:p>
       <w:pPr>
         <w:pStyle w:val="Voetnoottekst"/>
@@ -12327,7 +12253,7 @@
       </w:r>
     </w:p>
   </w:footnote>
-  <w:footnote w:id="306">
+  <w:footnote w:id="316">
     <w:p>
       <w:pPr>
         <w:pStyle w:val="Voetnoottekst"/>
@@ -12359,7 +12285,7 @@
       </w:r>
     </w:p>
   </w:footnote>
-  <w:footnote w:id="307">
+  <w:footnote w:id="317">
     <w:p>
       <w:pPr>
         <w:pStyle w:val="Voetnoottekst"/>
@@ -12388,7 +12314,7 @@
       </w:r>
     </w:p>
   </w:footnote>
-  <w:footnote w:id="308">
+  <w:footnote w:id="318">
     <w:p>
       <w:pPr>
         <w:pStyle w:val="Voetnoottekst"/>
@@ -12416,7 +12342,7 @@
       </w:r>
     </w:p>
   </w:footnote>
-  <w:footnote w:id="309">
+  <w:footnote w:id="319">
     <w:p>
       <w:pPr>
         <w:pStyle w:val="Voetnoottekst"/>
@@ -12442,7 +12368,7 @@
       </w:r>
     </w:p>
   </w:footnote>
-  <w:footnote w:id="310">
+  <w:footnote w:id="320">
     <w:p>
       <w:pPr>
         <w:pStyle w:val="Voetnoottekst"/>
@@ -12467,7 +12393,7 @@
       </w:r>
     </w:p>
   </w:footnote>
-  <w:footnote w:id="311">
+  <w:footnote w:id="321">
     <w:p>
       <w:pPr>
         <w:pStyle w:val="Voetnoottekst"/>
@@ -12487,7 +12413,7 @@
       </w:r>
     </w:p>
   </w:footnote>
-  <w:footnote w:id="312">
+  <w:footnote w:id="322">
     <w:p>
       <w:pPr>
         <w:pStyle w:val="Voetnoottekst"/>
@@ -12507,7 +12433,7 @@
       </w:r>
     </w:p>
   </w:footnote>
-  <w:footnote w:id="313">
+  <w:footnote w:id="323">
     <w:p>
       <w:pPr>
         <w:pStyle w:val="Voetnoottekst"/>
@@ -12548,7 +12474,7 @@
       </w:r>
     </w:p>
   </w:footnote>
-  <w:footnote w:id="314">
+  <w:footnote w:id="324">
     <w:p>
       <w:pPr>
         <w:pStyle w:val="Voetnoottekst"/>
@@ -12568,7 +12494,7 @@
       </w:r>
     </w:p>
   </w:footnote>
-  <w:footnote w:id="315">
+  <w:footnote w:id="325">
     <w:p>
       <w:pPr>
         <w:pStyle w:val="Voetnoottekst"/>
@@ -12600,7 +12526,7 @@
       </w:r>
     </w:p>
   </w:footnote>
-  <w:footnote w:id="316">
+  <w:footnote w:id="326">
     <w:p>
       <w:pPr>
         <w:pStyle w:val="Voetnoottekst"/>
@@ -12631,7 +12557,7 @@
       </w:r>
     </w:p>
   </w:footnote>
-  <w:footnote w:id="317">
+  <w:footnote w:id="327">
     <w:p>
       <w:pPr>
         <w:pStyle w:val="Voetnoottekst"/>
@@ -12680,7 +12606,7 @@
       </w:r>
     </w:p>
   </w:footnote>
-  <w:footnote w:id="318">
+  <w:footnote w:id="328">
     <w:p>
       <w:pPr>
         <w:pStyle w:val="Voetnoottekst"/>
@@ -12706,7 +12632,7 @@
       </w:r>
     </w:p>
   </w:footnote>
-  <w:footnote w:id="319">
+  <w:footnote w:id="329">
     <w:p>
       <w:pPr>
         <w:pStyle w:val="Voetnoottekst"/>
@@ -12729,7 +12655,7 @@
       </w:r>
     </w:p>
   </w:footnote>
-  <w:footnote w:id="320">
+  <w:footnote w:id="330">
     <w:p>
       <w:pPr>
         <w:pStyle w:val="Voetnoottekst"/>
@@ -12764,7 +12690,7 @@
       </w:r>
     </w:p>
   </w:footnote>
-  <w:footnote w:id="321">
+  <w:footnote w:id="331">
     <w:p>
       <w:pPr>
         <w:pStyle w:val="Voetnoottekst"/>
@@ -12811,7 +12737,7 @@
       </w:r>
     </w:p>
   </w:footnote>
-  <w:footnote w:id="322">
+  <w:footnote w:id="332">
     <w:p>
       <w:pPr>
         <w:pStyle w:val="Voetnoottekst"/>
@@ -12846,7 +12772,7 @@
       </w:r>
     </w:p>
   </w:footnote>
-  <w:footnote w:id="323">
+  <w:footnote w:id="333">
     <w:p>
       <w:pPr>
         <w:pStyle w:val="Voetnoottekst"/>
@@ -12866,7 +12792,7 @@
       </w:r>
     </w:p>
   </w:footnote>
-  <w:footnote w:id="324">
+  <w:footnote w:id="334">
     <w:p>
       <w:pPr>
         <w:pStyle w:val="Voetnoottekst"/>
@@ -12894,7 +12820,7 @@
       </w:r>
     </w:p>
   </w:footnote>
-  <w:footnote w:id="325">
+  <w:footnote w:id="335">
     <w:p>
       <w:pPr>
         <w:pStyle w:val="Voetnoottekst"/>
@@ -12922,7 +12848,7 @@
       </w:r>
     </w:p>
   </w:footnote>
-  <w:footnote w:id="326">
+  <w:footnote w:id="336">
     <w:p>
       <w:pPr>
         <w:pStyle w:val="Voetnoottekst"/>
@@ -12947,7 +12873,7 @@
       </w:r>
     </w:p>
   </w:footnote>
-  <w:footnote w:id="327">
+  <w:footnote w:id="337">
     <w:p>
       <w:pPr>
         <w:pStyle w:val="Voetnoottekst"/>
@@ -12975,7 +12901,7 @@
       </w:r>
     </w:p>
   </w:footnote>
-  <w:footnote w:id="328">
+  <w:footnote w:id="338">
     <w:p>
       <w:pPr>
         <w:pStyle w:val="Voetnoottekst"/>
@@ -13006,7 +12932,7 @@
       </w:r>
     </w:p>
   </w:footnote>
-  <w:footnote w:id="329">
+  <w:footnote w:id="339">
     <w:p>
       <w:pPr>
         <w:pStyle w:val="Voetnoottekst"/>
@@ -13029,7 +12955,7 @@
       </w:r>
     </w:p>
   </w:footnote>
-  <w:footnote w:id="330">
+  <w:footnote w:id="340">
     <w:p>
       <w:pPr>
         <w:pStyle w:val="Voetnoottekst"/>
@@ -13052,7 +12978,7 @@
       </w:r>
     </w:p>
   </w:footnote>
-  <w:footnote w:id="331">
+  <w:footnote w:id="341">
     <w:p>
       <w:pPr>
         <w:pStyle w:val="Voetnoottekst"/>
@@ -13074,7 +13000,7 @@
       </w:r>
     </w:p>
   </w:footnote>
-  <w:footnote w:id="332">
+  <w:footnote w:id="342">
     <w:p>
       <w:pPr>
         <w:pStyle w:val="Voetnoottekst"/>
@@ -13102,7 +13028,7 @@
       </w:r>
     </w:p>
   </w:footnote>
-  <w:footnote w:id="333">
+  <w:footnote w:id="343">
     <w:p>
       <w:pPr>
         <w:pStyle w:val="Voetnoottekst"/>
@@ -13136,7 +13062,7 @@
       </w:r>
     </w:p>
   </w:footnote>
-  <w:footnote w:id="334">
+  <w:footnote w:id="344">
     <w:p>
       <w:pPr>
         <w:pStyle w:val="Voetnoottekst"/>
@@ -13192,7 +13118,7 @@
       </w:r>
     </w:p>
   </w:footnote>
-  <w:footnote w:id="335">
+  <w:footnote w:id="345">
     <w:p>
       <w:pPr>
         <w:pStyle w:val="Voetnoottekst"/>
@@ -13212,7 +13138,7 @@
       </w:r>
     </w:p>
   </w:footnote>
-  <w:footnote w:id="336">
+  <w:footnote w:id="346">
     <w:p>
       <w:pPr>
         <w:pStyle w:val="Voetnoottekst"/>
@@ -13232,7 +13158,7 @@
       </w:r>
     </w:p>
   </w:footnote>
-  <w:footnote w:id="337">
+  <w:footnote w:id="347">
     <w:p>
       <w:pPr>
         <w:pStyle w:val="Voetnoottekst"/>
@@ -13260,7 +13186,7 @@
       </w:r>
     </w:p>
   </w:footnote>
-  <w:footnote w:id="338">
+  <w:footnote w:id="348">
     <w:p>
       <w:pPr>
         <w:pStyle w:val="Voetnoottekst"/>
@@ -13286,7 +13212,7 @@
       </w:r>
     </w:p>
   </w:footnote>
-  <w:footnote w:id="339">
+  <w:footnote w:id="349">
     <w:p>
       <w:pPr>
         <w:pStyle w:val="Voetnoottekst"/>
@@ -13329,7 +13255,7 @@
       </w:r>
     </w:p>
   </w:footnote>
-  <w:footnote w:id="340">
+  <w:footnote w:id="350">
     <w:p>
       <w:pPr>
         <w:pStyle w:val="Voetnoottekst"/>
@@ -13352,7 +13278,7 @@
       </w:r>
     </w:p>
   </w:footnote>
-  <w:footnote w:id="341">
+  <w:footnote w:id="351">
     <w:p>
       <w:pPr>
         <w:pStyle w:val="Voetnoottekst"/>
@@ -13375,7 +13301,7 @@
       </w:r>
     </w:p>
   </w:footnote>
-  <w:footnote w:id="342">
+  <w:footnote w:id="352">
     <w:p>
       <w:pPr>
         <w:pStyle w:val="Voetnoottekst"/>
@@ -13395,7 +13321,7 @@
       </w:r>
     </w:p>
   </w:footnote>
-  <w:footnote w:id="343">
+  <w:footnote w:id="353">
     <w:p>
       <w:pPr>
         <w:pStyle w:val="Voetnoottekst"/>
@@ -13417,7 +13343,7 @@
       </w:r>
     </w:p>
   </w:footnote>
-  <w:footnote w:id="344">
+  <w:footnote w:id="354">
     <w:p>
       <w:pPr>
         <w:pStyle w:val="Voetnoottekst"/>
@@ -13437,7 +13363,7 @@
       </w:r>
     </w:p>
   </w:footnote>
-  <w:footnote w:id="345">
+  <w:footnote w:id="355">
     <w:p>
       <w:pPr>
         <w:pStyle w:val="Voetnoottekst"/>
@@ -13457,7 +13383,7 @@
       </w:r>
     </w:p>
   </w:footnote>
-  <w:footnote w:id="346">
+  <w:footnote w:id="356">
     <w:p>
       <w:pPr>
         <w:pStyle w:val="Voetnoottekst"/>
@@ -13480,7 +13406,7 @@
       </w:r>
     </w:p>
   </w:footnote>
-  <w:footnote w:id="347">
+  <w:footnote w:id="357">
     <w:p>
       <w:pPr>
         <w:pStyle w:val="Voetnoottekst"/>
@@ -13508,7 +13434,7 @@
       </w:r>
     </w:p>
   </w:footnote>
-  <w:footnote w:id="348">
+  <w:footnote w:id="358">
     <w:p>
       <w:pPr>
         <w:pStyle w:val="Voetnoottekst"/>
@@ -13536,7 +13462,7 @@
       </w:r>
     </w:p>
   </w:footnote>
-  <w:footnote w:id="349">
+  <w:footnote w:id="359">
     <w:p>
       <w:pPr>
         <w:pStyle w:val="Voetnoottekst"/>
@@ -13556,7 +13482,7 @@
       </w:r>
     </w:p>
   </w:footnote>
-  <w:footnote w:id="350">
+  <w:footnote w:id="360">
     <w:p>
       <w:pPr>
         <w:pStyle w:val="Voetnoottekst"/>
@@ -13576,7 +13502,7 @@
       </w:r>
     </w:p>
   </w:footnote>
-  <w:footnote w:id="351">
+  <w:footnote w:id="361">
     <w:p>
       <w:pPr>
         <w:pStyle w:val="Voetnoottekst"/>
@@ -13596,7 +13522,7 @@
       </w:r>
     </w:p>
   </w:footnote>
-  <w:footnote w:id="352">
+  <w:footnote w:id="362">
     <w:p>
       <w:pPr>
         <w:pStyle w:val="Voetnoottekst"/>
@@ -13616,7 +13542,7 @@
       </w:r>
     </w:p>
   </w:footnote>
-  <w:footnote w:id="353">
+  <w:footnote w:id="363">
     <w:p>
       <w:pPr>
         <w:pStyle w:val="Voetnoottekst"/>
@@ -13636,7 +13562,7 @@
       </w:r>
     </w:p>
   </w:footnote>
-  <w:footnote w:id="354">
+  <w:footnote w:id="364">
     <w:p>
       <w:pPr>
         <w:pStyle w:val="Voetnoottekst"/>
@@ -13656,7 +13582,7 @@
       </w:r>
     </w:p>
   </w:footnote>
-  <w:footnote w:id="355">
+  <w:footnote w:id="365">
     <w:p>
       <w:pPr>
         <w:pStyle w:val="Voetnoottekst"/>
@@ -13682,7 +13608,7 @@
       </w:r>
     </w:p>
   </w:footnote>
-  <w:footnote w:id="356">
+  <w:footnote w:id="366">
     <w:p>
       <w:pPr>
         <w:pStyle w:val="Voetnoottekst"/>
@@ -13702,7 +13628,7 @@
       </w:r>
     </w:p>
   </w:footnote>
-  <w:footnote w:id="357">
+  <w:footnote w:id="367">
     <w:p>
       <w:pPr>
         <w:pStyle w:val="Voetnoottekst"/>
@@ -13722,7 +13648,7 @@
       </w:r>
     </w:p>
   </w:footnote>
-  <w:footnote w:id="358">
+  <w:footnote w:id="368">
     <w:p>
       <w:pPr>
         <w:pStyle w:val="Voetnoottekst"/>
@@ -13742,7 +13668,7 @@
       </w:r>
     </w:p>
   </w:footnote>
-  <w:footnote w:id="359">
+  <w:footnote w:id="369">
     <w:p>
       <w:pPr>
         <w:pStyle w:val="Voetnoottekst"/>
@@ -13762,7 +13688,7 @@
       </w:r>
     </w:p>
   </w:footnote>
-  <w:footnote w:id="360">
+  <w:footnote w:id="370">
     <w:p>
       <w:pPr>
         <w:pStyle w:val="Voetnoottekst"/>
@@ -13782,7 +13708,7 @@
       </w:r>
     </w:p>
   </w:footnote>
-  <w:footnote w:id="361">
+  <w:footnote w:id="371">
     <w:p>
       <w:pPr>
         <w:pStyle w:val="Voetnoottekst"/>
@@ -13802,7 +13728,7 @@
       </w:r>
     </w:p>
   </w:footnote>
-  <w:footnote w:id="362">
+  <w:footnote w:id="372">
     <w:p>
       <w:pPr>
         <w:pStyle w:val="Voetnoottekst"/>
@@ -13822,7 +13748,7 @@
       </w:r>
     </w:p>
   </w:footnote>
-  <w:footnote w:id="363">
+  <w:footnote w:id="373">
     <w:p>
       <w:pPr>
         <w:pStyle w:val="Voetnoottekst"/>
@@ -13842,7 +13768,7 @@
       </w:r>
     </w:p>
   </w:footnote>
-  <w:footnote w:id="364">
+  <w:footnote w:id="374">
     <w:p>
       <w:pPr>
         <w:pStyle w:val="Voetnoottekst"/>
@@ -13862,7 +13788,7 @@
       </w:r>
     </w:p>
   </w:footnote>
-  <w:footnote w:id="365">
+  <w:footnote w:id="375">
     <w:p>
       <w:pPr>
         <w:pStyle w:val="Voetnoottekst"/>
@@ -13903,7 +13829,7 @@
       </w:r>
     </w:p>
   </w:footnote>
-  <w:footnote w:id="366">
+  <w:footnote w:id="376">
     <w:p>
       <w:pPr>
         <w:pStyle w:val="Voetnoottekst"/>
@@ -13932,7 +13858,7 @@
       </w:r>
     </w:p>
   </w:footnote>
-  <w:footnote w:id="367">
+  <w:footnote w:id="377">
     <w:p>
       <w:pPr>
         <w:pStyle w:val="Voetnoottekst"/>
@@ -13960,7 +13886,7 @@
       </w:r>
     </w:p>
   </w:footnote>
-  <w:footnote w:id="368">
+  <w:footnote w:id="378">
     <w:p>
       <w:pPr>
         <w:pStyle w:val="Voetnoottekst"/>
@@ -13986,7 +13912,7 @@
       </w:r>
     </w:p>
   </w:footnote>
-  <w:footnote w:id="369">
+  <w:footnote w:id="379">
     <w:p>
       <w:pPr>
         <w:pStyle w:val="Voetnoottekst"/>
@@ -14017,7 +13943,7 @@
       </w:r>
     </w:p>
   </w:footnote>
-  <w:footnote w:id="370">
+  <w:footnote w:id="380">
     <w:p>
       <w:pPr>
         <w:pStyle w:val="Voetnoottekst"/>
@@ -14037,7 +13963,7 @@
       </w:r>
     </w:p>
   </w:footnote>
-  <w:footnote w:id="371">
+  <w:footnote w:id="381">
     <w:p>
       <w:pPr>
         <w:pStyle w:val="Voetnoottekst"/>
@@ -14063,7 +13989,7 @@
       </w:r>
     </w:p>
   </w:footnote>
-  <w:footnote w:id="372">
+  <w:footnote w:id="382">
     <w:p>
       <w:pPr>
         <w:pStyle w:val="Voetnoottekst"/>
@@ -14098,7 +14024,7 @@
       </w:r>
     </w:p>
   </w:footnote>
-  <w:footnote w:id="373">
+  <w:footnote w:id="383">
     <w:p>
       <w:pPr>
         <w:pStyle w:val="Voetnoottekst"/>
@@ -14120,7 +14046,7 @@
       </w:r>
     </w:p>
   </w:footnote>
-  <w:footnote w:id="374">
+  <w:footnote w:id="384">
     <w:p>
       <w:pPr>
         <w:pStyle w:val="Voetnoottekst"/>
@@ -14148,7 +14074,7 @@
       </w:r>
     </w:p>
   </w:footnote>
-  <w:footnote w:id="375">
+  <w:footnote w:id="385">
     <w:p>
       <w:pPr>
         <w:pStyle w:val="Voetnoottekst"/>
@@ -14168,7 +14094,7 @@
       </w:r>
     </w:p>
   </w:footnote>
-  <w:footnote w:id="376">
+  <w:footnote w:id="386">
     <w:p>
       <w:pPr>
         <w:pStyle w:val="Voetnoottekst"/>
@@ -14191,7 +14117,7 @@
       </w:r>
     </w:p>
   </w:footnote>
-  <w:footnote w:id="377">
+  <w:footnote w:id="387">
     <w:p>
       <w:pPr>
         <w:pStyle w:val="Voetnoottekst"/>
@@ -14211,7 +14137,7 @@
       </w:r>
     </w:p>
   </w:footnote>
-  <w:footnote w:id="378">
+  <w:footnote w:id="388">
     <w:p>
       <w:pPr>
         <w:pStyle w:val="Voetnoottekst"/>
@@ -14231,27 +14157,27 @@
       </w:r>
     </w:p>
   </w:footnote>
-  <w:footnote w:id="379">
-    <w:p>
-      <w:pPr>
-        <w:pStyle w:val="Voetnoottekst"/>
-      </w:pPr>
-      <w:r>
-        <w:rPr>
-          <w:rStyle w:val="Voetnootmarkering"/>
-        </w:rPr>
-        <w:footnoteRef/>
-      </w:r>
-      <w:r>
-        <w:t xml:space="preserve"> </w:t>
-      </w:r>
-      <w:r>
-        <w:tab/>
-        <w:t xml:space="preserve">Artikel 3:12 lid 1 Awb </w:t>
-      </w:r>
-    </w:p>
-  </w:footnote>
-  <w:footnote w:id="380">
+  <w:footnote w:id="389">
+    <w:p>
+      <w:pPr>
+        <w:pStyle w:val="Voetnoottekst"/>
+      </w:pPr>
+      <w:r>
+        <w:rPr>
+          <w:rStyle w:val="Voetnootmarkering"/>
+        </w:rPr>
+        <w:footnoteRef/>
+      </w:r>
+      <w:r>
+        <w:t xml:space="preserve"> </w:t>
+      </w:r>
+      <w:r>
+        <w:tab/>
+        <w:t>Artikel 3:12 lid 1 Awb</w:t>
+      </w:r>
+    </w:p>
+  </w:footnote>
+  <w:footnote w:id="390">
     <w:p>
       <w:pPr>
         <w:pStyle w:val="Voetnoottekst"/>
@@ -14292,7 +14218,7 @@
       </w:r>
     </w:p>
   </w:footnote>
-  <w:footnote w:id="381">
+  <w:footnote w:id="391">
     <w:p>
       <w:pPr>
         <w:pStyle w:val="Voetnoottekst"/>
@@ -14326,7 +14252,7 @@
       </w:r>
     </w:p>
   </w:footnote>
-  <w:footnote w:id="382">
+  <w:footnote w:id="392">
     <w:p>
       <w:pPr>
         <w:pStyle w:val="Voetnoottekst"/>
@@ -14348,7 +14274,7 @@
       </w:r>
     </w:p>
   </w:footnote>
-  <w:footnote w:id="383">
+  <w:footnote w:id="393">
     <w:p>
       <w:pPr>
         <w:pStyle w:val="Voetnoottekst"/>
@@ -14370,7 +14296,7 @@
       </w:r>
     </w:p>
   </w:footnote>
-  <w:footnote w:id="384">
+  <w:footnote w:id="394">
     <w:p>
       <w:pPr>
         <w:pStyle w:val="Voetnoottekst"/>
@@ -14392,7 +14318,7 @@
       </w:r>
     </w:p>
   </w:footnote>
-  <w:footnote w:id="385">
+  <w:footnote w:id="395">
     <w:p>
       <w:pPr>
         <w:pStyle w:val="Voetnoottekst"/>
@@ -14412,7 +14338,7 @@
       </w:r>
     </w:p>
   </w:footnote>
-  <w:footnote w:id="386">
+  <w:footnote w:id="396">
     <w:p>
       <w:pPr>
         <w:pStyle w:val="Voetnoottekst"/>
@@ -14432,7 +14358,7 @@
       </w:r>
     </w:p>
   </w:footnote>
-  <w:footnote w:id="387">
+  <w:footnote w:id="397">
     <w:p>
       <w:pPr>
         <w:pStyle w:val="Voetnoottekst"/>
@@ -14452,7 +14378,7 @@
       </w:r>
     </w:p>
   </w:footnote>
-  <w:footnote w:id="388">
+  <w:footnote w:id="398">
     <w:p>
       <w:pPr>
         <w:pStyle w:val="Voetnoottekst"/>
@@ -14472,7 +14398,7 @@
       </w:r>
     </w:p>
   </w:footnote>
-  <w:footnote w:id="389">
+  <w:footnote w:id="399">
     <w:p>
       <w:pPr>
         <w:pStyle w:val="Voetnoottekst"/>
@@ -14507,7 +14433,7 @@
       </w:r>
     </w:p>
   </w:footnote>
-  <w:footnote w:id="390">
+  <w:footnote w:id="400">
     <w:p>
       <w:pPr>
         <w:pStyle w:val="Voetnoottekst"/>
@@ -14527,7 +14453,7 @@
       </w:r>
     </w:p>
   </w:footnote>
-  <w:footnote w:id="391">
+  <w:footnote w:id="401">
     <w:p>
       <w:pPr>
         <w:pStyle w:val="Voetnoottekst"/>
@@ -14547,7 +14473,7 @@
       </w:r>
     </w:p>
   </w:footnote>
-  <w:footnote w:id="392">
+  <w:footnote w:id="402">
     <w:p>
       <w:pPr>
         <w:pStyle w:val="Voetnoottekst"/>
@@ -14582,7 +14508,7 @@
       </w:r>
     </w:p>
   </w:footnote>
-  <w:footnote w:id="393">
+  <w:footnote w:id="403">
     <w:p>
       <w:pPr>
         <w:pStyle w:val="Voetnoottekst"/>
@@ -14644,7 +14570,7 @@
       </w:r>
     </w:p>
   </w:footnote>
-  <w:footnote w:id="394">
+  <w:footnote w:id="404">
     <w:p>
       <w:pPr>
         <w:pStyle w:val="Voetnoottekst"/>
@@ -14666,7 +14592,7 @@
       </w:r>
     </w:p>
   </w:footnote>
-  <w:footnote w:id="395">
+  <w:footnote w:id="405">
     <w:p>
       <w:pPr>
         <w:pStyle w:val="Voetnoottekst"/>
@@ -14703,7 +14629,7 @@
       </w:r>
     </w:p>
   </w:footnote>
-  <w:footnote w:id="396">
+  <w:footnote w:id="406">
     <w:p>
       <w:pPr>
         <w:pStyle w:val="Voetnoottekst"/>
@@ -14726,7 +14652,7 @@
       </w:r>
     </w:p>
   </w:footnote>
-  <w:footnote w:id="397">
+  <w:footnote w:id="407">
     <w:p>
       <w:pPr>
         <w:pStyle w:val="Voetnoottekst"/>
@@ -14749,7 +14675,7 @@
       </w:r>
     </w:p>
   </w:footnote>
-  <w:footnote w:id="398">
+  <w:footnote w:id="408">
     <w:p>
       <w:pPr>
         <w:pStyle w:val="Voetnoottekst"/>
@@ -14787,7 +14713,7 @@
       </w:r>
     </w:p>
   </w:footnote>
-  <w:footnote w:id="399">
+  <w:footnote w:id="409">
     <w:p>
       <w:pPr>
         <w:pStyle w:val="Voetnoottekst"/>
@@ -14807,7 +14733,7 @@
       </w:r>
     </w:p>
   </w:footnote>
-  <w:footnote w:id="400">
+  <w:footnote w:id="410">
     <w:p>
       <w:pPr>
         <w:pStyle w:val="Voetnoottekst"/>
@@ -14827,7 +14753,7 @@
       </w:r>
     </w:p>
   </w:footnote>
-  <w:footnote w:id="401">
+  <w:footnote w:id="411">
     <w:p>
       <w:pPr>
         <w:pStyle w:val="Voetnoottekst"/>
@@ -14868,7 +14794,7 @@
       </w:r>
     </w:p>
   </w:footnote>
-  <w:footnote w:id="402">
+  <w:footnote w:id="412">
     <w:p>
       <w:pPr>
         <w:pStyle w:val="Voetnoottekst"/>
@@ -14891,7 +14817,7 @@
       </w:r>
     </w:p>
   </w:footnote>
-  <w:footnote w:id="403">
+  <w:footnote w:id="413">
     <w:p>
       <w:pPr>
         <w:pStyle w:val="Voetnoottekst"/>
@@ -14912,12 +14838,9 @@
       <w:r>
         <w:t>, van toepassing verklaard in artikel 16.30 lid 2 Ow</w:t>
       </w:r>
-      <w:r>
-        <w:t xml:space="preserve"> </w:t>
-      </w:r>
-    </w:p>
-  </w:footnote>
-  <w:footnote w:id="404">
+    </w:p>
+  </w:footnote>
+  <w:footnote w:id="414">
     <w:p>
       <w:pPr>
         <w:pStyle w:val="Voetnoottekst"/>
@@ -14937,7 +14860,7 @@
       </w:r>
     </w:p>
   </w:footnote>
-  <w:footnote w:id="405">
+  <w:footnote w:id="415">
     <w:p>
       <w:pPr>
         <w:pStyle w:val="Voetnoottekst"/>
@@ -14957,7 +14880,7 @@
       </w:r>
     </w:p>
   </w:footnote>
-  <w:footnote w:id="406">
+  <w:footnote w:id="416">
     <w:p>
       <w:pPr>
         <w:pStyle w:val="Voetnoottekst"/>
@@ -14977,7 +14900,7 @@
       </w:r>
     </w:p>
   </w:footnote>
-  <w:footnote w:id="407">
+  <w:footnote w:id="417">
     <w:p>
       <w:pPr>
         <w:pStyle w:val="Voetnoottekst"/>
@@ -14997,7 +14920,7 @@
       </w:r>
     </w:p>
   </w:footnote>
-  <w:footnote w:id="408">
+  <w:footnote w:id="418">
     <w:p>
       <w:pPr>
         <w:pStyle w:val="Voetnoottekst"/>
@@ -15017,7 +14940,7 @@
       </w:r>
     </w:p>
   </w:footnote>
-  <w:footnote w:id="409">
+  <w:footnote w:id="419">
     <w:p>
       <w:pPr>
         <w:pStyle w:val="Voetnoottekst"/>
@@ -15060,7 +14983,7 @@
       </w:r>
     </w:p>
   </w:footnote>
-  <w:footnote w:id="410">
+  <w:footnote w:id="420">
     <w:p>
       <w:pPr>
         <w:pStyle w:val="Voetnoottekst"/>
@@ -15083,7 +15006,7 @@
       </w:r>
     </w:p>
   </w:footnote>
-  <w:footnote w:id="411">
+  <w:footnote w:id="421">
     <w:p>
       <w:pPr>
         <w:pStyle w:val="Voetnoottekst"/>
@@ -15106,7 +15029,7 @@
       </w:r>
     </w:p>
   </w:footnote>
-  <w:footnote w:id="412">
+  <w:footnote w:id="422">
     <w:p>
       <w:pPr>
         <w:pStyle w:val="Voetnoottekst"/>
@@ -15128,7 +15051,7 @@
       </w:r>
     </w:p>
   </w:footnote>
-  <w:footnote w:id="413">
+  <w:footnote w:id="423">
     <w:p>
       <w:pPr>
         <w:pStyle w:val="Voetnoottekst"/>
@@ -15150,7 +15073,7 @@
       </w:r>
     </w:p>
   </w:footnote>
-  <w:footnote w:id="414">
+  <w:footnote w:id="424">
     <w:p>
       <w:pPr>
         <w:pStyle w:val="Voetnoottekst"/>
@@ -15170,7 +15093,7 @@
       </w:r>
     </w:p>
   </w:footnote>
-  <w:footnote w:id="415">
+  <w:footnote w:id="425">
     <w:p>
       <w:pPr>
         <w:pStyle w:val="Voetnoottekst"/>
@@ -15190,7 +15113,7 @@
       </w:r>
     </w:p>
   </w:footnote>
-  <w:footnote w:id="416">
+  <w:footnote w:id="426">
     <w:p>
       <w:pPr>
         <w:pStyle w:val="Voetnoottekst"/>
@@ -15218,7 +15141,7 @@
       </w:r>
     </w:p>
   </w:footnote>
-  <w:footnote w:id="417">
+  <w:footnote w:id="427">
     <w:p>
       <w:pPr>
         <w:pStyle w:val="Voetnoottekst"/>
@@ -15246,7 +15169,7 @@
       </w:r>
     </w:p>
   </w:footnote>
-  <w:footnote w:id="418">
+  <w:footnote w:id="428">
     <w:p>
       <w:pPr>
         <w:pStyle w:val="Voetnoottekst"/>
@@ -15266,7 +15189,7 @@
       </w:r>
     </w:p>
   </w:footnote>
-  <w:footnote w:id="419">
+  <w:footnote w:id="429">
     <w:p>
       <w:pPr>
         <w:pStyle w:val="Voetnoottekst"/>
@@ -15286,7 +15209,7 @@
       </w:r>
     </w:p>
   </w:footnote>
-  <w:footnote w:id="420">
+  <w:footnote w:id="430">
     <w:p>
       <w:pPr>
         <w:pStyle w:val="Voetnoottekst"/>
@@ -15306,7 +15229,7 @@
       </w:r>
     </w:p>
   </w:footnote>
-  <w:footnote w:id="421">
+  <w:footnote w:id="431">
     <w:p>
       <w:pPr>
         <w:pStyle w:val="Voetnoottekst"/>
@@ -15326,7 +15249,7 @@
       </w:r>
     </w:p>
   </w:footnote>
-  <w:footnote w:id="422">
+  <w:footnote w:id="432">
     <w:p>
       <w:pPr>
         <w:pStyle w:val="Voetnoottekst"/>
@@ -15346,7 +15269,7 @@
       </w:r>
     </w:p>
   </w:footnote>
-  <w:footnote w:id="423">
+  <w:footnote w:id="433">
     <w:p>
       <w:pPr>
         <w:pStyle w:val="Voetnoottekst"/>
@@ -15366,7 +15289,7 @@
       </w:r>
     </w:p>
   </w:footnote>
-  <w:footnote w:id="424">
+  <w:footnote w:id="434">
     <w:p>
       <w:pPr>
         <w:pStyle w:val="Voetnoottekst"/>
@@ -15392,7 +15315,7 @@
       </w:r>
     </w:p>
   </w:footnote>
-  <w:footnote w:id="425">
+  <w:footnote w:id="435">
     <w:p>
       <w:pPr>
         <w:pStyle w:val="Voetnoottekst"/>
@@ -15412,7 +15335,7 @@
       </w:r>
     </w:p>
   </w:footnote>
-  <w:footnote w:id="426">
+  <w:footnote w:id="436">
     <w:p>
       <w:pPr>
         <w:pStyle w:val="Voetnoottekst"/>
@@ -15432,7 +15355,7 @@
       </w:r>
     </w:p>
   </w:footnote>
-  <w:footnote w:id="427">
+  <w:footnote w:id="437">
     <w:p>
       <w:pPr>
         <w:pStyle w:val="Voetnoottekst"/>
@@ -15452,7 +15375,7 @@
       </w:r>
     </w:p>
   </w:footnote>
-  <w:footnote w:id="428">
+  <w:footnote w:id="438">
     <w:p>
       <w:pPr>
         <w:pStyle w:val="Voetnoottekst"/>
@@ -15472,7 +15395,7 @@
       </w:r>
     </w:p>
   </w:footnote>
-  <w:footnote w:id="429">
+  <w:footnote w:id="439">
     <w:p>
       <w:pPr>
         <w:pStyle w:val="Voetnoottekst"/>
@@ -15492,7 +15415,7 @@
       </w:r>
     </w:p>
   </w:footnote>
-  <w:footnote w:id="430">
+  <w:footnote w:id="440">
     <w:p>
       <w:pPr>
         <w:pStyle w:val="Voetnoottekst"/>
@@ -15512,7 +15435,7 @@
       </w:r>
     </w:p>
   </w:footnote>
-  <w:footnote w:id="431">
+  <w:footnote w:id="441">
     <w:p>
       <w:pPr>
         <w:pStyle w:val="Voetnoottekst"/>
@@ -15532,7 +15455,7 @@
       </w:r>
     </w:p>
   </w:footnote>
-  <w:footnote w:id="432">
+  <w:footnote w:id="442">
     <w:p>
       <w:pPr>
         <w:pStyle w:val="Voetnoottekst"/>
@@ -15552,7 +15475,7 @@
       </w:r>
     </w:p>
   </w:footnote>
-  <w:footnote w:id="433">
+  <w:footnote w:id="443">
     <w:p>
       <w:pPr>
         <w:pStyle w:val="Voetnoottekst"/>
@@ -15572,7 +15495,7 @@
       </w:r>
     </w:p>
   </w:footnote>
-  <w:footnote w:id="434">
+  <w:footnote w:id="444">
     <w:p>
       <w:pPr>
         <w:pStyle w:val="Voetnoottekst"/>
@@ -15607,7 +15530,7 @@
       </w:r>
     </w:p>
   </w:footnote>
-  <w:footnote w:id="435">
+  <w:footnote w:id="445">
     <w:p>
       <w:pPr>
         <w:pStyle w:val="Voetnoottekst"/>
@@ -15627,7 +15550,7 @@
       </w:r>
     </w:p>
   </w:footnote>
-  <w:footnote w:id="436">
+  <w:footnote w:id="446">
     <w:p>
       <w:pPr>
         <w:pStyle w:val="Voetnoottekst"/>
@@ -15647,7 +15570,7 @@
       </w:r>
     </w:p>
   </w:footnote>
-  <w:footnote w:id="437">
+  <w:footnote w:id="447">
     <w:p>
       <w:pPr>
         <w:pStyle w:val="Voetnoottekst"/>
@@ -15678,7 +15601,7 @@
       </w:r>
     </w:p>
   </w:footnote>
-  <w:footnote w:id="438">
+  <w:footnote w:id="448">
     <w:p>
       <w:pPr>
         <w:pStyle w:val="Voetnoottekst"/>
@@ -15698,7 +15621,967 @@
       </w:r>
     </w:p>
   </w:footnote>
-  <w:footnote w:id="439">
+  <w:footnote w:id="449">
+    <w:p>
+      <w:pPr>
+        <w:pStyle w:val="Voetnoottekst"/>
+      </w:pPr>
+      <w:r>
+        <w:rPr>
+          <w:rStyle w:val="Voetnootmarkering"/>
+        </w:rPr>
+        <w:footnoteRef/>
+      </w:r>
+      <w:r>
+        <w:t xml:space="preserve"> </w:t>
+      </w:r>
+      <w:r>
+        <w:tab/>
+        <w:t>Artikel 3:10 lid 1 Awb</w:t>
+      </w:r>
+    </w:p>
+  </w:footnote>
+  <w:footnote w:id="450">
+    <w:p>
+      <w:pPr>
+        <w:pStyle w:val="Voetnoottekst"/>
+      </w:pPr>
+      <w:r>
+        <w:rPr>
+          <w:rStyle w:val="Voetnootmarkering"/>
+        </w:rPr>
+        <w:footnoteRef/>
+      </w:r>
+      <w:r>
+        <w:t xml:space="preserve"> </w:t>
+      </w:r>
+      <w:r>
+        <w:tab/>
+        <w:t>Artikel 10.6 Ob</w:t>
+      </w:r>
+    </w:p>
+  </w:footnote>
+  <w:footnote w:id="451">
+    <w:p>
+      <w:pPr>
+        <w:pStyle w:val="Voetnoottekst"/>
+      </w:pPr>
+      <w:r>
+        <w:rPr>
+          <w:rStyle w:val="Voetnootmarkering"/>
+        </w:rPr>
+        <w:footnoteRef/>
+      </w:r>
+      <w:r>
+        <w:t xml:space="preserve"> </w:t>
+      </w:r>
+      <w:r>
+        <w:tab/>
+        <w:t>Artikel 4.16 Ow</w:t>
+      </w:r>
+    </w:p>
+  </w:footnote>
+  <w:footnote w:id="452">
+    <w:p>
+      <w:pPr>
+        <w:pStyle w:val="Voetnoottekst"/>
+      </w:pPr>
+      <w:r>
+        <w:rPr>
+          <w:rStyle w:val="Voetnootmarkering"/>
+        </w:rPr>
+        <w:footnoteRef/>
+      </w:r>
+      <w:r>
+        <w:t xml:space="preserve"> </w:t>
+      </w:r>
+      <w:r>
+        <w:tab/>
+        <w:t>Artikel 2.33 lid 1 respectievelijk 2.34 lid 1 Ow</w:t>
+      </w:r>
+    </w:p>
+  </w:footnote>
+  <w:footnote w:id="453">
+    <w:p>
+      <w:pPr>
+        <w:pStyle w:val="Voetnoottekst"/>
+      </w:pPr>
+      <w:r>
+        <w:rPr>
+          <w:rStyle w:val="Voetnootmarkering"/>
+        </w:rPr>
+        <w:footnoteRef/>
+      </w:r>
+      <w:r>
+        <w:t xml:space="preserve"> </w:t>
+      </w:r>
+      <w:r>
+        <w:tab/>
+      </w:r>
+      <w:r>
+        <w:t xml:space="preserve">Artikel 3:46 </w:t>
+      </w:r>
+      <w:r>
+        <w:t xml:space="preserve">en </w:t>
+      </w:r>
+      <w:r>
+        <w:t xml:space="preserve">3:47 lid 1 </w:t>
+      </w:r>
+      <w:r>
+        <w:t>Awb</w:t>
+      </w:r>
+    </w:p>
+  </w:footnote>
+  <w:footnote w:id="454">
+    <w:p>
+      <w:pPr>
+        <w:pStyle w:val="Voetnoottekst"/>
+      </w:pPr>
+      <w:r>
+        <w:rPr>
+          <w:rStyle w:val="Voetnootmarkering"/>
+        </w:rPr>
+        <w:footnoteRef/>
+      </w:r>
+      <w:r>
+        <w:t xml:space="preserve"> </w:t>
+      </w:r>
+      <w:r>
+        <w:tab/>
+        <w:t>Artikel 3:41 lid 1 Awb</w:t>
+      </w:r>
+    </w:p>
+  </w:footnote>
+  <w:footnote w:id="455">
+    <w:p>
+      <w:pPr>
+        <w:pStyle w:val="Voetnoottekst"/>
+      </w:pPr>
+      <w:r>
+        <w:rPr>
+          <w:rStyle w:val="Voetnootmarkering"/>
+        </w:rPr>
+        <w:footnoteRef/>
+      </w:r>
+      <w:r>
+        <w:t xml:space="preserve"> </w:t>
+      </w:r>
+      <w:r>
+        <w:tab/>
+        <w:t>Artikel 10.6a Ob</w:t>
+      </w:r>
+    </w:p>
+  </w:footnote>
+  <w:footnote w:id="456">
+    <w:p>
+      <w:pPr>
+        <w:pStyle w:val="Voetnoottekst"/>
+      </w:pPr>
+      <w:r>
+        <w:rPr>
+          <w:rStyle w:val="Voetnootmarkering"/>
+        </w:rPr>
+        <w:footnoteRef/>
+      </w:r>
+      <w:r>
+        <w:t xml:space="preserve"> </w:t>
+      </w:r>
+      <w:r>
+        <w:tab/>
+        <w:t>Artikel 12 Bekendmakingswet</w:t>
+      </w:r>
+    </w:p>
+  </w:footnote>
+  <w:footnote w:id="457">
+    <w:p>
+      <w:pPr>
+        <w:pStyle w:val="Voetnoottekst"/>
+      </w:pPr>
+      <w:r>
+        <w:rPr>
+          <w:rStyle w:val="Voetnootmarkering"/>
+        </w:rPr>
+        <w:footnoteRef/>
+      </w:r>
+      <w:r>
+        <w:t xml:space="preserve"> </w:t>
+      </w:r>
+      <w:r>
+        <w:tab/>
+      </w:r>
+      <w:r>
+        <w:t>Artikel 2.2 onderdeel A onder 2 onder e en onderdeel B onder 2 onder g onderdeel c Invoeringswet Omgevingswet</w:t>
+      </w:r>
+    </w:p>
+  </w:footnote>
+  <w:footnote w:id="458">
+    <w:p>
+      <w:pPr>
+        <w:pStyle w:val="Voetnoottekst"/>
+      </w:pPr>
+      <w:r>
+        <w:rPr>
+          <w:rStyle w:val="Voetnootmarkering"/>
+        </w:rPr>
+        <w:footnoteRef/>
+      </w:r>
+      <w:r>
+        <w:t xml:space="preserve"> </w:t>
+      </w:r>
+      <w:r>
+        <w:tab/>
+        <w:t xml:space="preserve">Kamerstukken II, 2013-2014, </w:t>
+      </w:r>
+      <w:r>
+        <w:t>33962 nr. 3</w:t>
+      </w:r>
+      <w:r>
+        <w:t>, artikel 16.83 (nummering ontwerp)</w:t>
+      </w:r>
+    </w:p>
+  </w:footnote>
+  <w:footnote w:id="459">
+    <w:p>
+      <w:pPr>
+        <w:pStyle w:val="Voetnoottekst"/>
+      </w:pPr>
+      <w:r>
+        <w:rPr>
+          <w:rStyle w:val="Voetnootmarkering"/>
+        </w:rPr>
+        <w:footnoteRef/>
+      </w:r>
+      <w:r>
+        <w:t xml:space="preserve"> </w:t>
+      </w:r>
+      <w:r>
+        <w:tab/>
+        <w:t>Artikel 3:45 Awb</w:t>
+      </w:r>
+    </w:p>
+  </w:footnote>
+  <w:footnote w:id="460">
+    <w:p>
+      <w:pPr>
+        <w:pStyle w:val="Voetnoottekst"/>
+      </w:pPr>
+      <w:r>
+        <w:rPr>
+          <w:rStyle w:val="Voetnootmarkering"/>
+        </w:rPr>
+        <w:footnoteRef/>
+      </w:r>
+      <w:r>
+        <w:t xml:space="preserve"> </w:t>
+      </w:r>
+      <w:r>
+        <w:tab/>
+        <w:t>Artikel 6:7 Awb</w:t>
+      </w:r>
+    </w:p>
+  </w:footnote>
+  <w:footnote w:id="461">
+    <w:p>
+      <w:pPr>
+        <w:pStyle w:val="Voetnoottekst"/>
+      </w:pPr>
+      <w:r>
+        <w:rPr>
+          <w:rStyle w:val="Voetnootmarkering"/>
+        </w:rPr>
+        <w:footnoteRef/>
+      </w:r>
+      <w:r>
+        <w:t xml:space="preserve"> </w:t>
+      </w:r>
+      <w:r>
+        <w:tab/>
+        <w:t>Artikel 6:8 lid 1 Awb</w:t>
+      </w:r>
+    </w:p>
+  </w:footnote>
+  <w:footnote w:id="462">
+    <w:p>
+      <w:pPr>
+        <w:pStyle w:val="Voetnoottekst"/>
+      </w:pPr>
+      <w:r>
+        <w:rPr>
+          <w:rStyle w:val="Voetnootmarkering"/>
+        </w:rPr>
+        <w:footnoteRef/>
+      </w:r>
+      <w:r>
+        <w:t xml:space="preserve"> </w:t>
+      </w:r>
+      <w:r>
+        <w:tab/>
+      </w:r>
+      <w:r>
+        <w:t xml:space="preserve">Artikel </w:t>
+      </w:r>
+      <w:r>
+        <w:t xml:space="preserve">12 </w:t>
+      </w:r>
+      <w:r>
+        <w:t xml:space="preserve">lid 1 </w:t>
+      </w:r>
+      <w:r>
+        <w:t xml:space="preserve">Bekendmakingswet </w:t>
+      </w:r>
+      <w:r>
+        <w:t xml:space="preserve">jo artikel </w:t>
+      </w:r>
+      <w:r>
+        <w:t xml:space="preserve">3.7 </w:t>
+      </w:r>
+      <w:r>
+        <w:t xml:space="preserve">lid 1 onder a en b </w:t>
+      </w:r>
+      <w:r>
+        <w:t>Besluit elektronische publicaties</w:t>
+      </w:r>
+    </w:p>
+  </w:footnote>
+  <w:footnote w:id="463">
+    <w:p>
+      <w:pPr>
+        <w:pStyle w:val="Voetnoottekst"/>
+      </w:pPr>
+      <w:r>
+        <w:rPr>
+          <w:rStyle w:val="Voetnootmarkering"/>
+        </w:rPr>
+        <w:footnoteRef/>
+      </w:r>
+      <w:r>
+        <w:t xml:space="preserve"> </w:t>
+      </w:r>
+      <w:r>
+        <w:tab/>
+        <w:t xml:space="preserve">Artikel </w:t>
+      </w:r>
+      <w:r>
+        <w:t>12 lid 1 Bekendmakingswet</w:t>
+      </w:r>
+    </w:p>
+  </w:footnote>
+  <w:footnote w:id="464">
+    <w:p>
+      <w:pPr>
+        <w:pStyle w:val="Voetnoottekst"/>
+      </w:pPr>
+      <w:r>
+        <w:rPr>
+          <w:rStyle w:val="Voetnootmarkering"/>
+        </w:rPr>
+        <w:footnoteRef/>
+      </w:r>
+      <w:r>
+        <w:t xml:space="preserve"> </w:t>
+      </w:r>
+      <w:r>
+        <w:tab/>
+        <w:t xml:space="preserve">Artikel 3.7 lid 1 onder c </w:t>
+      </w:r>
+      <w:r>
+        <w:t>Besluit elektronische publicaties</w:t>
+      </w:r>
+    </w:p>
+  </w:footnote>
+  <w:footnote w:id="465">
+    <w:p>
+      <w:pPr>
+        <w:pStyle w:val="Voetnoottekst"/>
+      </w:pPr>
+      <w:r>
+        <w:rPr>
+          <w:rStyle w:val="Voetnootmarkering"/>
+        </w:rPr>
+        <w:footnoteRef/>
+      </w:r>
+      <w:r>
+        <w:t xml:space="preserve"> </w:t>
+      </w:r>
+      <w:r>
+        <w:tab/>
+      </w:r>
+      <w:r>
+        <w:t>Artikel 2.2 onderdeel B onder 1 onder d onder f Invoeringswet Omgevingswet</w:t>
+      </w:r>
+    </w:p>
+  </w:footnote>
+  <w:footnote w:id="466">
+    <w:p>
+      <w:pPr>
+        <w:pStyle w:val="Voetnoottekst"/>
+      </w:pPr>
+      <w:r>
+        <w:rPr>
+          <w:rStyle w:val="Voetnootmarkering"/>
+        </w:rPr>
+        <w:footnoteRef/>
+      </w:r>
+      <w:r>
+        <w:t xml:space="preserve"> </w:t>
+      </w:r>
+      <w:r>
+        <w:tab/>
+      </w:r>
+      <w:r>
+        <w:t>Artikel 8:1 Awb</w:t>
+      </w:r>
+    </w:p>
+  </w:footnote>
+  <w:footnote w:id="467">
+    <w:p>
+      <w:pPr>
+        <w:pStyle w:val="Voetnoottekst"/>
+      </w:pPr>
+      <w:r>
+        <w:rPr>
+          <w:rStyle w:val="Voetnootmarkering"/>
+        </w:rPr>
+        <w:footnoteRef/>
+      </w:r>
+      <w:r>
+        <w:t xml:space="preserve"> </w:t>
+      </w:r>
+      <w:r>
+        <w:tab/>
+        <w:t>Artikel 6:7 Awb</w:t>
+      </w:r>
+    </w:p>
+  </w:footnote>
+  <w:footnote w:id="468">
+    <w:p>
+      <w:pPr>
+        <w:pStyle w:val="Voetnoottekst"/>
+      </w:pPr>
+      <w:r>
+        <w:rPr>
+          <w:rStyle w:val="Voetnootmarkering"/>
+        </w:rPr>
+        <w:footnoteRef/>
+      </w:r>
+      <w:r>
+        <w:t xml:space="preserve"> </w:t>
+      </w:r>
+      <w:r>
+        <w:tab/>
+        <w:t>Artikel 6:8 lid 1 Awb</w:t>
+      </w:r>
+    </w:p>
+  </w:footnote>
+  <w:footnote w:id="469">
+    <w:p>
+      <w:pPr>
+        <w:pStyle w:val="Voetnoottekst"/>
+      </w:pPr>
+      <w:r>
+        <w:rPr>
+          <w:rStyle w:val="Voetnootmarkering"/>
+        </w:rPr>
+        <w:footnoteRef/>
+      </w:r>
+      <w:r>
+        <w:t xml:space="preserve"> </w:t>
+      </w:r>
+      <w:r>
+        <w:tab/>
+      </w:r>
+      <w:r>
+        <w:t xml:space="preserve">Artikel 8:81 </w:t>
+      </w:r>
+      <w:r>
+        <w:t xml:space="preserve">lid 1 </w:t>
+      </w:r>
+      <w:r>
+        <w:t>Awb</w:t>
+      </w:r>
+    </w:p>
+  </w:footnote>
+  <w:footnote w:id="470">
+    <w:p>
+      <w:pPr>
+        <w:pStyle w:val="Voetnoottekst"/>
+      </w:pPr>
+      <w:r>
+        <w:rPr>
+          <w:rStyle w:val="Voetnootmarkering"/>
+        </w:rPr>
+        <w:footnoteRef/>
+      </w:r>
+      <w:r>
+        <w:t xml:space="preserve"> </w:t>
+      </w:r>
+      <w:r>
+        <w:tab/>
+      </w:r>
+      <w:r>
+        <w:t xml:space="preserve">Artikel 8:81 </w:t>
+      </w:r>
+      <w:r>
+        <w:t xml:space="preserve">lid 2 </w:t>
+      </w:r>
+      <w:r>
+        <w:t>Awb</w:t>
+      </w:r>
+    </w:p>
+  </w:footnote>
+  <w:footnote w:id="471">
+    <w:p>
+      <w:pPr>
+        <w:pStyle w:val="Voetnoottekst"/>
+      </w:pPr>
+      <w:r>
+        <w:rPr>
+          <w:rStyle w:val="Voetnootmarkering"/>
+        </w:rPr>
+        <w:footnoteRef/>
+      </w:r>
+      <w:r>
+        <w:t xml:space="preserve"> </w:t>
+      </w:r>
+      <w:r>
+        <w:tab/>
+        <w:t>Artikel 8:84 lid 2 Awb</w:t>
+      </w:r>
+    </w:p>
+  </w:footnote>
+  <w:footnote w:id="472">
+    <w:p>
+      <w:pPr>
+        <w:pStyle w:val="Voetnoottekst"/>
+      </w:pPr>
+      <w:r>
+        <w:rPr>
+          <w:rStyle w:val="Voetnootmarkering"/>
+        </w:rPr>
+        <w:footnoteRef/>
+      </w:r>
+      <w:r>
+        <w:t xml:space="preserve"> </w:t>
+      </w:r>
+      <w:r>
+        <w:tab/>
+        <w:t>Artikel 8:86 lid 1 Awb</w:t>
+      </w:r>
+    </w:p>
+  </w:footnote>
+  <w:footnote w:id="473">
+    <w:p>
+      <w:pPr>
+        <w:pStyle w:val="Voetnoottekst"/>
+      </w:pPr>
+      <w:r>
+        <w:rPr>
+          <w:rStyle w:val="Voetnootmarkering"/>
+        </w:rPr>
+        <w:footnoteRef/>
+      </w:r>
+      <w:r>
+        <w:t xml:space="preserve"> </w:t>
+      </w:r>
+      <w:r>
+        <w:tab/>
+        <w:t>Artikel 8:85 lid 1 Awb</w:t>
+      </w:r>
+    </w:p>
+  </w:footnote>
+  <w:footnote w:id="474">
+    <w:p>
+      <w:pPr>
+        <w:pStyle w:val="Voetnoottekst"/>
+      </w:pPr>
+      <w:r>
+        <w:rPr>
+          <w:rStyle w:val="Voetnootmarkering"/>
+        </w:rPr>
+        <w:footnoteRef/>
+      </w:r>
+      <w:r>
+        <w:t xml:space="preserve"> </w:t>
+      </w:r>
+      <w:r>
+        <w:tab/>
+        <w:t>Artikel 8:85 lid 2 Awb</w:t>
+      </w:r>
+    </w:p>
+  </w:footnote>
+  <w:footnote w:id="475">
+    <w:p>
+      <w:pPr>
+        <w:pStyle w:val="Voetnoottekst"/>
+      </w:pPr>
+      <w:r>
+        <w:rPr>
+          <w:rStyle w:val="Voetnootmarkering"/>
+        </w:rPr>
+        <w:footnoteRef/>
+      </w:r>
+      <w:r>
+        <w:t xml:space="preserve"> </w:t>
+      </w:r>
+      <w:r>
+        <w:tab/>
+        <w:t>Artikel 8:87 lid 1 Awb</w:t>
+      </w:r>
+    </w:p>
+  </w:footnote>
+  <w:footnote w:id="476">
+    <w:p>
+      <w:pPr>
+        <w:pStyle w:val="Voetnoottekst"/>
+      </w:pPr>
+      <w:r>
+        <w:rPr>
+          <w:rStyle w:val="Voetnootmarkering"/>
+        </w:rPr>
+        <w:footnoteRef/>
+      </w:r>
+      <w:r>
+        <w:t xml:space="preserve"> </w:t>
+      </w:r>
+      <w:r>
+        <w:tab/>
+        <w:t>Artikel 8:51d Awb</w:t>
+      </w:r>
+    </w:p>
+  </w:footnote>
+  <w:footnote w:id="477">
+    <w:p>
+      <w:pPr>
+        <w:pStyle w:val="Voetnoottekst"/>
+      </w:pPr>
+      <w:r>
+        <w:rPr>
+          <w:rStyle w:val="Voetnootmarkering"/>
+        </w:rPr>
+        <w:footnoteRef/>
+      </w:r>
+      <w:r>
+        <w:t xml:space="preserve"> </w:t>
+      </w:r>
+      <w:r>
+        <w:tab/>
+        <w:t xml:space="preserve">Artikel </w:t>
+      </w:r>
+      <w:r>
+        <w:t>8:51d</w:t>
+      </w:r>
+      <w:r>
+        <w:t xml:space="preserve"> jo 8:51a lid 1 Awb</w:t>
+      </w:r>
+    </w:p>
+  </w:footnote>
+  <w:footnote w:id="478">
+    <w:p>
+      <w:pPr>
+        <w:pStyle w:val="Voetnoottekst"/>
+      </w:pPr>
+      <w:r>
+        <w:rPr>
+          <w:rStyle w:val="Voetnootmarkering"/>
+        </w:rPr>
+        <w:footnoteRef/>
+      </w:r>
+      <w:r>
+        <w:t xml:space="preserve"> </w:t>
+      </w:r>
+      <w:r>
+        <w:tab/>
+        <w:t>Artikel 8:80a lid 1 Awb</w:t>
+      </w:r>
+    </w:p>
+  </w:footnote>
+  <w:footnote w:id="479">
+    <w:p>
+      <w:pPr>
+        <w:pStyle w:val="Voetnoottekst"/>
+      </w:pPr>
+      <w:r>
+        <w:rPr>
+          <w:rStyle w:val="Voetnootmarkering"/>
+        </w:rPr>
+        <w:footnoteRef/>
+      </w:r>
+      <w:r>
+        <w:t xml:space="preserve"> </w:t>
+      </w:r>
+      <w:r>
+        <w:tab/>
+        <w:t>Artikel 8:51d jo 8:51b lid 2 jo 8:51 onder b Awb</w:t>
+      </w:r>
+    </w:p>
+  </w:footnote>
+  <w:footnote w:id="480">
+    <w:p>
+      <w:pPr>
+        <w:pStyle w:val="Voetnoottekst"/>
+      </w:pPr>
+      <w:r>
+        <w:rPr>
+          <w:rStyle w:val="Voetnootmarkering"/>
+        </w:rPr>
+        <w:footnoteRef/>
+      </w:r>
+      <w:r>
+        <w:t xml:space="preserve"> </w:t>
+      </w:r>
+      <w:r>
+        <w:tab/>
+        <w:t>Artikel 8:80b lid 3 Awb</w:t>
+      </w:r>
+    </w:p>
+  </w:footnote>
+  <w:footnote w:id="481">
+    <w:p>
+      <w:pPr>
+        <w:pStyle w:val="Voetnoottekst"/>
+      </w:pPr>
+      <w:r>
+        <w:rPr>
+          <w:rStyle w:val="Voetnootmarkering"/>
+        </w:rPr>
+        <w:footnoteRef/>
+      </w:r>
+      <w:r>
+        <w:t xml:space="preserve"> </w:t>
+      </w:r>
+      <w:r>
+        <w:tab/>
+        <w:t>Artikel 8:80b lid 4 Awb</w:t>
+      </w:r>
+    </w:p>
+  </w:footnote>
+  <w:footnote w:id="482">
+    <w:p>
+      <w:pPr>
+        <w:pStyle w:val="Voetnoottekst"/>
+      </w:pPr>
+      <w:r>
+        <w:rPr>
+          <w:rStyle w:val="Voetnootmarkering"/>
+        </w:rPr>
+        <w:footnoteRef/>
+      </w:r>
+      <w:r>
+        <w:t xml:space="preserve"> </w:t>
+      </w:r>
+      <w:r>
+        <w:tab/>
+        <w:t>Artikel 8:70 Awb</w:t>
+      </w:r>
+    </w:p>
+  </w:footnote>
+  <w:footnote w:id="483">
+    <w:p>
+      <w:pPr>
+        <w:pStyle w:val="Voetnoottekst"/>
+      </w:pPr>
+      <w:r>
+        <w:rPr>
+          <w:rStyle w:val="Voetnootmarkering"/>
+        </w:rPr>
+        <w:footnoteRef/>
+      </w:r>
+      <w:r>
+        <w:t xml:space="preserve"> </w:t>
+      </w:r>
+      <w:r>
+        <w:tab/>
+        <w:t>Artikel 8:72 lid 1 Awb</w:t>
+      </w:r>
+    </w:p>
+  </w:footnote>
+  <w:footnote w:id="484">
+    <w:p>
+      <w:pPr>
+        <w:pStyle w:val="Voetnoottekst"/>
+      </w:pPr>
+      <w:r>
+        <w:rPr>
+          <w:rStyle w:val="Voetnootmarkering"/>
+        </w:rPr>
+        <w:footnoteRef/>
+      </w:r>
+      <w:r>
+        <w:t xml:space="preserve"> </w:t>
+      </w:r>
+      <w:r>
+        <w:tab/>
+        <w:t>Artikel 8:72 lid 2 Awb</w:t>
+      </w:r>
+    </w:p>
+  </w:footnote>
+  <w:footnote w:id="485">
+    <w:p>
+      <w:pPr>
+        <w:pStyle w:val="Voetnoottekst"/>
+      </w:pPr>
+      <w:r>
+        <w:rPr>
+          <w:rStyle w:val="Voetnootmarkering"/>
+        </w:rPr>
+        <w:footnoteRef/>
+      </w:r>
+      <w:r>
+        <w:t xml:space="preserve"> </w:t>
+      </w:r>
+      <w:r>
+        <w:tab/>
+        <w:t>Artikel 8:72 lid 3 Awb</w:t>
+      </w:r>
+    </w:p>
+  </w:footnote>
+  <w:footnote w:id="486">
+    <w:p>
+      <w:pPr>
+        <w:pStyle w:val="Voetnoottekst"/>
+      </w:pPr>
+      <w:r>
+        <w:rPr>
+          <w:rStyle w:val="Voetnootmarkering"/>
+        </w:rPr>
+        <w:footnoteRef/>
+      </w:r>
+      <w:r>
+        <w:t xml:space="preserve"> </w:t>
+      </w:r>
+      <w:r>
+        <w:tab/>
+        <w:t>Artikel 8:72 lid 4 Awb</w:t>
+      </w:r>
+    </w:p>
+  </w:footnote>
+  <w:footnote w:id="487">
+    <w:p>
+      <w:pPr>
+        <w:pStyle w:val="Voetnoottekst"/>
+      </w:pPr>
+      <w:r>
+        <w:rPr>
+          <w:rStyle w:val="Voetnootmarkering"/>
+        </w:rPr>
+        <w:footnoteRef/>
+      </w:r>
+      <w:r>
+        <w:t xml:space="preserve"> </w:t>
+      </w:r>
+      <w:r>
+        <w:tab/>
+        <w:t>Artikel 8:80 lid 1 Awb jo a</w:t>
+      </w:r>
+      <w:r>
+        <w:t>rtikel 3:42 Awb</w:t>
+      </w:r>
+      <w:r>
+        <w:t>,</w:t>
+      </w:r>
+      <w:r>
+        <w:t xml:space="preserve"> artikel 6 </w:t>
+      </w:r>
+      <w:r>
+        <w:t>en</w:t>
+      </w:r>
+      <w:r>
+        <w:t xml:space="preserve"> artikel 2 lid 2 Bekendmakingswet</w:t>
+      </w:r>
+    </w:p>
+  </w:footnote>
+  <w:footnote w:id="488">
+    <w:p>
+      <w:pPr>
+        <w:pStyle w:val="Voetnoottekst"/>
+      </w:pPr>
+      <w:r>
+        <w:rPr>
+          <w:rStyle w:val="Voetnootmarkering"/>
+        </w:rPr>
+        <w:footnoteRef/>
+      </w:r>
+      <w:r>
+        <w:t xml:space="preserve"> </w:t>
+      </w:r>
+      <w:r>
+        <w:tab/>
+        <w:t>Artikel 8:104 jo 8:105 lid 1 Awb</w:t>
+      </w:r>
+    </w:p>
+  </w:footnote>
+  <w:footnote w:id="489">
+    <w:p>
+      <w:pPr>
+        <w:pStyle w:val="Voetnoottekst"/>
+      </w:pPr>
+      <w:r>
+        <w:rPr>
+          <w:rStyle w:val="Voetnootmarkering"/>
+        </w:rPr>
+        <w:footnoteRef/>
+      </w:r>
+      <w:r>
+        <w:t xml:space="preserve"> </w:t>
+      </w:r>
+      <w:r>
+        <w:tab/>
+        <w:t>Artikel 8:108 lid 1 Awb</w:t>
+      </w:r>
+    </w:p>
+  </w:footnote>
+  <w:footnote w:id="490">
+    <w:p>
+      <w:pPr>
+        <w:pStyle w:val="Voetnoottekst"/>
+      </w:pPr>
+      <w:r>
+        <w:rPr>
+          <w:rStyle w:val="Voetnootmarkering"/>
+        </w:rPr>
+        <w:footnoteRef/>
+      </w:r>
+      <w:r>
+        <w:t xml:space="preserve"> </w:t>
+      </w:r>
+      <w:r>
+        <w:tab/>
+      </w:r>
+      <w:r>
+        <w:t xml:space="preserve">Artikel 14.4 lid 1 </w:t>
+      </w:r>
+      <w:r>
+        <w:t xml:space="preserve">onder b </w:t>
+      </w:r>
+      <w:r>
+        <w:t>jo artikel 14.5</w:t>
+      </w:r>
+      <w:r>
+        <w:t xml:space="preserve"> Ob</w:t>
+      </w:r>
+    </w:p>
+  </w:footnote>
+  <w:footnote w:id="491">
+    <w:p>
+      <w:pPr>
+        <w:pStyle w:val="Voetnoottekst"/>
+      </w:pPr>
+      <w:r>
+        <w:rPr>
+          <w:rStyle w:val="Voetnootmarkering"/>
+        </w:rPr>
+        <w:footnoteRef/>
+      </w:r>
+      <w:r>
+        <w:t xml:space="preserve"> </w:t>
+      </w:r>
+      <w:r>
+        <w:tab/>
+        <w:t>Bijlage VIII Ob</w:t>
+      </w:r>
+    </w:p>
+  </w:footnote>
+  <w:footnote w:id="492">
     <w:p>
       <w:pPr>
         <w:pStyle w:val="Voetnoottekst"/>
@@ -15720,7 +16603,7 @@
       </w:r>
     </w:p>
   </w:footnote>
-  <w:footnote w:id="440">
+  <w:footnote w:id="493">
     <w:p>
       <w:pPr>
         <w:pStyle w:val="Voetnoottekst"/>
@@ -15740,7 +16623,7 @@
       </w:r>
     </w:p>
   </w:footnote>
-  <w:footnote w:id="441">
+  <w:footnote w:id="494">
     <w:p>
       <w:pPr>
         <w:pStyle w:val="Voetnoottekst"/>
@@ -15760,7 +16643,7 @@
       </w:r>
     </w:p>
   </w:footnote>
-  <w:footnote w:id="442">
+  <w:footnote w:id="495">
     <w:p>
       <w:pPr>
         <w:pStyle w:val="Voetnoottekst"/>
@@ -15782,27 +16665,27 @@
       </w:r>
     </w:p>
   </w:footnote>
-  <w:footnote w:id="443">
-    <w:p>
-      <w:pPr>
-        <w:pStyle w:val="Voetnoottekst"/>
-      </w:pPr>
-      <w:r>
-        <w:rPr>
-          <w:rStyle w:val="Voetnootmarkering"/>
-        </w:rPr>
-        <w:footnoteRef/>
-      </w:r>
-      <w:r>
-        <w:t xml:space="preserve"> </w:t>
-      </w:r>
-      <w:r>
-        <w:tab/>
-        <w:t xml:space="preserve">Artikel 3:12 lid 1 Awb </w:t>
-      </w:r>
-    </w:p>
-  </w:footnote>
-  <w:footnote w:id="444">
+  <w:footnote w:id="496">
+    <w:p>
+      <w:pPr>
+        <w:pStyle w:val="Voetnoottekst"/>
+      </w:pPr>
+      <w:r>
+        <w:rPr>
+          <w:rStyle w:val="Voetnootmarkering"/>
+        </w:rPr>
+        <w:footnoteRef/>
+      </w:r>
+      <w:r>
+        <w:t xml:space="preserve"> </w:t>
+      </w:r>
+      <w:r>
+        <w:tab/>
+        <w:t>Artikel 3:12 lid 1 Awb</w:t>
+      </w:r>
+    </w:p>
+  </w:footnote>
+  <w:footnote w:id="497">
     <w:p>
       <w:pPr>
         <w:pStyle w:val="Voetnoottekst"/>
@@ -15830,7 +16713,7 @@
       </w:r>
     </w:p>
   </w:footnote>
-  <w:footnote w:id="445">
+  <w:footnote w:id="498">
     <w:p>
       <w:pPr>
         <w:pStyle w:val="Voetnoottekst"/>
@@ -15865,7 +16748,7 @@
       </w:r>
     </w:p>
   </w:footnote>
-  <w:footnote w:id="446">
+  <w:footnote w:id="499">
     <w:p>
       <w:pPr>
         <w:pStyle w:val="Voetnoottekst"/>
@@ -15885,7 +16768,7 @@
       </w:r>
     </w:p>
   </w:footnote>
-  <w:footnote w:id="447">
+  <w:footnote w:id="500">
     <w:p>
       <w:pPr>
         <w:pStyle w:val="Voetnoottekst"/>
@@ -15905,7 +16788,7 @@
       </w:r>
     </w:p>
   </w:footnote>
-  <w:footnote w:id="448">
+  <w:footnote w:id="501">
     <w:p>
       <w:pPr>
         <w:pStyle w:val="Voetnoottekst"/>
@@ -15925,7 +16808,7 @@
       </w:r>
     </w:p>
   </w:footnote>
-  <w:footnote w:id="449">
+  <w:footnote w:id="502">
     <w:p>
       <w:pPr>
         <w:pStyle w:val="Voetnoottekst"/>
@@ -15956,7 +16839,7 @@
       </w:r>
     </w:p>
   </w:footnote>
-  <w:footnote w:id="450">
+  <w:footnote w:id="503">
     <w:p>
       <w:pPr>
         <w:pStyle w:val="Voetnoottekst"/>
@@ -15976,7 +16859,7 @@
       </w:r>
     </w:p>
   </w:footnote>
-  <w:footnote w:id="451">
+  <w:footnote w:id="504">
     <w:p>
       <w:pPr>
         <w:pStyle w:val="Voetnoottekst"/>
@@ -15996,7 +16879,7 @@
       </w:r>
     </w:p>
   </w:footnote>
-  <w:footnote w:id="452">
+  <w:footnote w:id="505">
     <w:p>
       <w:pPr>
         <w:pStyle w:val="Voetnoottekst"/>
@@ -16016,7 +16899,7 @@
       </w:r>
     </w:p>
   </w:footnote>
-  <w:footnote w:id="453">
+  <w:footnote w:id="506">
     <w:p>
       <w:pPr>
         <w:pStyle w:val="Voetnoottekst"/>
@@ -16036,7 +16919,7 @@
       </w:r>
     </w:p>
   </w:footnote>
-  <w:footnote w:id="454">
+  <w:footnote w:id="507">
     <w:p>
       <w:pPr>
         <w:pStyle w:val="Voetnoottekst"/>
@@ -16057,7 +16940,7 @@
       <w:r>
         <w:t xml:space="preserve">rtikel </w:t>
       </w:r>
-      <w:bookmarkStart w:id="1250" w:name="_Hlk91854560"/>
+      <w:bookmarkStart w:id="1255" w:name="_Hlk91854560"/>
       <w:r>
         <w:t xml:space="preserve">2.2, onderdeel </w:t>
       </w:r>
@@ -16082,10 +16965,10 @@
       <w:r>
         <w:t>, Invoeringswet Omgevingswet</w:t>
       </w:r>
-      <w:bookmarkEnd w:id="1250"/>
-    </w:p>
-  </w:footnote>
-  <w:footnote w:id="455">
+      <w:bookmarkEnd w:id="1255"/>
+    </w:p>
+  </w:footnote>
+  <w:footnote w:id="508">
     <w:p>
       <w:pPr>
         <w:pStyle w:val="Voetnoottekst"/>
@@ -16105,7 +16988,7 @@
       </w:r>
     </w:p>
   </w:footnote>
-  <w:footnote w:id="456">
+  <w:footnote w:id="509">
     <w:p>
       <w:pPr>
         <w:pStyle w:val="Voetnoottekst"/>
@@ -16128,7 +17011,7 @@
       </w:r>
     </w:p>
   </w:footnote>
-  <w:footnote w:id="457">
+  <w:footnote w:id="510">
     <w:p>
       <w:pPr>
         <w:pStyle w:val="Voetnoottekst"/>
@@ -16148,7 +17031,7 @@
       </w:r>
     </w:p>
   </w:footnote>
-  <w:footnote w:id="458">
+  <w:footnote w:id="511">
     <w:p>
       <w:pPr>
         <w:pStyle w:val="Voetnoottekst"/>
@@ -16189,7 +17072,7 @@
       </w:r>
     </w:p>
   </w:footnote>
-  <w:footnote w:id="459">
+  <w:footnote w:id="512">
     <w:p>
       <w:pPr>
         <w:pStyle w:val="Voetnoottekst"/>
@@ -16209,7 +17092,7 @@
       </w:r>
     </w:p>
   </w:footnote>
-  <w:footnote w:id="460">
+  <w:footnote w:id="513">
     <w:p>
       <w:pPr>
         <w:pStyle w:val="Voetnoottekst"/>
@@ -16229,7 +17112,7 @@
       </w:r>
     </w:p>
   </w:footnote>
-  <w:footnote w:id="461">
+  <w:footnote w:id="514">
     <w:p>
       <w:pPr>
         <w:pStyle w:val="Voetnoottekst"/>
@@ -16249,7 +17132,7 @@
       </w:r>
     </w:p>
   </w:footnote>
-  <w:footnote w:id="462">
+  <w:footnote w:id="515">
     <w:p>
       <w:pPr>
         <w:pStyle w:val="Voetnoottekst"/>
@@ -16286,7 +17169,7 @@
       </w:r>
     </w:p>
   </w:footnote>
-  <w:footnote w:id="463">
+  <w:footnote w:id="516">
     <w:p>
       <w:pPr>
         <w:pStyle w:val="Voetnoottekst"/>
@@ -16306,7 +17189,7 @@
       </w:r>
     </w:p>
   </w:footnote>
-  <w:footnote w:id="464">
+  <w:footnote w:id="517">
     <w:p>
       <w:pPr>
         <w:pStyle w:val="Voetnoottekst"/>
@@ -16328,7 +17211,7 @@
       </w:r>
     </w:p>
   </w:footnote>
-  <w:footnote w:id="465">
+  <w:footnote w:id="518">
     <w:p>
       <w:pPr>
         <w:pStyle w:val="Voetnoottekst"/>
@@ -16369,7 +17252,7 @@
       </w:r>
     </w:p>
   </w:footnote>
-  <w:footnote w:id="466">
+  <w:footnote w:id="519">
     <w:p>
       <w:pPr>
         <w:pStyle w:val="Voetnoottekst"/>
@@ -16389,7 +17272,7 @@
       </w:r>
     </w:p>
   </w:footnote>
-  <w:footnote w:id="467">
+  <w:footnote w:id="520">
     <w:p>
       <w:pPr>
         <w:pStyle w:val="Voetnoottekst"/>
@@ -16411,7 +17294,7 @@
       </w:r>
     </w:p>
   </w:footnote>
-  <w:footnote w:id="468">
+  <w:footnote w:id="521">
     <w:p>
       <w:pPr>
         <w:pStyle w:val="Voetnoottekst"/>
@@ -16431,7 +17314,7 @@
       </w:r>
     </w:p>
   </w:footnote>
-  <w:footnote w:id="469">
+  <w:footnote w:id="522">
     <w:p>
       <w:pPr>
         <w:pStyle w:val="Voetnoottekst"/>
@@ -16451,7 +17334,7 @@
       </w:r>
     </w:p>
   </w:footnote>
-  <w:footnote w:id="470">
+  <w:footnote w:id="523">
     <w:p>
       <w:pPr>
         <w:pStyle w:val="Voetnoottekst"/>
@@ -16471,7 +17354,7 @@
       </w:r>
     </w:p>
   </w:footnote>
-  <w:footnote w:id="471">
+  <w:footnote w:id="524">
     <w:p>
       <w:pPr>
         <w:pStyle w:val="Voetnoottekst"/>
@@ -16491,7 +17374,7 @@
       </w:r>
     </w:p>
   </w:footnote>
-  <w:footnote w:id="472">
+  <w:footnote w:id="525">
     <w:p>
       <w:pPr>
         <w:pStyle w:val="Voetnoottekst"/>
@@ -16511,7 +17394,7 @@
       </w:r>
     </w:p>
   </w:footnote>
-  <w:footnote w:id="473">
+  <w:footnote w:id="526">
     <w:p>
       <w:pPr>
         <w:pStyle w:val="Voetnoottekst"/>
@@ -16531,7 +17414,7 @@
       </w:r>
     </w:p>
   </w:footnote>
-  <w:footnote w:id="474">
+  <w:footnote w:id="527">
     <w:p>
       <w:pPr>
         <w:pStyle w:val="Voetnoottekst"/>
@@ -16551,7 +17434,7 @@
       </w:r>
     </w:p>
   </w:footnote>
-  <w:footnote w:id="475">
+  <w:footnote w:id="528">
     <w:p>
       <w:pPr>
         <w:pStyle w:val="Voetnoottekst"/>
@@ -16576,7 +17459,7 @@
       </w:r>
     </w:p>
   </w:footnote>
-  <w:footnote w:id="476">
+  <w:footnote w:id="529">
     <w:p>
       <w:pPr>
         <w:pStyle w:val="Voetnoottekst"/>
@@ -16598,7 +17481,7 @@
       </w:r>
     </w:p>
   </w:footnote>
-  <w:footnote w:id="477">
+  <w:footnote w:id="530">
     <w:p>
       <w:pPr>
         <w:pStyle w:val="Voetnoottekst"/>
@@ -16627,7 +17510,7 @@
       </w:r>
     </w:p>
   </w:footnote>
-  <w:footnote w:id="478">
+  <w:footnote w:id="531">
     <w:p>
       <w:pPr>
         <w:pStyle w:val="Voetnoottekst"/>
@@ -16655,7 +17538,7 @@
       </w:r>
     </w:p>
   </w:footnote>
-  <w:footnote w:id="479">
+  <w:footnote w:id="532">
     <w:p>
       <w:pPr>
         <w:pStyle w:val="Voetnoottekst"/>
@@ -16951,7 +17834,7 @@
             <w:rPr>
               <w:noProof/>
             </w:rPr>
-            <w:t>16 november 2023</w:t>
+            <w:t>21 november 2023</w:t>
           </w:r>
           <w:r>
             <w:fldChar w:fldCharType="end"/>
@@ -17095,7 +17978,7 @@
       <w:rPr>
         <w:noProof/>
       </w:rPr>
-      <w:t>16 november 2023</w:t>
+      <w:t>21 november 2023</w:t>
     </w:r>
     <w:r>
       <w:fldChar w:fldCharType="end"/>
@@ -21924,6 +22807,156 @@
     </w:lvlOverride>
   </w:num>
   <w:num w:numId="107" w16cid:durableId="1977251572">
+    <w:abstractNumId w:val="5"/>
+    <w:lvlOverride w:ilvl="0">
+      <w:startOverride w:val="1"/>
+    </w:lvlOverride>
+    <w:lvlOverride w:ilvl="1">
+      <w:startOverride w:val="1"/>
+    </w:lvlOverride>
+    <w:lvlOverride w:ilvl="2">
+      <w:startOverride w:val="1"/>
+    </w:lvlOverride>
+    <w:lvlOverride w:ilvl="3">
+      <w:startOverride w:val="1"/>
+    </w:lvlOverride>
+    <w:lvlOverride w:ilvl="4">
+      <w:startOverride w:val="1"/>
+    </w:lvlOverride>
+    <w:lvlOverride w:ilvl="5">
+      <w:startOverride w:val="1"/>
+    </w:lvlOverride>
+    <w:lvlOverride w:ilvl="6">
+      <w:startOverride w:val="1"/>
+    </w:lvlOverride>
+    <w:lvlOverride w:ilvl="7">
+      <w:startOverride w:val="1"/>
+    </w:lvlOverride>
+    <w:lvlOverride w:ilvl="8">
+      <w:startOverride w:val="1"/>
+    </w:lvlOverride>
+  </w:num>
+  <w:num w:numId="108" w16cid:durableId="31393147">
+    <w:abstractNumId w:val="5"/>
+    <w:lvlOverride w:ilvl="0">
+      <w:startOverride w:val="1"/>
+    </w:lvlOverride>
+    <w:lvlOverride w:ilvl="1">
+      <w:startOverride w:val="1"/>
+    </w:lvlOverride>
+    <w:lvlOverride w:ilvl="2">
+      <w:startOverride w:val="1"/>
+    </w:lvlOverride>
+    <w:lvlOverride w:ilvl="3">
+      <w:startOverride w:val="1"/>
+    </w:lvlOverride>
+    <w:lvlOverride w:ilvl="4">
+      <w:startOverride w:val="1"/>
+    </w:lvlOverride>
+    <w:lvlOverride w:ilvl="5">
+      <w:startOverride w:val="1"/>
+    </w:lvlOverride>
+    <w:lvlOverride w:ilvl="6">
+      <w:startOverride w:val="1"/>
+    </w:lvlOverride>
+    <w:lvlOverride w:ilvl="7">
+      <w:startOverride w:val="1"/>
+    </w:lvlOverride>
+    <w:lvlOverride w:ilvl="8">
+      <w:startOverride w:val="1"/>
+    </w:lvlOverride>
+  </w:num>
+  <w:num w:numId="109" w16cid:durableId="2044089757">
+    <w:abstractNumId w:val="5"/>
+    <w:lvlOverride w:ilvl="0">
+      <w:startOverride w:val="1"/>
+    </w:lvlOverride>
+    <w:lvlOverride w:ilvl="1">
+      <w:startOverride w:val="1"/>
+    </w:lvlOverride>
+    <w:lvlOverride w:ilvl="2">
+      <w:startOverride w:val="1"/>
+    </w:lvlOverride>
+    <w:lvlOverride w:ilvl="3">
+      <w:startOverride w:val="1"/>
+    </w:lvlOverride>
+    <w:lvlOverride w:ilvl="4">
+      <w:startOverride w:val="1"/>
+    </w:lvlOverride>
+    <w:lvlOverride w:ilvl="5">
+      <w:startOverride w:val="1"/>
+    </w:lvlOverride>
+    <w:lvlOverride w:ilvl="6">
+      <w:startOverride w:val="1"/>
+    </w:lvlOverride>
+    <w:lvlOverride w:ilvl="7">
+      <w:startOverride w:val="1"/>
+    </w:lvlOverride>
+    <w:lvlOverride w:ilvl="8">
+      <w:startOverride w:val="1"/>
+    </w:lvlOverride>
+  </w:num>
+  <w:num w:numId="110" w16cid:durableId="988747032">
+    <w:abstractNumId w:val="5"/>
+    <w:lvlOverride w:ilvl="0">
+      <w:startOverride w:val="1"/>
+    </w:lvlOverride>
+    <w:lvlOverride w:ilvl="1">
+      <w:startOverride w:val="1"/>
+    </w:lvlOverride>
+    <w:lvlOverride w:ilvl="2">
+      <w:startOverride w:val="1"/>
+    </w:lvlOverride>
+    <w:lvlOverride w:ilvl="3">
+      <w:startOverride w:val="1"/>
+    </w:lvlOverride>
+    <w:lvlOverride w:ilvl="4">
+      <w:startOverride w:val="1"/>
+    </w:lvlOverride>
+    <w:lvlOverride w:ilvl="5">
+      <w:startOverride w:val="1"/>
+    </w:lvlOverride>
+    <w:lvlOverride w:ilvl="6">
+      <w:startOverride w:val="1"/>
+    </w:lvlOverride>
+    <w:lvlOverride w:ilvl="7">
+      <w:startOverride w:val="1"/>
+    </w:lvlOverride>
+    <w:lvlOverride w:ilvl="8">
+      <w:startOverride w:val="1"/>
+    </w:lvlOverride>
+  </w:num>
+  <w:num w:numId="111" w16cid:durableId="1066414218">
+    <w:abstractNumId w:val="5"/>
+    <w:lvlOverride w:ilvl="0">
+      <w:startOverride w:val="1"/>
+    </w:lvlOverride>
+    <w:lvlOverride w:ilvl="1">
+      <w:startOverride w:val="1"/>
+    </w:lvlOverride>
+    <w:lvlOverride w:ilvl="2">
+      <w:startOverride w:val="1"/>
+    </w:lvlOverride>
+    <w:lvlOverride w:ilvl="3">
+      <w:startOverride w:val="1"/>
+    </w:lvlOverride>
+    <w:lvlOverride w:ilvl="4">
+      <w:startOverride w:val="1"/>
+    </w:lvlOverride>
+    <w:lvlOverride w:ilvl="5">
+      <w:startOverride w:val="1"/>
+    </w:lvlOverride>
+    <w:lvlOverride w:ilvl="6">
+      <w:startOverride w:val="1"/>
+    </w:lvlOverride>
+    <w:lvlOverride w:ilvl="7">
+      <w:startOverride w:val="1"/>
+    </w:lvlOverride>
+    <w:lvlOverride w:ilvl="8">
+      <w:startOverride w:val="1"/>
+    </w:lvlOverride>
+  </w:num>
+  <w:num w:numId="112" w16cid:durableId="2002125411">
     <w:abstractNumId w:val="5"/>
     <w:lvlOverride w:ilvl="0">
       <w:startOverride w:val="1"/>
@@ -37992,6 +39025,15 @@
 </file>
 
 <file path=customXml/item1.xml><?xml version="1.0" encoding="utf-8"?>
+<?mso-contentType ?>
+<FormTemplates xmlns="http://schemas.microsoft.com/sharepoint/v3/contenttype/forms">
+  <Display>DocumentLibraryForm</Display>
+  <Edit>DocumentLibraryForm</Edit>
+  <New>DocumentLibraryForm</New>
+</FormTemplates>
+</file>
+
+<file path=customXml/item2.xml><?xml version="1.0" encoding="utf-8"?>
 <ct:contentTypeSchema xmlns:ct="http://schemas.microsoft.com/office/2006/metadata/contentType" xmlns:ma="http://schemas.microsoft.com/office/2006/metadata/properties/metaAttributes" ct:_="" ma:_="" ma:contentTypeName="Document" ma:contentTypeID="0x0101003ADD3040E3157B4E913BCA65F34844D7" ma:contentTypeVersion="17" ma:contentTypeDescription="Een nieuw document maken." ma:contentTypeScope="" ma:versionID="5df0402cf5a2807e8431a94ca5d5bd34">
   <xsd:schema xmlns:xsd="http://www.w3.org/2001/XMLSchema" xmlns:xs="http://www.w3.org/2001/XMLSchema" xmlns:p="http://schemas.microsoft.com/office/2006/metadata/properties" xmlns:ns2="aafb19fa-82be-411d-a6df-c75e9235a4ea" xmlns:ns3="3dfebdfe-2b22-40ba-8672-9fbc9b4066c4" targetNamespace="http://schemas.microsoft.com/office/2006/metadata/properties" ma:root="true" ma:fieldsID="c932b039a76941b7c20a38465f3ace0c" ns2:_="" ns3:_="">
     <xsd:import namespace="aafb19fa-82be-411d-a6df-c75e9235a4ea"/>
@@ -38240,11 +39282,11 @@
 </ct:contentTypeSchema>
 </file>
 
-<file path=customXml/item2.xml><?xml version="1.0" encoding="utf-8"?>
+<file path=customXml/item3.xml><?xml version="1.0" encoding="utf-8"?>
 <b:Sources xmlns:b="http://schemas.openxmlformats.org/officeDocument/2006/bibliography" xmlns="http://schemas.openxmlformats.org/officeDocument/2006/bibliography" SelectedStyle="/APASixthEditionOfficeOnline.xsl" StyleName="APA"/>
 </file>
 
-<file path=customXml/item3.xml><?xml version="1.0" encoding="utf-8"?>
+<file path=customXml/item4.xml><?xml version="1.0" encoding="utf-8"?>
 <p:properties xmlns:p="http://schemas.microsoft.com/office/2006/metadata/properties" xmlns:xsi="http://www.w3.org/2001/XMLSchema-instance" xmlns:pc="http://schemas.microsoft.com/office/infopath/2007/PartnerControls">
   <documentManagement>
     <SharedWithUsers xmlns="3dfebdfe-2b22-40ba-8672-9fbc9b4066c4">
@@ -38267,16 +39309,15 @@
 </p:properties>
 </file>
 
-<file path=customXml/item4.xml><?xml version="1.0" encoding="utf-8"?>
-<?mso-contentType ?>
-<FormTemplates xmlns="http://schemas.microsoft.com/sharepoint/v3/contenttype/forms">
-  <Display>DocumentLibraryForm</Display>
-  <Edit>DocumentLibraryForm</Edit>
-  <New>DocumentLibraryForm</New>
-</FormTemplates>
+<file path=customXml/itemProps1.xml><?xml version="1.0" encoding="utf-8"?>
+<ds:datastoreItem xmlns:ds="http://schemas.openxmlformats.org/officeDocument/2006/customXml" ds:itemID="{DC449722-D7BA-4619-AAFF-E6701700FEB1}">
+  <ds:schemaRefs>
+    <ds:schemaRef ds:uri="http://schemas.microsoft.com/sharepoint/v3/contenttype/forms"/>
+  </ds:schemaRefs>
+</ds:datastoreItem>
 </file>
 
-<file path=customXml/itemProps1.xml><?xml version="1.0" encoding="utf-8"?>
+<file path=customXml/itemProps2.xml><?xml version="1.0" encoding="utf-8"?>
 <ds:datastoreItem xmlns:ds="http://schemas.openxmlformats.org/officeDocument/2006/customXml" ds:itemID="{97032533-7EB8-4FEC-B1C4-1F8080B9B42B}">
   <ds:schemaRefs>
     <ds:schemaRef ds:uri="http://schemas.microsoft.com/office/2006/metadata/contentType"/>
@@ -38295,7 +39336,7 @@
 </ds:datastoreItem>
 </file>
 
-<file path=customXml/itemProps2.xml><?xml version="1.0" encoding="utf-8"?>
+<file path=customXml/itemProps3.xml><?xml version="1.0" encoding="utf-8"?>
 <ds:datastoreItem xmlns:ds="http://schemas.openxmlformats.org/officeDocument/2006/customXml" ds:itemID="{94DF47DC-3615-41F8-AD7C-26C26883274A}">
   <ds:schemaRefs>
     <ds:schemaRef ds:uri="http://schemas.openxmlformats.org/officeDocument/2006/bibliography"/>
@@ -38303,7 +39344,7 @@
 </ds:datastoreItem>
 </file>
 
-<file path=customXml/itemProps3.xml><?xml version="1.0" encoding="utf-8"?>
+<file path=customXml/itemProps4.xml><?xml version="1.0" encoding="utf-8"?>
 <ds:datastoreItem xmlns:ds="http://schemas.openxmlformats.org/officeDocument/2006/customXml" ds:itemID="{2C6812DD-A0C9-4519-A80C-4AFA48C7A66F}">
   <ds:schemaRefs>
     <ds:schemaRef ds:uri="http://schemas.microsoft.com/office/2006/metadata/properties"/>
@@ -38312,12 +39353,4 @@
     <ds:schemaRef ds:uri="aafb19fa-82be-411d-a6df-c75e9235a4ea"/>
   </ds:schemaRefs>
 </ds:datastoreItem>
-</file>
-
-<file path=customXml/itemProps4.xml><?xml version="1.0" encoding="utf-8"?>
-<ds:datastoreItem xmlns:ds="http://schemas.openxmlformats.org/officeDocument/2006/customXml" ds:itemID="{DC449722-D7BA-4619-AAFF-E6701700FEB1}">
-  <ds:schemaRefs>
-    <ds:schemaRef ds:uri="http://schemas.microsoft.com/sharepoint/v3/contenttype/forms"/>
-  </ds:schemaRefs>
-</ds:datastoreItem>
 </file>